--- a/BS/PR1/Protokoll.docx
+++ b/BS/PR1/Protokoll.docx
@@ -751,7 +751,12 @@
             <w:pStyle w:val="Inhaltsverzeichnisberschrift"/>
           </w:pPr>
           <w:r>
-            <w:t>Inhaltsverzeichnis</w:t>
+            <w:t>Inh</w:t>
+          </w:r>
+          <w:bookmarkStart w:id="0" w:name="_GoBack"/>
+          <w:bookmarkEnd w:id="0"/>
+          <w:r>
+            <w:t>altsverzeichnis</w:t>
           </w:r>
         </w:p>
         <w:p>
@@ -1188,7 +1193,7 @@
                 <w:noProof/>
                 <w:webHidden/>
               </w:rPr>
-              <w:t>4</w:t>
+              <w:t>5</w:t>
             </w:r>
             <w:r>
               <w:rPr>
@@ -1334,7 +1339,7 @@
                 <w:noProof/>
                 <w:webHidden/>
               </w:rPr>
-              <w:t>5</w:t>
+              <w:t>6</w:t>
             </w:r>
             <w:r>
               <w:rPr>
@@ -1551,7 +1556,7 @@
                 <w:noProof/>
                 <w:webHidden/>
               </w:rPr>
-              <w:t>6</w:t>
+              <w:t>7</w:t>
             </w:r>
             <w:r>
               <w:rPr>
@@ -1592,7 +1597,7 @@
         <w:pStyle w:val="berschrift1"/>
         <w:spacing w:after="60"/>
       </w:pPr>
-      <w:bookmarkStart w:id="0" w:name="_Toc370905001"/>
+      <w:bookmarkStart w:id="1" w:name="_Toc370905001"/>
       <w:r>
         <w:lastRenderedPageBreak/>
         <w:t xml:space="preserve">Aufgabenteil </w:t>
@@ -1603,18 +1608,18 @@
       <w:r>
         <w:t xml:space="preserve"> Linux</w:t>
       </w:r>
-      <w:bookmarkEnd w:id="0"/>
+      <w:bookmarkEnd w:id="1"/>
     </w:p>
     <w:p/>
     <w:p>
       <w:pPr>
         <w:pStyle w:val="berschrift3"/>
       </w:pPr>
-      <w:bookmarkStart w:id="1" w:name="_Toc370905002"/>
+      <w:bookmarkStart w:id="2" w:name="_Toc370905002"/>
       <w:r>
         <w:t>Allgemeines</w:t>
       </w:r>
-      <w:bookmarkEnd w:id="1"/>
+      <w:bookmarkEnd w:id="2"/>
     </w:p>
     <w:p/>
     <w:p>
@@ -1625,7 +1630,6 @@
           <w:rStyle w:val="SchwacheHervorhebung"/>
           <w:iCs/>
           <w:color w:val="auto"/>
-          <w:sz w:val="22"/>
         </w:rPr>
       </w:pPr>
       <w:r>
@@ -1644,18 +1648,13 @@
         <w:spacing w:after="60"/>
         <w:rPr>
           <w:rStyle w:val="SchwacheHervorhebung"/>
-          <w:i w:val="0"/>
-          <w:color w:val="000000" w:themeColor="text1"/>
-          <w:sz w:val="22"/>
-          <w:szCs w:val="22"/>
-        </w:rPr>
-      </w:pPr>
-      <w:r>
-        <w:rPr>
-          <w:rStyle w:val="SchwacheHervorhebung"/>
-          <w:i w:val="0"/>
-          <w:color w:val="000000" w:themeColor="text1"/>
-          <w:sz w:val="22"/>
+          <w:i/>
+          <w:szCs w:val="22"/>
+        </w:rPr>
+      </w:pPr>
+      <w:r>
+        <w:rPr>
+          <w:rStyle w:val="SchwacheHervorhebung"/>
           <w:szCs w:val="22"/>
         </w:rPr>
         <w:t>Die Tab Expression ist sehr hilfreich da man mit ihr, die Autovervollständigung des Terminals nut</w:t>
@@ -1663,9 +1662,6 @@
       <w:r>
         <w:rPr>
           <w:rStyle w:val="SchwacheHervorhebung"/>
-          <w:i w:val="0"/>
-          <w:color w:val="000000" w:themeColor="text1"/>
-          <w:sz w:val="22"/>
           <w:szCs w:val="22"/>
         </w:rPr>
         <w:t>zt und sich sehr viel Zeit und A</w:t>
@@ -1673,9 +1669,6 @@
       <w:r>
         <w:rPr>
           <w:rStyle w:val="SchwacheHervorhebung"/>
-          <w:i w:val="0"/>
-          <w:color w:val="000000" w:themeColor="text1"/>
-          <w:sz w:val="22"/>
           <w:szCs w:val="22"/>
         </w:rPr>
         <w:t>rbeit sowie Fehler spart.</w:t>
@@ -1686,8 +1679,7 @@
         <w:spacing w:after="60"/>
         <w:rPr>
           <w:rStyle w:val="SchwacheHervorhebung"/>
-          <w:i w:val="0"/>
-          <w:sz w:val="22"/>
+          <w:i/>
           <w:szCs w:val="22"/>
         </w:rPr>
       </w:pPr>
@@ -1738,18 +1730,13 @@
         <w:spacing w:after="60"/>
         <w:rPr>
           <w:rStyle w:val="SchwacheHervorhebung"/>
-          <w:i w:val="0"/>
-          <w:color w:val="000000" w:themeColor="text1"/>
-          <w:sz w:val="22"/>
-          <w:szCs w:val="22"/>
-        </w:rPr>
-      </w:pPr>
-      <w:r>
-        <w:rPr>
-          <w:rStyle w:val="SchwacheHervorhebung"/>
-          <w:i w:val="0"/>
-          <w:color w:val="000000" w:themeColor="text1"/>
-          <w:sz w:val="22"/>
+          <w:i/>
+          <w:szCs w:val="22"/>
+        </w:rPr>
+      </w:pPr>
+      <w:r>
+        <w:rPr>
+          <w:rStyle w:val="SchwacheHervorhebung"/>
           <w:szCs w:val="22"/>
         </w:rPr>
         <w:t>Diese</w:t>
@@ -1757,9 +1744,6 @@
       <w:r>
         <w:rPr>
           <w:rStyle w:val="SchwacheHervorhebung"/>
-          <w:i w:val="0"/>
-          <w:color w:val="000000" w:themeColor="text1"/>
-          <w:sz w:val="22"/>
           <w:szCs w:val="22"/>
         </w:rPr>
         <w:t xml:space="preserve"> Kombination holt den letzten Befehlt zurück auf die Kommandozeile.</w:t>
@@ -1770,9 +1754,8 @@
         <w:spacing w:after="60"/>
         <w:rPr>
           <w:rStyle w:val="SchwacheHervorhebung"/>
-          <w:i w:val="0"/>
-          <w:color w:val="auto"/>
-          <w:sz w:val="22"/>
+          <w:i/>
+          <w:color w:val="auto"/>
           <w:szCs w:val="22"/>
         </w:rPr>
       </w:pPr>
@@ -1782,38 +1765,27 @@
         <w:pStyle w:val="berschrift3"/>
         <w:rPr>
           <w:rStyle w:val="SchwacheHervorhebung"/>
-          <w:i w:val="0"/>
-          <w:color w:val="auto"/>
-          <w:sz w:val="22"/>
-          <w:szCs w:val="22"/>
-        </w:rPr>
-      </w:pPr>
-      <w:bookmarkStart w:id="2" w:name="_Toc370905003"/>
-      <w:r>
-        <w:rPr>
-          <w:rStyle w:val="SchwacheHervorhebung"/>
-          <w:i w:val="0"/>
-          <w:color w:val="auto"/>
-          <w:sz w:val="22"/>
+          <w:i/>
+          <w:color w:val="auto"/>
+          <w:szCs w:val="22"/>
+        </w:rPr>
+      </w:pPr>
+      <w:bookmarkStart w:id="3" w:name="_Toc370905003"/>
+      <w:r>
+        <w:rPr>
+          <w:rStyle w:val="SchwacheHervorhebung"/>
+          <w:color w:val="auto"/>
           <w:szCs w:val="22"/>
         </w:rPr>
         <w:t>Verzeichnisse</w:t>
       </w:r>
-      <w:bookmarkEnd w:id="2"/>
+      <w:bookmarkEnd w:id="3"/>
     </w:p>
     <w:p/>
     <w:p>
       <w:pPr>
         <w:pStyle w:val="Zitat"/>
         <w:spacing w:after="60"/>
-        <w:rPr>
-          <w:rStyle w:val="SchwacheHervorhebung"/>
-          <w:iCs/>
-          <w:color w:val="auto"/>
-          <w:sz w:val="22"/>
-        </w:rPr>
-      </w:pPr>
-      <w:r>
         <w:rPr>
           <w:rStyle w:val="Hervorhebung"/>
           <w:i w:val="0"/>
@@ -1821,69 +1793,6 @@
           <w:color w:val="auto"/>
           <w:spacing w:val="0"/>
         </w:rPr>
-        <w:t>Das Verzeichnis nach Erweiterungen ausgeben</w:t>
-      </w:r>
-    </w:p>
-    <w:p>
-      <w:pPr>
-        <w:spacing w:after="60"/>
-        <w:rPr>
-          <w:rStyle w:val="SchwacheHervorhebung"/>
-          <w:color w:val="000000" w:themeColor="text1"/>
-          <w:sz w:val="22"/>
-          <w:szCs w:val="22"/>
-        </w:rPr>
-      </w:pPr>
-      <w:r>
-        <w:rPr>
-          <w:rStyle w:val="SchwacheHervorhebung"/>
-          <w:color w:val="000000" w:themeColor="text1"/>
-          <w:sz w:val="22"/>
-          <w:szCs w:val="22"/>
-        </w:rPr>
-        <w:t xml:space="preserve">Das Verzeichnis wird durch </w:t>
-      </w:r>
-      <w:proofErr w:type="spellStart"/>
-      <w:r>
-        <w:rPr>
-          <w:rStyle w:val="SchwacheHervorhebung"/>
-          <w:color w:val="000000" w:themeColor="text1"/>
-          <w:sz w:val="22"/>
-          <w:szCs w:val="22"/>
-        </w:rPr>
-        <w:t>ls</w:t>
-      </w:r>
-      <w:proofErr w:type="spellEnd"/>
-      <w:r>
-        <w:rPr>
-          <w:rStyle w:val="SchwacheHervorhebung"/>
-          <w:color w:val="000000" w:themeColor="text1"/>
-          <w:sz w:val="22"/>
-          <w:szCs w:val="22"/>
-        </w:rPr>
-        <w:t xml:space="preserve"> –X nach Erweiterungen sortiert ausgegeben</w:t>
-      </w:r>
-    </w:p>
-    <w:p>
-      <w:pPr>
-        <w:spacing w:after="60"/>
-        <w:rPr>
-          <w:rStyle w:val="SchwacheHervorhebung"/>
-          <w:i w:val="0"/>
-          <w:color w:val="auto"/>
-        </w:rPr>
-      </w:pPr>
-    </w:p>
-    <w:p>
-      <w:pPr>
-        <w:pStyle w:val="Zitat"/>
-        <w:spacing w:after="60"/>
-        <w:rPr>
-          <w:rStyle w:val="SchwacheHervorhebung"/>
-          <w:iCs/>
-          <w:color w:val="auto"/>
-          <w:sz w:val="22"/>
-        </w:rPr>
       </w:pPr>
       <w:r>
         <w:rPr>
@@ -1893,26 +1802,21 @@
           <w:color w:val="auto"/>
           <w:spacing w:val="0"/>
         </w:rPr>
-        <w:t>Das Verzeichnis nach Modifikationszeit ausgeben</w:t>
-      </w:r>
-    </w:p>
+        <w:t>Das Verzeichnis nach Erweiterungen ausgeben</w:t>
+      </w:r>
+    </w:p>
+    <w:p/>
     <w:p>
       <w:pPr>
         <w:spacing w:after="60"/>
         <w:rPr>
           <w:rStyle w:val="SchwacheHervorhebung"/>
-          <w:i w:val="0"/>
-          <w:color w:val="auto"/>
-          <w:sz w:val="22"/>
-          <w:szCs w:val="22"/>
-        </w:rPr>
-      </w:pPr>
-      <w:r>
-        <w:rPr>
-          <w:rStyle w:val="SchwacheHervorhebung"/>
-          <w:i w:val="0"/>
-          <w:color w:val="auto"/>
-          <w:sz w:val="22"/>
+          <w:szCs w:val="22"/>
+        </w:rPr>
+      </w:pPr>
+      <w:r>
+        <w:rPr>
+          <w:rStyle w:val="SchwacheHervorhebung"/>
           <w:szCs w:val="22"/>
         </w:rPr>
         <w:t xml:space="preserve">Das Verzeichnis wird durch </w:t>
@@ -1921,9 +1825,6 @@
       <w:r>
         <w:rPr>
           <w:rStyle w:val="SchwacheHervorhebung"/>
-          <w:i w:val="0"/>
-          <w:color w:val="auto"/>
-          <w:sz w:val="22"/>
           <w:szCs w:val="22"/>
         </w:rPr>
         <w:t>ls</w:t>
@@ -1932,12 +1833,9 @@
       <w:r>
         <w:rPr>
           <w:rStyle w:val="SchwacheHervorhebung"/>
-          <w:i w:val="0"/>
-          <w:color w:val="auto"/>
-          <w:sz w:val="22"/>
-          <w:szCs w:val="22"/>
-        </w:rPr>
-        <w:t xml:space="preserve"> – t</w:t>
+          <w:szCs w:val="22"/>
+        </w:rPr>
+        <w:t xml:space="preserve"> –X nach Erweiterungen sortiert ausgegeben</w:t>
       </w:r>
     </w:p>
     <w:p>
@@ -1945,10 +1843,8 @@
         <w:spacing w:after="60"/>
         <w:rPr>
           <w:rStyle w:val="SchwacheHervorhebung"/>
-          <w:i w:val="0"/>
-          <w:color w:val="auto"/>
-          <w:sz w:val="22"/>
-          <w:szCs w:val="22"/>
+          <w:i/>
+          <w:color w:val="auto"/>
         </w:rPr>
       </w:pPr>
     </w:p>
@@ -1956,14 +1852,6 @@
       <w:pPr>
         <w:pStyle w:val="Zitat"/>
         <w:spacing w:after="60"/>
-        <w:rPr>
-          <w:rStyle w:val="SchwacheHervorhebung"/>
-          <w:iCs/>
-          <w:color w:val="auto"/>
-          <w:sz w:val="22"/>
-        </w:rPr>
-      </w:pPr>
-      <w:r>
         <w:rPr>
           <w:rStyle w:val="Hervorhebung"/>
           <w:i w:val="0"/>
@@ -1971,131 +1859,6 @@
           <w:color w:val="auto"/>
           <w:spacing w:val="0"/>
         </w:rPr>
-        <w:t>Die Sortierreihenfolge umdrehen</w:t>
-      </w:r>
-    </w:p>
-    <w:p>
-      <w:pPr>
-        <w:spacing w:before="0" w:after="0"/>
-        <w:rPr>
-          <w:rStyle w:val="SchwacheHervorhebung"/>
-          <w:i w:val="0"/>
-          <w:color w:val="auto"/>
-          <w:sz w:val="22"/>
-          <w:szCs w:val="22"/>
-        </w:rPr>
-      </w:pPr>
-      <w:r>
-        <w:rPr>
-          <w:rStyle w:val="SchwacheHervorhebung"/>
-          <w:i w:val="0"/>
-          <w:color w:val="auto"/>
-          <w:sz w:val="22"/>
-          <w:szCs w:val="22"/>
-        </w:rPr>
-        <w:t xml:space="preserve">Kann man mit </w:t>
-      </w:r>
-      <w:proofErr w:type="spellStart"/>
-      <w:r>
-        <w:rPr>
-          <w:rStyle w:val="SchwacheHervorhebung"/>
-          <w:i w:val="0"/>
-          <w:color w:val="auto"/>
-          <w:sz w:val="22"/>
-          <w:szCs w:val="22"/>
-        </w:rPr>
-        <w:t>Ls</w:t>
-      </w:r>
-      <w:proofErr w:type="spellEnd"/>
-      <w:r>
-        <w:rPr>
-          <w:rStyle w:val="SchwacheHervorhebung"/>
-          <w:i w:val="0"/>
-          <w:color w:val="auto"/>
-          <w:sz w:val="22"/>
-          <w:szCs w:val="22"/>
-        </w:rPr>
-        <w:t xml:space="preserve"> –</w:t>
-      </w:r>
-      <w:proofErr w:type="spellStart"/>
-      <w:r>
-        <w:rPr>
-          <w:rStyle w:val="SchwacheHervorhebung"/>
-          <w:i w:val="0"/>
-          <w:color w:val="auto"/>
-          <w:sz w:val="22"/>
-          <w:szCs w:val="22"/>
-        </w:rPr>
-        <w:t>Xr</w:t>
-      </w:r>
-      <w:proofErr w:type="spellEnd"/>
-      <w:r>
-        <w:rPr>
-          <w:rStyle w:val="SchwacheHervorhebung"/>
-          <w:i w:val="0"/>
-          <w:color w:val="auto"/>
-          <w:sz w:val="22"/>
-          <w:szCs w:val="22"/>
-        </w:rPr>
-        <w:t xml:space="preserve"> </w:t>
-      </w:r>
-    </w:p>
-    <w:p>
-      <w:pPr>
-        <w:spacing w:before="0" w:after="0"/>
-        <w:rPr>
-          <w:rStyle w:val="SchwacheHervorhebung"/>
-          <w:i w:val="0"/>
-          <w:color w:val="auto"/>
-          <w:sz w:val="22"/>
-          <w:szCs w:val="22"/>
-        </w:rPr>
-      </w:pPr>
-      <w:r>
-        <w:rPr>
-          <w:rStyle w:val="SchwacheHervorhebung"/>
-          <w:i w:val="0"/>
-          <w:color w:val="auto"/>
-          <w:sz w:val="22"/>
-          <w:szCs w:val="22"/>
-        </w:rPr>
-        <w:t xml:space="preserve">Und </w:t>
-      </w:r>
-      <w:proofErr w:type="spellStart"/>
-      <w:r>
-        <w:rPr>
-          <w:rStyle w:val="SchwacheHervorhebung"/>
-          <w:i w:val="0"/>
-          <w:color w:val="auto"/>
-          <w:sz w:val="22"/>
-          <w:szCs w:val="22"/>
-        </w:rPr>
-        <w:t>ls-tr</w:t>
-      </w:r>
-      <w:proofErr w:type="spellEnd"/>
-    </w:p>
-    <w:p>
-      <w:pPr>
-        <w:spacing w:after="60"/>
-        <w:rPr>
-          <w:rStyle w:val="SchwacheHervorhebung"/>
-          <w:i w:val="0"/>
-          <w:color w:val="auto"/>
-          <w:sz w:val="22"/>
-          <w:szCs w:val="22"/>
-        </w:rPr>
-      </w:pPr>
-    </w:p>
-    <w:p>
-      <w:pPr>
-        <w:pStyle w:val="Zitat"/>
-        <w:spacing w:after="60"/>
-        <w:rPr>
-          <w:rStyle w:val="SchwacheHervorhebung"/>
-          <w:iCs/>
-          <w:color w:val="auto"/>
-          <w:sz w:val="22"/>
-        </w:rPr>
       </w:pPr>
       <w:r>
         <w:rPr>
@@ -2105,26 +1868,215 @@
           <w:color w:val="auto"/>
           <w:spacing w:val="0"/>
         </w:rPr>
+        <w:t>Das Verzeichnis nach Modifikationszeit ausgeben</w:t>
+      </w:r>
+    </w:p>
+    <w:p/>
+    <w:p>
+      <w:pPr>
+        <w:spacing w:after="60"/>
+        <w:rPr>
+          <w:rStyle w:val="SchwacheHervorhebung"/>
+          <w:i/>
+          <w:color w:val="auto"/>
+          <w:szCs w:val="22"/>
+        </w:rPr>
+      </w:pPr>
+      <w:r>
+        <w:rPr>
+          <w:rStyle w:val="SchwacheHervorhebung"/>
+          <w:color w:val="auto"/>
+          <w:szCs w:val="22"/>
+        </w:rPr>
+        <w:t xml:space="preserve">Das Verzeichnis wird durch </w:t>
+      </w:r>
+      <w:proofErr w:type="spellStart"/>
+      <w:r>
+        <w:rPr>
+          <w:rStyle w:val="SchwacheHervorhebung"/>
+          <w:color w:val="auto"/>
+          <w:szCs w:val="22"/>
+        </w:rPr>
+        <w:t>ls</w:t>
+      </w:r>
+      <w:proofErr w:type="spellEnd"/>
+      <w:r>
+        <w:rPr>
+          <w:rStyle w:val="SchwacheHervorhebung"/>
+          <w:color w:val="auto"/>
+          <w:szCs w:val="22"/>
+        </w:rPr>
+        <w:t xml:space="preserve"> – t</w:t>
+      </w:r>
+    </w:p>
+    <w:p>
+      <w:pPr>
+        <w:spacing w:after="60"/>
+        <w:rPr>
+          <w:rStyle w:val="SchwacheHervorhebung"/>
+          <w:i/>
+          <w:color w:val="auto"/>
+          <w:szCs w:val="22"/>
+        </w:rPr>
+      </w:pPr>
+    </w:p>
+    <w:p>
+      <w:pPr>
+        <w:pStyle w:val="Zitat"/>
+        <w:spacing w:after="60"/>
+        <w:rPr>
+          <w:rStyle w:val="Hervorhebung"/>
+          <w:i w:val="0"/>
+          <w:caps w:val="0"/>
+          <w:color w:val="auto"/>
+          <w:spacing w:val="0"/>
+        </w:rPr>
+      </w:pPr>
+      <w:r>
+        <w:rPr>
+          <w:rStyle w:val="Hervorhebung"/>
+          <w:i w:val="0"/>
+          <w:caps w:val="0"/>
+          <w:color w:val="auto"/>
+          <w:spacing w:val="0"/>
+        </w:rPr>
+        <w:t>Die Sortierreihenfolge umdrehen</w:t>
+      </w:r>
+    </w:p>
+    <w:p/>
+    <w:p>
+      <w:pPr>
+        <w:spacing w:before="0" w:after="0"/>
+        <w:rPr>
+          <w:rStyle w:val="SchwacheHervorhebung"/>
+          <w:i/>
+          <w:color w:val="auto"/>
+          <w:szCs w:val="22"/>
+        </w:rPr>
+      </w:pPr>
+      <w:r>
+        <w:rPr>
+          <w:rStyle w:val="SchwacheHervorhebung"/>
+          <w:color w:val="auto"/>
+          <w:szCs w:val="22"/>
+        </w:rPr>
+        <w:t xml:space="preserve">Kann man mit </w:t>
+      </w:r>
+      <w:proofErr w:type="spellStart"/>
+      <w:r>
+        <w:rPr>
+          <w:rStyle w:val="SchwacheHervorhebung"/>
+          <w:color w:val="auto"/>
+          <w:szCs w:val="22"/>
+        </w:rPr>
+        <w:t>Ls</w:t>
+      </w:r>
+      <w:proofErr w:type="spellEnd"/>
+      <w:r>
+        <w:rPr>
+          <w:rStyle w:val="SchwacheHervorhebung"/>
+          <w:color w:val="auto"/>
+          <w:szCs w:val="22"/>
+        </w:rPr>
+        <w:t xml:space="preserve"> –</w:t>
+      </w:r>
+      <w:proofErr w:type="spellStart"/>
+      <w:r>
+        <w:rPr>
+          <w:rStyle w:val="SchwacheHervorhebung"/>
+          <w:color w:val="auto"/>
+          <w:szCs w:val="22"/>
+        </w:rPr>
+        <w:t>Xr</w:t>
+      </w:r>
+      <w:proofErr w:type="spellEnd"/>
+      <w:r>
+        <w:rPr>
+          <w:rStyle w:val="SchwacheHervorhebung"/>
+          <w:color w:val="auto"/>
+          <w:szCs w:val="22"/>
+        </w:rPr>
+        <w:t xml:space="preserve"> </w:t>
+      </w:r>
+    </w:p>
+    <w:p>
+      <w:pPr>
+        <w:spacing w:before="0" w:after="0"/>
+        <w:rPr>
+          <w:rStyle w:val="SchwacheHervorhebung"/>
+          <w:i/>
+          <w:color w:val="auto"/>
+          <w:szCs w:val="22"/>
+        </w:rPr>
+      </w:pPr>
+      <w:r>
+        <w:rPr>
+          <w:rStyle w:val="SchwacheHervorhebung"/>
+          <w:color w:val="auto"/>
+          <w:szCs w:val="22"/>
+        </w:rPr>
+        <w:t xml:space="preserve">Und </w:t>
+      </w:r>
+      <w:proofErr w:type="spellStart"/>
+      <w:r>
+        <w:rPr>
+          <w:rStyle w:val="SchwacheHervorhebung"/>
+          <w:color w:val="auto"/>
+          <w:szCs w:val="22"/>
+        </w:rPr>
+        <w:t>ls-tr</w:t>
+      </w:r>
+      <w:proofErr w:type="spellEnd"/>
+    </w:p>
+    <w:p>
+      <w:pPr>
+        <w:spacing w:after="60"/>
+        <w:rPr>
+          <w:rStyle w:val="SchwacheHervorhebung"/>
+          <w:i/>
+          <w:color w:val="auto"/>
+          <w:szCs w:val="22"/>
+        </w:rPr>
+      </w:pPr>
+    </w:p>
+    <w:p>
+      <w:pPr>
+        <w:pStyle w:val="Zitat"/>
+        <w:spacing w:after="60"/>
+        <w:rPr>
+          <w:rStyle w:val="Hervorhebung"/>
+          <w:i w:val="0"/>
+          <w:caps w:val="0"/>
+          <w:color w:val="auto"/>
+          <w:spacing w:val="0"/>
+        </w:rPr>
+      </w:pPr>
+      <w:r>
+        <w:rPr>
+          <w:rStyle w:val="Hervorhebung"/>
+          <w:i w:val="0"/>
+          <w:caps w:val="0"/>
+          <w:color w:val="auto"/>
+          <w:spacing w:val="0"/>
+        </w:rPr>
         <w:t>Das Verzeichnis rekursiv angeben</w:t>
       </w:r>
     </w:p>
+    <w:p/>
     <w:p>
       <w:pPr>
         <w:spacing w:after="60"/>
         <w:rPr>
           <w:rStyle w:val="SchwacheHervorhebung"/>
-          <w:i w:val="0"/>
-          <w:color w:val="auto"/>
-          <w:sz w:val="22"/>
-          <w:szCs w:val="22"/>
-        </w:rPr>
-      </w:pPr>
-      <w:r>
-        <w:rPr>
-          <w:rStyle w:val="SchwacheHervorhebung"/>
-          <w:i w:val="0"/>
-          <w:color w:val="auto"/>
-          <w:sz w:val="22"/>
+          <w:i/>
+          <w:color w:val="auto"/>
+          <w:szCs w:val="22"/>
+        </w:rPr>
+      </w:pPr>
+      <w:r>
+        <w:rPr>
+          <w:rStyle w:val="SchwacheHervorhebung"/>
+          <w:color w:val="auto"/>
           <w:szCs w:val="22"/>
         </w:rPr>
         <w:t xml:space="preserve">Das Verzeichnis gibt man mit </w:t>
@@ -2133,9 +2085,7 @@
       <w:r>
         <w:rPr>
           <w:rStyle w:val="SchwacheHervorhebung"/>
-          <w:i w:val="0"/>
-          <w:color w:val="auto"/>
-          <w:sz w:val="22"/>
+          <w:color w:val="auto"/>
           <w:szCs w:val="22"/>
         </w:rPr>
         <w:t>ls</w:t>
@@ -2144,44 +2094,15 @@
       <w:r>
         <w:rPr>
           <w:rStyle w:val="SchwacheHervorhebung"/>
-          <w:i w:val="0"/>
-          <w:color w:val="auto"/>
-          <w:sz w:val="22"/>
+          <w:color w:val="auto"/>
           <w:szCs w:val="22"/>
         </w:rPr>
         <w:t xml:space="preserve"> –R rekursiv, durch alle Unterordner an</w:t>
       </w:r>
-    </w:p>
-    <w:p>
-      <w:pPr>
-        <w:spacing w:after="60"/>
-        <w:rPr>
-          <w:rStyle w:val="SchwacheHervorhebung"/>
-          <w:i w:val="0"/>
-          <w:color w:val="auto"/>
-          <w:sz w:val="22"/>
-          <w:szCs w:val="22"/>
-        </w:rPr>
-      </w:pPr>
-    </w:p>
-    <w:p>
-      <w:pPr>
-        <w:rPr>
-          <w:rStyle w:val="SchwacheHervorhebung"/>
-          <w:i w:val="0"/>
-          <w:caps/>
-          <w:color w:val="auto"/>
-          <w:spacing w:val="15"/>
-          <w:sz w:val="22"/>
-          <w:szCs w:val="22"/>
-        </w:rPr>
-      </w:pPr>
-      <w:r>
-        <w:rPr>
-          <w:rStyle w:val="SchwacheHervorhebung"/>
-          <w:i w:val="0"/>
-          <w:color w:val="auto"/>
-          <w:sz w:val="22"/>
+      <w:r>
+        <w:rPr>
+          <w:rStyle w:val="SchwacheHervorhebung"/>
+          <w:color w:val="auto"/>
           <w:szCs w:val="22"/>
         </w:rPr>
         <w:br w:type="page"/>
@@ -2192,30 +2113,23 @@
         <w:pStyle w:val="berschrift3"/>
         <w:rPr>
           <w:rStyle w:val="SchwacheHervorhebung"/>
-          <w:i w:val="0"/>
-          <w:color w:val="auto"/>
-          <w:sz w:val="22"/>
-          <w:szCs w:val="22"/>
-        </w:rPr>
-      </w:pPr>
-      <w:bookmarkStart w:id="3" w:name="_Toc370905004"/>
-      <w:r>
-        <w:rPr>
-          <w:rStyle w:val="SchwacheHervorhebung"/>
-          <w:i w:val="0"/>
-          <w:color w:val="auto"/>
-          <w:sz w:val="22"/>
+          <w:color w:val="auto"/>
+          <w:szCs w:val="22"/>
+        </w:rPr>
+      </w:pPr>
+      <w:bookmarkStart w:id="4" w:name="_Toc370905004"/>
+      <w:r>
+        <w:rPr>
+          <w:rStyle w:val="SchwacheHervorhebung"/>
+          <w:color w:val="auto"/>
           <w:szCs w:val="22"/>
         </w:rPr>
         <w:lastRenderedPageBreak/>
         <w:t>Sort</w:t>
       </w:r>
-      <w:bookmarkEnd w:id="3"/>
-    </w:p>
-    <w:p>
-      <w:bookmarkStart w:id="4" w:name="_GoBack"/>
       <w:bookmarkEnd w:id="4"/>
     </w:p>
+    <w:p/>
     <w:p>
       <w:pPr>
         <w:pStyle w:val="Zitat"/>
@@ -2307,18 +2221,15 @@
         <w:spacing w:before="0" w:after="60" w:line="240" w:lineRule="auto"/>
         <w:rPr>
           <w:rStyle w:val="SchwacheHervorhebung"/>
-          <w:i w:val="0"/>
-          <w:color w:val="auto"/>
-          <w:sz w:val="22"/>
-          <w:szCs w:val="22"/>
-        </w:rPr>
-      </w:pPr>
-      <w:r>
-        <w:rPr>
-          <w:rStyle w:val="SchwacheHervorhebung"/>
-          <w:i w:val="0"/>
-          <w:color w:val="auto"/>
-          <w:sz w:val="22"/>
+          <w:i/>
+          <w:color w:val="auto"/>
+          <w:szCs w:val="22"/>
+        </w:rPr>
+      </w:pPr>
+      <w:r>
+        <w:rPr>
+          <w:rStyle w:val="SchwacheHervorhebung"/>
+          <w:color w:val="auto"/>
           <w:szCs w:val="22"/>
         </w:rPr>
         <w:t>r : Umkehren der Sortierreihenfolge</w:t>
@@ -2334,18 +2245,15 @@
         <w:spacing w:before="0" w:after="60" w:line="240" w:lineRule="auto"/>
         <w:rPr>
           <w:rStyle w:val="SchwacheHervorhebung"/>
-          <w:i w:val="0"/>
-          <w:color w:val="auto"/>
-          <w:sz w:val="22"/>
-          <w:szCs w:val="22"/>
-        </w:rPr>
-      </w:pPr>
-      <w:r>
-        <w:rPr>
-          <w:rStyle w:val="SchwacheHervorhebung"/>
-          <w:i w:val="0"/>
-          <w:color w:val="auto"/>
-          <w:sz w:val="22"/>
+          <w:i/>
+          <w:color w:val="auto"/>
+          <w:szCs w:val="22"/>
+        </w:rPr>
+      </w:pPr>
+      <w:r>
+        <w:rPr>
+          <w:rStyle w:val="SchwacheHervorhebung"/>
+          <w:color w:val="auto"/>
           <w:szCs w:val="22"/>
         </w:rPr>
         <w:t xml:space="preserve">n : Sortiere Numerisch, oder nach numerischem </w:t>
@@ -2354,9 +2262,7 @@
       <w:r>
         <w:rPr>
           <w:rStyle w:val="SchwacheHervorhebung"/>
-          <w:i w:val="0"/>
-          <w:color w:val="auto"/>
-          <w:sz w:val="22"/>
+          <w:color w:val="auto"/>
           <w:szCs w:val="22"/>
         </w:rPr>
         <w:t>Stringwert</w:t>
@@ -2373,9 +2279,8 @@
         <w:spacing w:before="0" w:after="60" w:line="240" w:lineRule="auto"/>
         <w:rPr>
           <w:rStyle w:val="SchwacheHervorhebung"/>
-          <w:i w:val="0"/>
-          <w:color w:val="auto"/>
-          <w:sz w:val="22"/>
+          <w:i/>
+          <w:color w:val="auto"/>
           <w:szCs w:val="22"/>
         </w:rPr>
       </w:pPr>
@@ -2383,9 +2288,7 @@
       <w:r>
         <w:rPr>
           <w:rStyle w:val="SchwacheHervorhebung"/>
-          <w:i w:val="0"/>
-          <w:color w:val="auto"/>
-          <w:sz w:val="22"/>
+          <w:color w:val="auto"/>
           <w:szCs w:val="22"/>
         </w:rPr>
         <w:t>k :</w:t>
@@ -2394,9 +2297,7 @@
       <w:r>
         <w:rPr>
           <w:rStyle w:val="SchwacheHervorhebung"/>
-          <w:i w:val="0"/>
-          <w:color w:val="auto"/>
-          <w:sz w:val="22"/>
+          <w:color w:val="auto"/>
           <w:szCs w:val="22"/>
         </w:rPr>
         <w:t xml:space="preserve"> Sortiere nach einem Key. 5 Bedeutet den Index der Spalte nach dem sortiert wird</w:t>
@@ -2408,9 +2309,8 @@
         <w:spacing w:before="0" w:after="60" w:line="240" w:lineRule="auto"/>
         <w:rPr>
           <w:rStyle w:val="SchwacheHervorhebung"/>
-          <w:i w:val="0"/>
-          <w:color w:val="auto"/>
-          <w:sz w:val="22"/>
+          <w:i/>
+          <w:color w:val="auto"/>
           <w:szCs w:val="22"/>
         </w:rPr>
       </w:pPr>
@@ -2420,9 +2320,8 @@
         <w:pStyle w:val="berschrift3"/>
         <w:rPr>
           <w:rStyle w:val="SchwacheHervorhebung"/>
-          <w:i w:val="0"/>
-          <w:color w:val="auto"/>
-          <w:sz w:val="22"/>
+          <w:i/>
+          <w:color w:val="auto"/>
           <w:szCs w:val="22"/>
         </w:rPr>
       </w:pPr>
@@ -2430,9 +2329,7 @@
       <w:r>
         <w:rPr>
           <w:rStyle w:val="SchwacheHervorhebung"/>
-          <w:i w:val="0"/>
-          <w:color w:val="auto"/>
-          <w:sz w:val="22"/>
+          <w:color w:val="auto"/>
           <w:szCs w:val="22"/>
         </w:rPr>
         <w:t>Das Erzeugen und arbeiten mit Dateien</w:t>
@@ -2492,10 +2389,18 @@
           <w:rStyle w:val="SchwacherVerweis"/>
         </w:rPr>
       </w:pPr>
-      <w:r>
+    </w:p>
+    <w:p>
+      <w:pPr>
+        <w:spacing w:after="60"/>
         <w:rPr>
           <w:rStyle w:val="SchwacherVerweis"/>
         </w:rPr>
+      </w:pPr>
+      <w:r>
+        <w:rPr>
+          <w:rStyle w:val="SchwacherVerweis"/>
+        </w:rPr>
         <w:t>Anfangszustand:</w:t>
       </w:r>
     </w:p>
@@ -2504,18 +2409,15 @@
         <w:spacing w:after="60"/>
         <w:rPr>
           <w:rStyle w:val="SchwacheHervorhebung"/>
-          <w:i w:val="0"/>
-          <w:color w:val="auto"/>
-          <w:sz w:val="22"/>
-          <w:szCs w:val="22"/>
-        </w:rPr>
-      </w:pPr>
-      <w:r>
-        <w:rPr>
-          <w:rStyle w:val="SchwacheHervorhebung"/>
-          <w:i w:val="0"/>
-          <w:color w:val="auto"/>
-          <w:sz w:val="22"/>
+          <w:i/>
+          <w:color w:val="auto"/>
+          <w:szCs w:val="22"/>
+        </w:rPr>
+      </w:pPr>
+      <w:r>
+        <w:rPr>
+          <w:rStyle w:val="SchwacheHervorhebung"/>
+          <w:color w:val="auto"/>
           <w:szCs w:val="22"/>
         </w:rPr>
         <w:t>total 16400</w:t>
@@ -2526,18 +2428,15 @@
         <w:spacing w:before="0" w:after="60" w:line="240" w:lineRule="auto"/>
         <w:rPr>
           <w:rStyle w:val="SchwacheHervorhebung"/>
-          <w:i w:val="0"/>
-          <w:color w:val="auto"/>
-          <w:sz w:val="22"/>
-          <w:szCs w:val="22"/>
-        </w:rPr>
-      </w:pPr>
-      <w:r>
-        <w:rPr>
-          <w:rStyle w:val="SchwacheHervorhebung"/>
-          <w:i w:val="0"/>
-          <w:color w:val="auto"/>
-          <w:sz w:val="22"/>
+          <w:i/>
+          <w:color w:val="auto"/>
+          <w:szCs w:val="22"/>
+        </w:rPr>
+      </w:pPr>
+      <w:r>
+        <w:rPr>
+          <w:rStyle w:val="SchwacheHervorhebung"/>
+          <w:color w:val="auto"/>
           <w:szCs w:val="22"/>
         </w:rPr>
         <w:t>-</w:t>
@@ -2546,9 +2445,7 @@
       <w:r>
         <w:rPr>
           <w:rStyle w:val="SchwacheHervorhebung"/>
-          <w:i w:val="0"/>
-          <w:color w:val="auto"/>
-          <w:sz w:val="22"/>
+          <w:color w:val="auto"/>
           <w:szCs w:val="22"/>
         </w:rPr>
         <w:t>rw</w:t>
@@ -2557,9 +2454,7 @@
       <w:r>
         <w:rPr>
           <w:rStyle w:val="SchwacheHervorhebung"/>
-          <w:i w:val="0"/>
-          <w:color w:val="auto"/>
-          <w:sz w:val="22"/>
+          <w:color w:val="auto"/>
           <w:szCs w:val="22"/>
         </w:rPr>
         <w:t xml:space="preserve">-r--r-- 1 abl128 </w:t>
@@ -2568,9 +2463,7 @@
       <w:r>
         <w:rPr>
           <w:rStyle w:val="SchwacheHervorhebung"/>
-          <w:i w:val="0"/>
-          <w:color w:val="auto"/>
-          <w:sz w:val="22"/>
+          <w:color w:val="auto"/>
           <w:szCs w:val="22"/>
         </w:rPr>
         <w:t>student</w:t>
@@ -2579,9 +2472,7 @@
       <w:r>
         <w:rPr>
           <w:rStyle w:val="SchwacheHervorhebung"/>
-          <w:i w:val="0"/>
-          <w:color w:val="auto"/>
-          <w:sz w:val="22"/>
+          <w:color w:val="auto"/>
           <w:szCs w:val="22"/>
         </w:rPr>
         <w:t xml:space="preserve">      209 </w:t>
@@ -2590,9 +2481,7 @@
       <w:r>
         <w:rPr>
           <w:rStyle w:val="SchwacheHervorhebung"/>
-          <w:i w:val="0"/>
-          <w:color w:val="auto"/>
-          <w:sz w:val="22"/>
+          <w:color w:val="auto"/>
           <w:szCs w:val="22"/>
         </w:rPr>
         <w:t>Oct</w:t>
@@ -2601,9 +2490,7 @@
       <w:r>
         <w:rPr>
           <w:rStyle w:val="SchwacheHervorhebung"/>
-          <w:i w:val="0"/>
-          <w:color w:val="auto"/>
-          <w:sz w:val="22"/>
+          <w:color w:val="auto"/>
           <w:szCs w:val="22"/>
         </w:rPr>
         <w:t xml:space="preserve"> 23 16:32 aufgaben.txt</w:t>
@@ -2614,18 +2501,15 @@
         <w:spacing w:before="0" w:after="60" w:line="240" w:lineRule="auto"/>
         <w:rPr>
           <w:rStyle w:val="SchwacheHervorhebung"/>
-          <w:i w:val="0"/>
-          <w:color w:val="auto"/>
-          <w:sz w:val="22"/>
-          <w:szCs w:val="22"/>
-        </w:rPr>
-      </w:pPr>
-      <w:r>
-        <w:rPr>
-          <w:rStyle w:val="SchwacheHervorhebung"/>
-          <w:i w:val="0"/>
-          <w:color w:val="auto"/>
-          <w:sz w:val="22"/>
+          <w:i/>
+          <w:color w:val="auto"/>
+          <w:szCs w:val="22"/>
+        </w:rPr>
+      </w:pPr>
+      <w:r>
+        <w:rPr>
+          <w:rStyle w:val="SchwacheHervorhebung"/>
+          <w:color w:val="auto"/>
           <w:szCs w:val="22"/>
         </w:rPr>
         <w:t>-</w:t>
@@ -2634,9 +2518,7 @@
       <w:r>
         <w:rPr>
           <w:rStyle w:val="SchwacheHervorhebung"/>
-          <w:i w:val="0"/>
-          <w:color w:val="auto"/>
-          <w:sz w:val="22"/>
+          <w:color w:val="auto"/>
           <w:szCs w:val="22"/>
         </w:rPr>
         <w:t>rw</w:t>
@@ -2645,9 +2527,7 @@
       <w:r>
         <w:rPr>
           <w:rStyle w:val="SchwacheHervorhebung"/>
-          <w:i w:val="0"/>
-          <w:color w:val="auto"/>
-          <w:sz w:val="22"/>
+          <w:color w:val="auto"/>
           <w:szCs w:val="22"/>
         </w:rPr>
         <w:t xml:space="preserve">-r--r-- 1 abl128 </w:t>
@@ -2656,9 +2536,7 @@
       <w:r>
         <w:rPr>
           <w:rStyle w:val="SchwacheHervorhebung"/>
-          <w:i w:val="0"/>
-          <w:color w:val="auto"/>
-          <w:sz w:val="22"/>
+          <w:color w:val="auto"/>
           <w:szCs w:val="22"/>
         </w:rPr>
         <w:t>student</w:t>
@@ -2667,9 +2545,7 @@
       <w:r>
         <w:rPr>
           <w:rStyle w:val="SchwacheHervorhebung"/>
-          <w:i w:val="0"/>
-          <w:color w:val="auto"/>
-          <w:sz w:val="22"/>
+          <w:color w:val="auto"/>
           <w:szCs w:val="22"/>
         </w:rPr>
         <w:t xml:space="preserve">      153 </w:t>
@@ -2678,9 +2554,7 @@
       <w:r>
         <w:rPr>
           <w:rStyle w:val="SchwacheHervorhebung"/>
-          <w:i w:val="0"/>
-          <w:color w:val="auto"/>
-          <w:sz w:val="22"/>
+          <w:color w:val="auto"/>
           <w:szCs w:val="22"/>
         </w:rPr>
         <w:t>Oct</w:t>
@@ -2689,9 +2563,7 @@
       <w:r>
         <w:rPr>
           <w:rStyle w:val="SchwacheHervorhebung"/>
-          <w:i w:val="0"/>
-          <w:color w:val="auto"/>
-          <w:sz w:val="22"/>
+          <w:color w:val="auto"/>
           <w:szCs w:val="22"/>
         </w:rPr>
         <w:t xml:space="preserve"> 23 16:32 aufgaben.txt~</w:t>
@@ -2702,9 +2574,8 @@
         <w:spacing w:before="0" w:after="60" w:line="240" w:lineRule="auto"/>
         <w:rPr>
           <w:rStyle w:val="SchwacheHervorhebung"/>
-          <w:i w:val="0"/>
-          <w:color w:val="auto"/>
-          <w:sz w:val="22"/>
+          <w:i/>
+          <w:color w:val="auto"/>
           <w:szCs w:val="22"/>
         </w:rPr>
       </w:pPr>
@@ -2712,9 +2583,7 @@
       <w:r>
         <w:rPr>
           <w:rStyle w:val="SchwacheHervorhebung"/>
-          <w:i w:val="0"/>
-          <w:color w:val="auto"/>
-          <w:sz w:val="22"/>
+          <w:color w:val="auto"/>
           <w:szCs w:val="22"/>
         </w:rPr>
         <w:t>lrwxrwxrwx</w:t>
@@ -2723,9 +2592,7 @@
       <w:r>
         <w:rPr>
           <w:rStyle w:val="SchwacheHervorhebung"/>
-          <w:i w:val="0"/>
-          <w:color w:val="auto"/>
-          <w:sz w:val="22"/>
+          <w:color w:val="auto"/>
           <w:szCs w:val="22"/>
         </w:rPr>
         <w:t xml:space="preserve"> 1 abl128 </w:t>
@@ -2734,9 +2601,7 @@
       <w:r>
         <w:rPr>
           <w:rStyle w:val="SchwacheHervorhebung"/>
-          <w:i w:val="0"/>
-          <w:color w:val="auto"/>
-          <w:sz w:val="22"/>
+          <w:color w:val="auto"/>
           <w:szCs w:val="22"/>
         </w:rPr>
         <w:t>student</w:t>
@@ -2745,9 +2610,7 @@
       <w:r>
         <w:rPr>
           <w:rStyle w:val="SchwacheHervorhebung"/>
-          <w:i w:val="0"/>
-          <w:color w:val="auto"/>
-          <w:sz w:val="22"/>
+          <w:color w:val="auto"/>
           <w:szCs w:val="22"/>
         </w:rPr>
         <w:t xml:space="preserve">       16 </w:t>
@@ -2756,9 +2619,7 @@
       <w:r>
         <w:rPr>
           <w:rStyle w:val="SchwacheHervorhebung"/>
-          <w:i w:val="0"/>
-          <w:color w:val="auto"/>
-          <w:sz w:val="22"/>
+          <w:color w:val="auto"/>
           <w:szCs w:val="22"/>
         </w:rPr>
         <w:t>Oct</w:t>
@@ -2767,9 +2628,7 @@
       <w:r>
         <w:rPr>
           <w:rStyle w:val="SchwacheHervorhebung"/>
-          <w:i w:val="0"/>
-          <w:color w:val="auto"/>
-          <w:sz w:val="22"/>
+          <w:color w:val="auto"/>
           <w:szCs w:val="22"/>
         </w:rPr>
         <w:t xml:space="preserve"> 23 16:34 listeninglink.txt -&gt; my_listening.txt</w:t>
@@ -2780,18 +2639,15 @@
         <w:spacing w:before="0" w:after="60" w:line="240" w:lineRule="auto"/>
         <w:rPr>
           <w:rStyle w:val="SchwacheHervorhebung"/>
-          <w:i w:val="0"/>
-          <w:color w:val="auto"/>
-          <w:sz w:val="22"/>
-          <w:szCs w:val="22"/>
-        </w:rPr>
-      </w:pPr>
-      <w:r>
-        <w:rPr>
-          <w:rStyle w:val="SchwacheHervorhebung"/>
-          <w:i w:val="0"/>
-          <w:color w:val="auto"/>
-          <w:sz w:val="22"/>
+          <w:i/>
+          <w:color w:val="auto"/>
+          <w:szCs w:val="22"/>
+        </w:rPr>
+      </w:pPr>
+      <w:r>
+        <w:rPr>
+          <w:rStyle w:val="SchwacheHervorhebung"/>
+          <w:color w:val="auto"/>
           <w:szCs w:val="22"/>
         </w:rPr>
         <w:t>-</w:t>
@@ -2800,9 +2656,7 @@
       <w:r>
         <w:rPr>
           <w:rStyle w:val="SchwacheHervorhebung"/>
-          <w:i w:val="0"/>
-          <w:color w:val="auto"/>
-          <w:sz w:val="22"/>
+          <w:color w:val="auto"/>
           <w:szCs w:val="22"/>
         </w:rPr>
         <w:t>rw</w:t>
@@ -2811,9 +2665,7 @@
       <w:r>
         <w:rPr>
           <w:rStyle w:val="SchwacheHervorhebung"/>
-          <w:i w:val="0"/>
-          <w:color w:val="auto"/>
-          <w:sz w:val="22"/>
+          <w:color w:val="auto"/>
           <w:szCs w:val="22"/>
         </w:rPr>
         <w:t xml:space="preserve">-r--r-- 1 abl128 </w:t>
@@ -2822,9 +2674,7 @@
       <w:r>
         <w:rPr>
           <w:rStyle w:val="SchwacheHervorhebung"/>
-          <w:i w:val="0"/>
-          <w:color w:val="auto"/>
-          <w:sz w:val="22"/>
+          <w:color w:val="auto"/>
           <w:szCs w:val="22"/>
         </w:rPr>
         <w:t>student</w:t>
@@ -2833,9 +2683,7 @@
       <w:r>
         <w:rPr>
           <w:rStyle w:val="SchwacheHervorhebung"/>
-          <w:i w:val="0"/>
-          <w:color w:val="auto"/>
-          <w:sz w:val="22"/>
+          <w:color w:val="auto"/>
           <w:szCs w:val="22"/>
         </w:rPr>
         <w:t xml:space="preserve">     2650 </w:t>
@@ -2844,9 +2692,7 @@
       <w:r>
         <w:rPr>
           <w:rStyle w:val="SchwacheHervorhebung"/>
-          <w:i w:val="0"/>
-          <w:color w:val="auto"/>
-          <w:sz w:val="22"/>
+          <w:color w:val="auto"/>
           <w:szCs w:val="22"/>
         </w:rPr>
         <w:t>Oct</w:t>
@@ -2855,9 +2701,7 @@
       <w:r>
         <w:rPr>
           <w:rStyle w:val="SchwacheHervorhebung"/>
-          <w:i w:val="0"/>
-          <w:color w:val="auto"/>
-          <w:sz w:val="22"/>
+          <w:color w:val="auto"/>
           <w:szCs w:val="22"/>
         </w:rPr>
         <w:t xml:space="preserve"> 23 16:29 my_listeing2.txt</w:t>
@@ -2868,18 +2712,15 @@
         <w:spacing w:before="0" w:after="60" w:line="240" w:lineRule="auto"/>
         <w:rPr>
           <w:rStyle w:val="SchwacheHervorhebung"/>
-          <w:i w:val="0"/>
-          <w:color w:val="auto"/>
-          <w:sz w:val="22"/>
-          <w:szCs w:val="22"/>
-        </w:rPr>
-      </w:pPr>
-      <w:r>
-        <w:rPr>
-          <w:rStyle w:val="SchwacheHervorhebung"/>
-          <w:i w:val="0"/>
-          <w:color w:val="auto"/>
-          <w:sz w:val="22"/>
+          <w:i/>
+          <w:color w:val="auto"/>
+          <w:szCs w:val="22"/>
+        </w:rPr>
+      </w:pPr>
+      <w:r>
+        <w:rPr>
+          <w:rStyle w:val="SchwacheHervorhebung"/>
+          <w:color w:val="auto"/>
           <w:szCs w:val="22"/>
         </w:rPr>
         <w:t>-</w:t>
@@ -2888,9 +2729,7 @@
       <w:r>
         <w:rPr>
           <w:rStyle w:val="SchwacheHervorhebung"/>
-          <w:i w:val="0"/>
-          <w:color w:val="auto"/>
-          <w:sz w:val="22"/>
+          <w:color w:val="auto"/>
           <w:szCs w:val="22"/>
         </w:rPr>
         <w:t>rw</w:t>
@@ -2899,9 +2738,7 @@
       <w:r>
         <w:rPr>
           <w:rStyle w:val="SchwacheHervorhebung"/>
-          <w:i w:val="0"/>
-          <w:color w:val="auto"/>
-          <w:sz w:val="22"/>
+          <w:color w:val="auto"/>
           <w:szCs w:val="22"/>
         </w:rPr>
         <w:t xml:space="preserve">-r--r-- 1 abl128 </w:t>
@@ -2910,9 +2747,7 @@
       <w:r>
         <w:rPr>
           <w:rStyle w:val="SchwacheHervorhebung"/>
-          <w:i w:val="0"/>
-          <w:color w:val="auto"/>
-          <w:sz w:val="22"/>
+          <w:color w:val="auto"/>
           <w:szCs w:val="22"/>
         </w:rPr>
         <w:t>student</w:t>
@@ -2921,9 +2756,7 @@
       <w:r>
         <w:rPr>
           <w:rStyle w:val="SchwacheHervorhebung"/>
-          <w:i w:val="0"/>
-          <w:color w:val="auto"/>
-          <w:sz w:val="22"/>
+          <w:color w:val="auto"/>
           <w:szCs w:val="22"/>
         </w:rPr>
         <w:t xml:space="preserve">     2650 </w:t>
@@ -2932,9 +2765,7 @@
       <w:r>
         <w:rPr>
           <w:rStyle w:val="SchwacheHervorhebung"/>
-          <w:i w:val="0"/>
-          <w:color w:val="auto"/>
-          <w:sz w:val="22"/>
+          <w:color w:val="auto"/>
           <w:szCs w:val="22"/>
         </w:rPr>
         <w:t>Oct</w:t>
@@ -2943,9 +2774,7 @@
       <w:r>
         <w:rPr>
           <w:rStyle w:val="SchwacheHervorhebung"/>
-          <w:i w:val="0"/>
-          <w:color w:val="auto"/>
-          <w:sz w:val="22"/>
+          <w:color w:val="auto"/>
           <w:szCs w:val="22"/>
         </w:rPr>
         <w:t xml:space="preserve"> 23 16:21 my_listening.txt</w:t>
@@ -2956,18 +2785,15 @@
         <w:spacing w:before="0" w:after="60" w:line="240" w:lineRule="auto"/>
         <w:rPr>
           <w:rStyle w:val="SchwacheHervorhebung"/>
-          <w:i w:val="0"/>
-          <w:color w:val="auto"/>
-          <w:sz w:val="22"/>
-          <w:szCs w:val="22"/>
-        </w:rPr>
-      </w:pPr>
-      <w:r>
-        <w:rPr>
-          <w:rStyle w:val="SchwacheHervorhebung"/>
-          <w:i w:val="0"/>
-          <w:color w:val="auto"/>
-          <w:sz w:val="22"/>
+          <w:i/>
+          <w:color w:val="auto"/>
+          <w:szCs w:val="22"/>
+        </w:rPr>
+      </w:pPr>
+      <w:r>
+        <w:rPr>
+          <w:rStyle w:val="SchwacheHervorhebung"/>
+          <w:color w:val="auto"/>
           <w:szCs w:val="22"/>
         </w:rPr>
         <w:t>-</w:t>
@@ -2976,9 +2802,7 @@
       <w:r>
         <w:rPr>
           <w:rStyle w:val="SchwacheHervorhebung"/>
-          <w:i w:val="0"/>
-          <w:color w:val="auto"/>
-          <w:sz w:val="22"/>
+          <w:color w:val="auto"/>
           <w:szCs w:val="22"/>
         </w:rPr>
         <w:t>rw</w:t>
@@ -2987,9 +2811,7 @@
       <w:r>
         <w:rPr>
           <w:rStyle w:val="SchwacheHervorhebung"/>
-          <w:i w:val="0"/>
-          <w:color w:val="auto"/>
-          <w:sz w:val="22"/>
+          <w:color w:val="auto"/>
           <w:szCs w:val="22"/>
         </w:rPr>
         <w:t xml:space="preserve">-r--r-- 1 abl128 </w:t>
@@ -2998,9 +2820,7 @@
       <w:r>
         <w:rPr>
           <w:rStyle w:val="SchwacheHervorhebung"/>
-          <w:i w:val="0"/>
-          <w:color w:val="auto"/>
-          <w:sz w:val="22"/>
+          <w:color w:val="auto"/>
           <w:szCs w:val="22"/>
         </w:rPr>
         <w:t>student</w:t>
@@ -3009,9 +2829,7 @@
       <w:r>
         <w:rPr>
           <w:rStyle w:val="SchwacheHervorhebung"/>
-          <w:i w:val="0"/>
-          <w:color w:val="auto"/>
-          <w:sz w:val="22"/>
+          <w:color w:val="auto"/>
           <w:szCs w:val="22"/>
         </w:rPr>
         <w:t xml:space="preserve"> 11403264 </w:t>
@@ -3020,9 +2838,7 @@
       <w:r>
         <w:rPr>
           <w:rStyle w:val="SchwacheHervorhebung"/>
-          <w:i w:val="0"/>
-          <w:color w:val="auto"/>
-          <w:sz w:val="22"/>
+          <w:color w:val="auto"/>
           <w:szCs w:val="22"/>
         </w:rPr>
         <w:t>Oct</w:t>
@@ -3031,9 +2847,7 @@
       <w:r>
         <w:rPr>
           <w:rStyle w:val="SchwacheHervorhebung"/>
-          <w:i w:val="0"/>
-          <w:color w:val="auto"/>
-          <w:sz w:val="22"/>
+          <w:color w:val="auto"/>
           <w:szCs w:val="22"/>
         </w:rPr>
         <w:t xml:space="preserve"> 23 16:30 script.txt</w:t>
@@ -3044,9 +2858,8 @@
         <w:spacing w:after="60"/>
         <w:rPr>
           <w:rStyle w:val="SchwacheHervorhebung"/>
-          <w:i w:val="0"/>
-          <w:color w:val="auto"/>
-          <w:sz w:val="22"/>
+          <w:i/>
+          <w:color w:val="auto"/>
           <w:szCs w:val="22"/>
         </w:rPr>
       </w:pPr>
@@ -3081,10 +2894,18 @@
           <w:rStyle w:val="SchwacherVerweis"/>
         </w:rPr>
       </w:pPr>
-      <w:r>
+    </w:p>
+    <w:p>
+      <w:pPr>
+        <w:spacing w:after="60"/>
         <w:rPr>
           <w:rStyle w:val="SchwacherVerweis"/>
         </w:rPr>
+      </w:pPr>
+      <w:r>
+        <w:rPr>
+          <w:rStyle w:val="SchwacherVerweis"/>
+        </w:rPr>
         <w:t>Editieren von listeninglink.txt:</w:t>
       </w:r>
     </w:p>
@@ -3093,18 +2914,15 @@
         <w:spacing w:before="0" w:after="0"/>
         <w:rPr>
           <w:rStyle w:val="SchwacheHervorhebung"/>
-          <w:i w:val="0"/>
-          <w:color w:val="auto"/>
-          <w:sz w:val="22"/>
-          <w:szCs w:val="22"/>
-        </w:rPr>
-      </w:pPr>
-      <w:r>
-        <w:rPr>
-          <w:rStyle w:val="SchwacheHervorhebung"/>
-          <w:i w:val="0"/>
-          <w:color w:val="auto"/>
-          <w:sz w:val="22"/>
+          <w:i/>
+          <w:color w:val="auto"/>
+          <w:szCs w:val="22"/>
+        </w:rPr>
+      </w:pPr>
+      <w:r>
+        <w:rPr>
+          <w:rStyle w:val="SchwacheHervorhebung"/>
+          <w:color w:val="auto"/>
           <w:szCs w:val="22"/>
         </w:rPr>
         <w:t>total 16400</w:t>
@@ -3115,18 +2933,15 @@
         <w:spacing w:before="0" w:after="0"/>
         <w:rPr>
           <w:rStyle w:val="SchwacheHervorhebung"/>
-          <w:i w:val="0"/>
-          <w:color w:val="auto"/>
-          <w:sz w:val="22"/>
-          <w:szCs w:val="22"/>
-        </w:rPr>
-      </w:pPr>
-      <w:r>
-        <w:rPr>
-          <w:rStyle w:val="SchwacheHervorhebung"/>
-          <w:i w:val="0"/>
-          <w:color w:val="auto"/>
-          <w:sz w:val="22"/>
+          <w:i/>
+          <w:color w:val="auto"/>
+          <w:szCs w:val="22"/>
+        </w:rPr>
+      </w:pPr>
+      <w:r>
+        <w:rPr>
+          <w:rStyle w:val="SchwacheHervorhebung"/>
+          <w:color w:val="auto"/>
           <w:szCs w:val="22"/>
         </w:rPr>
         <w:t>-</w:t>
@@ -3135,9 +2950,7 @@
       <w:r>
         <w:rPr>
           <w:rStyle w:val="SchwacheHervorhebung"/>
-          <w:i w:val="0"/>
-          <w:color w:val="auto"/>
-          <w:sz w:val="22"/>
+          <w:color w:val="auto"/>
           <w:szCs w:val="22"/>
         </w:rPr>
         <w:t>rw</w:t>
@@ -3146,9 +2959,7 @@
       <w:r>
         <w:rPr>
           <w:rStyle w:val="SchwacheHervorhebung"/>
-          <w:i w:val="0"/>
-          <w:color w:val="auto"/>
-          <w:sz w:val="22"/>
+          <w:color w:val="auto"/>
           <w:szCs w:val="22"/>
         </w:rPr>
         <w:t xml:space="preserve">-r--r-- 1 abl128 </w:t>
@@ -3157,9 +2968,7 @@
       <w:r>
         <w:rPr>
           <w:rStyle w:val="SchwacheHervorhebung"/>
-          <w:i w:val="0"/>
-          <w:color w:val="auto"/>
-          <w:sz w:val="22"/>
+          <w:color w:val="auto"/>
           <w:szCs w:val="22"/>
         </w:rPr>
         <w:t>student</w:t>
@@ -3168,9 +2977,7 @@
       <w:r>
         <w:rPr>
           <w:rStyle w:val="SchwacheHervorhebung"/>
-          <w:i w:val="0"/>
-          <w:color w:val="auto"/>
-          <w:sz w:val="22"/>
+          <w:color w:val="auto"/>
           <w:szCs w:val="22"/>
         </w:rPr>
         <w:t xml:space="preserve">      710 </w:t>
@@ -3179,9 +2986,7 @@
       <w:r>
         <w:rPr>
           <w:rStyle w:val="SchwacheHervorhebung"/>
-          <w:i w:val="0"/>
-          <w:color w:val="auto"/>
-          <w:sz w:val="22"/>
+          <w:color w:val="auto"/>
           <w:szCs w:val="22"/>
         </w:rPr>
         <w:t>Oct</w:t>
@@ -3190,9 +2995,7 @@
       <w:r>
         <w:rPr>
           <w:rStyle w:val="SchwacheHervorhebung"/>
-          <w:i w:val="0"/>
-          <w:color w:val="auto"/>
-          <w:sz w:val="22"/>
+          <w:color w:val="auto"/>
           <w:szCs w:val="22"/>
         </w:rPr>
         <w:t xml:space="preserve"> 23 16:37 aufgaben.txt</w:t>
@@ -3203,18 +3006,15 @@
         <w:spacing w:before="0" w:after="0"/>
         <w:rPr>
           <w:rStyle w:val="SchwacheHervorhebung"/>
-          <w:i w:val="0"/>
-          <w:color w:val="auto"/>
-          <w:sz w:val="22"/>
-          <w:szCs w:val="22"/>
-        </w:rPr>
-      </w:pPr>
-      <w:r>
-        <w:rPr>
-          <w:rStyle w:val="SchwacheHervorhebung"/>
-          <w:i w:val="0"/>
-          <w:color w:val="auto"/>
-          <w:sz w:val="22"/>
+          <w:i/>
+          <w:color w:val="auto"/>
+          <w:szCs w:val="22"/>
+        </w:rPr>
+      </w:pPr>
+      <w:r>
+        <w:rPr>
+          <w:rStyle w:val="SchwacheHervorhebung"/>
+          <w:color w:val="auto"/>
           <w:szCs w:val="22"/>
         </w:rPr>
         <w:t>-</w:t>
@@ -3223,9 +3023,7 @@
       <w:r>
         <w:rPr>
           <w:rStyle w:val="SchwacheHervorhebung"/>
-          <w:i w:val="0"/>
-          <w:color w:val="auto"/>
-          <w:sz w:val="22"/>
+          <w:color w:val="auto"/>
           <w:szCs w:val="22"/>
         </w:rPr>
         <w:t>rw</w:t>
@@ -3234,9 +3032,7 @@
       <w:r>
         <w:rPr>
           <w:rStyle w:val="SchwacheHervorhebung"/>
-          <w:i w:val="0"/>
-          <w:color w:val="auto"/>
-          <w:sz w:val="22"/>
+          <w:color w:val="auto"/>
           <w:szCs w:val="22"/>
         </w:rPr>
         <w:t xml:space="preserve">-r--r-- 1 abl128 </w:t>
@@ -3245,9 +3041,7 @@
       <w:r>
         <w:rPr>
           <w:rStyle w:val="SchwacheHervorhebung"/>
-          <w:i w:val="0"/>
-          <w:color w:val="auto"/>
-          <w:sz w:val="22"/>
+          <w:color w:val="auto"/>
           <w:szCs w:val="22"/>
         </w:rPr>
         <w:t>student</w:t>
@@ -3256,9 +3050,7 @@
       <w:r>
         <w:rPr>
           <w:rStyle w:val="SchwacheHervorhebung"/>
-          <w:i w:val="0"/>
-          <w:color w:val="auto"/>
-          <w:sz w:val="22"/>
+          <w:color w:val="auto"/>
           <w:szCs w:val="22"/>
         </w:rPr>
         <w:t xml:space="preserve">      703 </w:t>
@@ -3267,9 +3059,7 @@
       <w:r>
         <w:rPr>
           <w:rStyle w:val="SchwacheHervorhebung"/>
-          <w:i w:val="0"/>
-          <w:color w:val="auto"/>
-          <w:sz w:val="22"/>
+          <w:color w:val="auto"/>
           <w:szCs w:val="22"/>
         </w:rPr>
         <w:t>Oct</w:t>
@@ -3278,9 +3068,7 @@
       <w:r>
         <w:rPr>
           <w:rStyle w:val="SchwacheHervorhebung"/>
-          <w:i w:val="0"/>
-          <w:color w:val="auto"/>
-          <w:sz w:val="22"/>
+          <w:color w:val="auto"/>
           <w:szCs w:val="22"/>
         </w:rPr>
         <w:t xml:space="preserve"> 23 16:37 aufgaben.txt~</w:t>
@@ -3291,9 +3079,8 @@
         <w:spacing w:before="0" w:after="0"/>
         <w:rPr>
           <w:rStyle w:val="SchwacheHervorhebung"/>
-          <w:i w:val="0"/>
-          <w:color w:val="auto"/>
-          <w:sz w:val="22"/>
+          <w:i/>
+          <w:color w:val="auto"/>
           <w:szCs w:val="22"/>
         </w:rPr>
       </w:pPr>
@@ -3301,9 +3088,7 @@
       <w:r>
         <w:rPr>
           <w:rStyle w:val="SchwacheHervorhebung"/>
-          <w:i w:val="0"/>
-          <w:color w:val="auto"/>
-          <w:sz w:val="22"/>
+          <w:color w:val="auto"/>
           <w:szCs w:val="22"/>
         </w:rPr>
         <w:t>lrwxrwxrwx</w:t>
@@ -3312,9 +3097,7 @@
       <w:r>
         <w:rPr>
           <w:rStyle w:val="SchwacheHervorhebung"/>
-          <w:i w:val="0"/>
-          <w:color w:val="auto"/>
-          <w:sz w:val="22"/>
+          <w:color w:val="auto"/>
           <w:szCs w:val="22"/>
         </w:rPr>
         <w:t xml:space="preserve"> 1 abl128 </w:t>
@@ -3323,9 +3106,7 @@
       <w:r>
         <w:rPr>
           <w:rStyle w:val="SchwacheHervorhebung"/>
-          <w:i w:val="0"/>
-          <w:color w:val="auto"/>
-          <w:sz w:val="22"/>
+          <w:color w:val="auto"/>
           <w:szCs w:val="22"/>
         </w:rPr>
         <w:t>student</w:t>
@@ -3334,9 +3115,7 @@
       <w:r>
         <w:rPr>
           <w:rStyle w:val="SchwacheHervorhebung"/>
-          <w:i w:val="0"/>
-          <w:color w:val="auto"/>
-          <w:sz w:val="22"/>
+          <w:color w:val="auto"/>
           <w:szCs w:val="22"/>
         </w:rPr>
         <w:t xml:space="preserve">       16 </w:t>
@@ -3345,9 +3124,7 @@
       <w:r>
         <w:rPr>
           <w:rStyle w:val="SchwacheHervorhebung"/>
-          <w:i w:val="0"/>
-          <w:color w:val="auto"/>
-          <w:sz w:val="22"/>
+          <w:color w:val="auto"/>
           <w:szCs w:val="22"/>
         </w:rPr>
         <w:t>Oct</w:t>
@@ -3356,9 +3133,7 @@
       <w:r>
         <w:rPr>
           <w:rStyle w:val="SchwacheHervorhebung"/>
-          <w:i w:val="0"/>
-          <w:color w:val="auto"/>
-          <w:sz w:val="22"/>
+          <w:color w:val="auto"/>
           <w:szCs w:val="22"/>
         </w:rPr>
         <w:t xml:space="preserve"> 23 16:34 listeninglink.txt -&gt; my_listening.txt</w:t>
@@ -3369,18 +3144,15 @@
         <w:spacing w:before="0" w:after="0"/>
         <w:rPr>
           <w:rStyle w:val="SchwacheHervorhebung"/>
-          <w:i w:val="0"/>
-          <w:color w:val="auto"/>
-          <w:sz w:val="22"/>
-          <w:szCs w:val="22"/>
-        </w:rPr>
-      </w:pPr>
-      <w:r>
-        <w:rPr>
-          <w:rStyle w:val="SchwacheHervorhebung"/>
-          <w:i w:val="0"/>
-          <w:color w:val="auto"/>
-          <w:sz w:val="22"/>
+          <w:i/>
+          <w:color w:val="auto"/>
+          <w:szCs w:val="22"/>
+        </w:rPr>
+      </w:pPr>
+      <w:r>
+        <w:rPr>
+          <w:rStyle w:val="SchwacheHervorhebung"/>
+          <w:color w:val="auto"/>
           <w:szCs w:val="22"/>
         </w:rPr>
         <w:t>-</w:t>
@@ -3389,9 +3161,7 @@
       <w:r>
         <w:rPr>
           <w:rStyle w:val="SchwacheHervorhebung"/>
-          <w:i w:val="0"/>
-          <w:color w:val="auto"/>
-          <w:sz w:val="22"/>
+          <w:color w:val="auto"/>
           <w:szCs w:val="22"/>
         </w:rPr>
         <w:t>rw</w:t>
@@ -3400,9 +3170,7 @@
       <w:r>
         <w:rPr>
           <w:rStyle w:val="SchwacheHervorhebung"/>
-          <w:i w:val="0"/>
-          <w:color w:val="auto"/>
-          <w:sz w:val="22"/>
+          <w:color w:val="auto"/>
           <w:szCs w:val="22"/>
         </w:rPr>
         <w:t xml:space="preserve">-r--r-- 1 abl128 </w:t>
@@ -3411,9 +3179,7 @@
       <w:r>
         <w:rPr>
           <w:rStyle w:val="SchwacheHervorhebung"/>
-          <w:i w:val="0"/>
-          <w:color w:val="auto"/>
-          <w:sz w:val="22"/>
+          <w:color w:val="auto"/>
           <w:szCs w:val="22"/>
         </w:rPr>
         <w:t>student</w:t>
@@ -3422,9 +3188,7 @@
       <w:r>
         <w:rPr>
           <w:rStyle w:val="SchwacheHervorhebung"/>
-          <w:i w:val="0"/>
-          <w:color w:val="auto"/>
-          <w:sz w:val="22"/>
+          <w:color w:val="auto"/>
           <w:szCs w:val="22"/>
         </w:rPr>
         <w:t xml:space="preserve">     2650 </w:t>
@@ -3433,9 +3197,7 @@
       <w:r>
         <w:rPr>
           <w:rStyle w:val="SchwacheHervorhebung"/>
-          <w:i w:val="0"/>
-          <w:color w:val="auto"/>
-          <w:sz w:val="22"/>
+          <w:color w:val="auto"/>
           <w:szCs w:val="22"/>
         </w:rPr>
         <w:t>Oct</w:t>
@@ -3444,9 +3206,7 @@
       <w:r>
         <w:rPr>
           <w:rStyle w:val="SchwacheHervorhebung"/>
-          <w:i w:val="0"/>
-          <w:color w:val="auto"/>
-          <w:sz w:val="22"/>
+          <w:color w:val="auto"/>
           <w:szCs w:val="22"/>
         </w:rPr>
         <w:t xml:space="preserve"> 23 16:29 my_listeing2.txt</w:t>
@@ -3457,18 +3217,15 @@
         <w:spacing w:before="0" w:after="0"/>
         <w:rPr>
           <w:rStyle w:val="SchwacheHervorhebung"/>
-          <w:i w:val="0"/>
-          <w:color w:val="auto"/>
-          <w:sz w:val="22"/>
-          <w:szCs w:val="22"/>
-        </w:rPr>
-      </w:pPr>
-      <w:r>
-        <w:rPr>
-          <w:rStyle w:val="SchwacheHervorhebung"/>
-          <w:i w:val="0"/>
-          <w:color w:val="auto"/>
-          <w:sz w:val="22"/>
+          <w:i/>
+          <w:color w:val="auto"/>
+          <w:szCs w:val="22"/>
+        </w:rPr>
+      </w:pPr>
+      <w:r>
+        <w:rPr>
+          <w:rStyle w:val="SchwacheHervorhebung"/>
+          <w:color w:val="auto"/>
           <w:szCs w:val="22"/>
         </w:rPr>
         <w:t>-</w:t>
@@ -3477,9 +3234,7 @@
       <w:r>
         <w:rPr>
           <w:rStyle w:val="SchwacheHervorhebung"/>
-          <w:i w:val="0"/>
-          <w:color w:val="auto"/>
-          <w:sz w:val="22"/>
+          <w:color w:val="auto"/>
           <w:szCs w:val="22"/>
         </w:rPr>
         <w:t>rw</w:t>
@@ -3488,9 +3243,7 @@
       <w:r>
         <w:rPr>
           <w:rStyle w:val="SchwacheHervorhebung"/>
-          <w:i w:val="0"/>
-          <w:color w:val="auto"/>
-          <w:sz w:val="22"/>
+          <w:color w:val="auto"/>
           <w:szCs w:val="22"/>
         </w:rPr>
         <w:t xml:space="preserve">-r--r-- 1 abl128 </w:t>
@@ -3499,9 +3252,7 @@
       <w:r>
         <w:rPr>
           <w:rStyle w:val="SchwacheHervorhebung"/>
-          <w:i w:val="0"/>
-          <w:color w:val="auto"/>
-          <w:sz w:val="22"/>
+          <w:color w:val="auto"/>
           <w:szCs w:val="22"/>
         </w:rPr>
         <w:t>student</w:t>
@@ -3510,9 +3261,7 @@
       <w:r>
         <w:rPr>
           <w:rStyle w:val="SchwacheHervorhebung"/>
-          <w:i w:val="0"/>
-          <w:color w:val="auto"/>
-          <w:sz w:val="22"/>
+          <w:color w:val="auto"/>
           <w:szCs w:val="22"/>
         </w:rPr>
         <w:t xml:space="preserve">     2671 </w:t>
@@ -3521,9 +3270,7 @@
       <w:r>
         <w:rPr>
           <w:rStyle w:val="SchwacheHervorhebung"/>
-          <w:i w:val="0"/>
-          <w:color w:val="auto"/>
-          <w:sz w:val="22"/>
+          <w:color w:val="auto"/>
           <w:szCs w:val="22"/>
         </w:rPr>
         <w:t>Oct</w:t>
@@ -3532,9 +3279,7 @@
       <w:r>
         <w:rPr>
           <w:rStyle w:val="SchwacheHervorhebung"/>
-          <w:i w:val="0"/>
-          <w:color w:val="auto"/>
-          <w:sz w:val="22"/>
+          <w:color w:val="auto"/>
           <w:szCs w:val="22"/>
         </w:rPr>
         <w:t xml:space="preserve"> 23 16:38 my_listening.txt</w:t>
@@ -3545,18 +3290,15 @@
         <w:spacing w:before="0" w:after="0"/>
         <w:rPr>
           <w:rStyle w:val="SchwacheHervorhebung"/>
-          <w:i w:val="0"/>
-          <w:color w:val="auto"/>
-          <w:sz w:val="22"/>
-          <w:szCs w:val="22"/>
-        </w:rPr>
-      </w:pPr>
-      <w:r>
-        <w:rPr>
-          <w:rStyle w:val="SchwacheHervorhebung"/>
-          <w:i w:val="0"/>
-          <w:color w:val="auto"/>
-          <w:sz w:val="22"/>
+          <w:i/>
+          <w:color w:val="auto"/>
+          <w:szCs w:val="22"/>
+        </w:rPr>
+      </w:pPr>
+      <w:r>
+        <w:rPr>
+          <w:rStyle w:val="SchwacheHervorhebung"/>
+          <w:color w:val="auto"/>
           <w:szCs w:val="22"/>
         </w:rPr>
         <w:t>-</w:t>
@@ -3565,9 +3307,7 @@
       <w:r>
         <w:rPr>
           <w:rStyle w:val="SchwacheHervorhebung"/>
-          <w:i w:val="0"/>
-          <w:color w:val="auto"/>
-          <w:sz w:val="22"/>
+          <w:color w:val="auto"/>
           <w:szCs w:val="22"/>
         </w:rPr>
         <w:t>rw</w:t>
@@ -3576,9 +3316,7 @@
       <w:r>
         <w:rPr>
           <w:rStyle w:val="SchwacheHervorhebung"/>
-          <w:i w:val="0"/>
-          <w:color w:val="auto"/>
-          <w:sz w:val="22"/>
+          <w:color w:val="auto"/>
           <w:szCs w:val="22"/>
         </w:rPr>
         <w:t xml:space="preserve">-r--r-- 1 abl128 </w:t>
@@ -3587,9 +3325,7 @@
       <w:r>
         <w:rPr>
           <w:rStyle w:val="SchwacheHervorhebung"/>
-          <w:i w:val="0"/>
-          <w:color w:val="auto"/>
-          <w:sz w:val="22"/>
+          <w:color w:val="auto"/>
           <w:szCs w:val="22"/>
         </w:rPr>
         <w:t>student</w:t>
@@ -3598,9 +3334,7 @@
       <w:r>
         <w:rPr>
           <w:rStyle w:val="SchwacheHervorhebung"/>
-          <w:i w:val="0"/>
-          <w:color w:val="auto"/>
-          <w:sz w:val="22"/>
+          <w:color w:val="auto"/>
           <w:szCs w:val="22"/>
         </w:rPr>
         <w:t xml:space="preserve"> 11403264 </w:t>
@@ -3609,9 +3343,7 @@
       <w:r>
         <w:rPr>
           <w:rStyle w:val="SchwacheHervorhebung"/>
-          <w:i w:val="0"/>
-          <w:color w:val="auto"/>
-          <w:sz w:val="22"/>
+          <w:color w:val="auto"/>
           <w:szCs w:val="22"/>
         </w:rPr>
         <w:t>Oct</w:t>
@@ -3620,9 +3352,7 @@
       <w:r>
         <w:rPr>
           <w:rStyle w:val="SchwacheHervorhebung"/>
-          <w:i w:val="0"/>
-          <w:color w:val="auto"/>
-          <w:sz w:val="22"/>
+          <w:color w:val="auto"/>
           <w:szCs w:val="22"/>
         </w:rPr>
         <w:t xml:space="preserve"> 23 16:30 script.txt</w:t>
@@ -3630,33 +3360,18 @@
     </w:p>
     <w:p>
       <w:pPr>
-        <w:spacing w:after="60"/>
-        <w:rPr>
-          <w:rStyle w:val="SchwacheHervorhebung"/>
-          <w:i w:val="0"/>
-          <w:color w:val="auto"/>
-          <w:sz w:val="22"/>
-          <w:szCs w:val="22"/>
-        </w:rPr>
-      </w:pPr>
-    </w:p>
-    <w:p>
-      <w:pPr>
         <w:spacing w:after="60" w:line="240" w:lineRule="auto"/>
         <w:rPr>
           <w:rStyle w:val="SchwacheHervorhebung"/>
-          <w:i w:val="0"/>
-          <w:color w:val="auto"/>
-          <w:sz w:val="22"/>
-          <w:szCs w:val="22"/>
-        </w:rPr>
-      </w:pPr>
-      <w:r>
-        <w:rPr>
-          <w:rStyle w:val="SchwacheHervorhebung"/>
-          <w:i w:val="0"/>
-          <w:color w:val="auto"/>
-          <w:sz w:val="22"/>
+          <w:i/>
+          <w:color w:val="auto"/>
+          <w:szCs w:val="22"/>
+        </w:rPr>
+      </w:pPr>
+      <w:r>
+        <w:rPr>
+          <w:rStyle w:val="SchwacheHervorhebung"/>
+          <w:color w:val="auto"/>
           <w:szCs w:val="22"/>
         </w:rPr>
         <w:t>An den Änderungszeiten ist zu erkennen, dass sich nicht der Link, sondern die verlinkte</w:t>
@@ -3667,18 +3382,15 @@
         <w:spacing w:after="60" w:line="240" w:lineRule="auto"/>
         <w:rPr>
           <w:rStyle w:val="SchwacheHervorhebung"/>
-          <w:i w:val="0"/>
-          <w:color w:val="auto"/>
-          <w:sz w:val="22"/>
-          <w:szCs w:val="22"/>
-        </w:rPr>
-      </w:pPr>
-      <w:r>
-        <w:rPr>
-          <w:rStyle w:val="SchwacheHervorhebung"/>
-          <w:i w:val="0"/>
-          <w:color w:val="auto"/>
-          <w:sz w:val="22"/>
+          <w:i/>
+          <w:color w:val="auto"/>
+          <w:szCs w:val="22"/>
+        </w:rPr>
+      </w:pPr>
+      <w:r>
+        <w:rPr>
+          <w:rStyle w:val="SchwacheHervorhebung"/>
+          <w:color w:val="auto"/>
           <w:szCs w:val="22"/>
         </w:rPr>
         <w:t>Datei verändert hat</w:t>
@@ -3717,7 +3429,6 @@
           <w:color w:val="auto"/>
           <w:spacing w:val="0"/>
         </w:rPr>
-        <w:lastRenderedPageBreak/>
         <w:t>Was passiert, wenn Sie listeninglink.txt löschen?</w:t>
       </w:r>
     </w:p>
@@ -3728,10 +3439,18 @@
           <w:rStyle w:val="SchwacherVerweis"/>
         </w:rPr>
       </w:pPr>
-      <w:r>
+    </w:p>
+    <w:p>
+      <w:pPr>
+        <w:spacing w:after="60"/>
         <w:rPr>
           <w:rStyle w:val="SchwacherVerweis"/>
         </w:rPr>
+      </w:pPr>
+      <w:r>
+        <w:rPr>
+          <w:rStyle w:val="SchwacherVerweis"/>
+        </w:rPr>
         <w:t>Löschen von listeninglink.txt:</w:t>
       </w:r>
     </w:p>
@@ -3740,18 +3459,15 @@
         <w:spacing w:before="0" w:after="0"/>
         <w:rPr>
           <w:rStyle w:val="SchwacheHervorhebung"/>
-          <w:i w:val="0"/>
-          <w:color w:val="auto"/>
-          <w:sz w:val="22"/>
-          <w:szCs w:val="22"/>
-        </w:rPr>
-      </w:pPr>
-      <w:r>
-        <w:rPr>
-          <w:rStyle w:val="SchwacheHervorhebung"/>
-          <w:i w:val="0"/>
-          <w:color w:val="auto"/>
-          <w:sz w:val="22"/>
+          <w:i/>
+          <w:color w:val="auto"/>
+          <w:szCs w:val="22"/>
+        </w:rPr>
+      </w:pPr>
+      <w:r>
+        <w:rPr>
+          <w:rStyle w:val="SchwacheHervorhebung"/>
+          <w:color w:val="auto"/>
           <w:szCs w:val="22"/>
         </w:rPr>
         <w:t>total 16400</w:t>
@@ -3762,18 +3478,15 @@
         <w:spacing w:before="0" w:after="0"/>
         <w:rPr>
           <w:rStyle w:val="SchwacheHervorhebung"/>
-          <w:i w:val="0"/>
-          <w:color w:val="auto"/>
-          <w:sz w:val="22"/>
-          <w:szCs w:val="22"/>
-        </w:rPr>
-      </w:pPr>
-      <w:r>
-        <w:rPr>
-          <w:rStyle w:val="SchwacheHervorhebung"/>
-          <w:i w:val="0"/>
-          <w:color w:val="auto"/>
-          <w:sz w:val="22"/>
+          <w:i/>
+          <w:color w:val="auto"/>
+          <w:szCs w:val="22"/>
+        </w:rPr>
+      </w:pPr>
+      <w:r>
+        <w:rPr>
+          <w:rStyle w:val="SchwacheHervorhebung"/>
+          <w:color w:val="auto"/>
           <w:szCs w:val="22"/>
         </w:rPr>
         <w:t>-</w:t>
@@ -3782,9 +3495,7 @@
       <w:r>
         <w:rPr>
           <w:rStyle w:val="SchwacheHervorhebung"/>
-          <w:i w:val="0"/>
-          <w:color w:val="auto"/>
-          <w:sz w:val="22"/>
+          <w:color w:val="auto"/>
           <w:szCs w:val="22"/>
         </w:rPr>
         <w:t>rw</w:t>
@@ -3793,9 +3504,7 @@
       <w:r>
         <w:rPr>
           <w:rStyle w:val="SchwacheHervorhebung"/>
-          <w:i w:val="0"/>
-          <w:color w:val="auto"/>
-          <w:sz w:val="22"/>
+          <w:color w:val="auto"/>
           <w:szCs w:val="22"/>
         </w:rPr>
         <w:t xml:space="preserve">-r--r-- 1 abl128 </w:t>
@@ -3804,9 +3513,7 @@
       <w:r>
         <w:rPr>
           <w:rStyle w:val="SchwacheHervorhebung"/>
-          <w:i w:val="0"/>
-          <w:color w:val="auto"/>
-          <w:sz w:val="22"/>
+          <w:color w:val="auto"/>
           <w:szCs w:val="22"/>
         </w:rPr>
         <w:t>student</w:t>
@@ -3815,9 +3522,7 @@
       <w:r>
         <w:rPr>
           <w:rStyle w:val="SchwacheHervorhebung"/>
-          <w:i w:val="0"/>
-          <w:color w:val="auto"/>
-          <w:sz w:val="22"/>
+          <w:color w:val="auto"/>
           <w:szCs w:val="22"/>
         </w:rPr>
         <w:t xml:space="preserve">     1273 </w:t>
@@ -3826,9 +3531,7 @@
       <w:r>
         <w:rPr>
           <w:rStyle w:val="SchwacheHervorhebung"/>
-          <w:i w:val="0"/>
-          <w:color w:val="auto"/>
-          <w:sz w:val="22"/>
+          <w:color w:val="auto"/>
           <w:szCs w:val="22"/>
         </w:rPr>
         <w:t>Oct</w:t>
@@ -3837,9 +3540,7 @@
       <w:r>
         <w:rPr>
           <w:rStyle w:val="SchwacheHervorhebung"/>
-          <w:i w:val="0"/>
-          <w:color w:val="auto"/>
-          <w:sz w:val="22"/>
+          <w:color w:val="auto"/>
           <w:szCs w:val="22"/>
         </w:rPr>
         <w:t xml:space="preserve"> 23 16:40 aufgaben.txt</w:t>
@@ -3850,18 +3551,15 @@
         <w:spacing w:before="0" w:after="0"/>
         <w:rPr>
           <w:rStyle w:val="SchwacheHervorhebung"/>
-          <w:i w:val="0"/>
-          <w:color w:val="auto"/>
-          <w:sz w:val="22"/>
-          <w:szCs w:val="22"/>
-        </w:rPr>
-      </w:pPr>
-      <w:r>
-        <w:rPr>
-          <w:rStyle w:val="SchwacheHervorhebung"/>
-          <w:i w:val="0"/>
-          <w:color w:val="auto"/>
-          <w:sz w:val="22"/>
+          <w:i/>
+          <w:color w:val="auto"/>
+          <w:szCs w:val="22"/>
+        </w:rPr>
+      </w:pPr>
+      <w:r>
+        <w:rPr>
+          <w:rStyle w:val="SchwacheHervorhebung"/>
+          <w:color w:val="auto"/>
           <w:szCs w:val="22"/>
         </w:rPr>
         <w:t>-</w:t>
@@ -3870,9 +3568,7 @@
       <w:r>
         <w:rPr>
           <w:rStyle w:val="SchwacheHervorhebung"/>
-          <w:i w:val="0"/>
-          <w:color w:val="auto"/>
-          <w:sz w:val="22"/>
+          <w:color w:val="auto"/>
           <w:szCs w:val="22"/>
         </w:rPr>
         <w:t>rw</w:t>
@@ -3881,9 +3577,7 @@
       <w:r>
         <w:rPr>
           <w:rStyle w:val="SchwacheHervorhebung"/>
-          <w:i w:val="0"/>
-          <w:color w:val="auto"/>
-          <w:sz w:val="22"/>
+          <w:color w:val="auto"/>
           <w:szCs w:val="22"/>
         </w:rPr>
         <w:t xml:space="preserve">-r--r-- 1 abl128 </w:t>
@@ -3892,9 +3586,7 @@
       <w:r>
         <w:rPr>
           <w:rStyle w:val="SchwacheHervorhebung"/>
-          <w:i w:val="0"/>
-          <w:color w:val="auto"/>
-          <w:sz w:val="22"/>
+          <w:color w:val="auto"/>
           <w:szCs w:val="22"/>
         </w:rPr>
         <w:t>student</w:t>
@@ -3903,9 +3595,7 @@
       <w:r>
         <w:rPr>
           <w:rStyle w:val="SchwacheHervorhebung"/>
-          <w:i w:val="0"/>
-          <w:color w:val="auto"/>
-          <w:sz w:val="22"/>
+          <w:color w:val="auto"/>
           <w:szCs w:val="22"/>
         </w:rPr>
         <w:t xml:space="preserve">     1242 </w:t>
@@ -3914,9 +3604,7 @@
       <w:r>
         <w:rPr>
           <w:rStyle w:val="SchwacheHervorhebung"/>
-          <w:i w:val="0"/>
-          <w:color w:val="auto"/>
-          <w:sz w:val="22"/>
+          <w:color w:val="auto"/>
           <w:szCs w:val="22"/>
         </w:rPr>
         <w:t>Oct</w:t>
@@ -3925,9 +3613,7 @@
       <w:r>
         <w:rPr>
           <w:rStyle w:val="SchwacheHervorhebung"/>
-          <w:i w:val="0"/>
-          <w:color w:val="auto"/>
-          <w:sz w:val="22"/>
+          <w:color w:val="auto"/>
           <w:szCs w:val="22"/>
         </w:rPr>
         <w:t xml:space="preserve"> 23 16:40 aufgaben.txt~</w:t>
@@ -3938,18 +3624,15 @@
         <w:spacing w:before="0" w:after="0"/>
         <w:rPr>
           <w:rStyle w:val="SchwacheHervorhebung"/>
-          <w:i w:val="0"/>
-          <w:color w:val="auto"/>
-          <w:sz w:val="22"/>
-          <w:szCs w:val="22"/>
-        </w:rPr>
-      </w:pPr>
-      <w:r>
-        <w:rPr>
-          <w:rStyle w:val="SchwacheHervorhebung"/>
-          <w:i w:val="0"/>
-          <w:color w:val="auto"/>
-          <w:sz w:val="22"/>
+          <w:i/>
+          <w:color w:val="auto"/>
+          <w:szCs w:val="22"/>
+        </w:rPr>
+      </w:pPr>
+      <w:r>
+        <w:rPr>
+          <w:rStyle w:val="SchwacheHervorhebung"/>
+          <w:color w:val="auto"/>
           <w:szCs w:val="22"/>
         </w:rPr>
         <w:t>-</w:t>
@@ -3958,9 +3641,7 @@
       <w:r>
         <w:rPr>
           <w:rStyle w:val="SchwacheHervorhebung"/>
-          <w:i w:val="0"/>
-          <w:color w:val="auto"/>
-          <w:sz w:val="22"/>
+          <w:color w:val="auto"/>
           <w:szCs w:val="22"/>
         </w:rPr>
         <w:t>rw</w:t>
@@ -3969,9 +3650,7 @@
       <w:r>
         <w:rPr>
           <w:rStyle w:val="SchwacheHervorhebung"/>
-          <w:i w:val="0"/>
-          <w:color w:val="auto"/>
-          <w:sz w:val="22"/>
+          <w:color w:val="auto"/>
           <w:szCs w:val="22"/>
         </w:rPr>
         <w:t xml:space="preserve">-r--r-- 1 abl128 </w:t>
@@ -3980,9 +3659,7 @@
       <w:r>
         <w:rPr>
           <w:rStyle w:val="SchwacheHervorhebung"/>
-          <w:i w:val="0"/>
-          <w:color w:val="auto"/>
-          <w:sz w:val="22"/>
+          <w:color w:val="auto"/>
           <w:szCs w:val="22"/>
         </w:rPr>
         <w:t>student</w:t>
@@ -3991,9 +3668,7 @@
       <w:r>
         <w:rPr>
           <w:rStyle w:val="SchwacheHervorhebung"/>
-          <w:i w:val="0"/>
-          <w:color w:val="auto"/>
-          <w:sz w:val="22"/>
+          <w:color w:val="auto"/>
           <w:szCs w:val="22"/>
         </w:rPr>
         <w:t xml:space="preserve">     2650 </w:t>
@@ -4002,9 +3677,7 @@
       <w:r>
         <w:rPr>
           <w:rStyle w:val="SchwacheHervorhebung"/>
-          <w:i w:val="0"/>
-          <w:color w:val="auto"/>
-          <w:sz w:val="22"/>
+          <w:color w:val="auto"/>
           <w:szCs w:val="22"/>
         </w:rPr>
         <w:t>Oct</w:t>
@@ -4013,9 +3686,7 @@
       <w:r>
         <w:rPr>
           <w:rStyle w:val="SchwacheHervorhebung"/>
-          <w:i w:val="0"/>
-          <w:color w:val="auto"/>
-          <w:sz w:val="22"/>
+          <w:color w:val="auto"/>
           <w:szCs w:val="22"/>
         </w:rPr>
         <w:t xml:space="preserve"> 23 16:29 my_listeing2.txt</w:t>
@@ -4026,18 +3697,15 @@
         <w:spacing w:before="0" w:after="0"/>
         <w:rPr>
           <w:rStyle w:val="SchwacheHervorhebung"/>
-          <w:i w:val="0"/>
-          <w:color w:val="auto"/>
-          <w:sz w:val="22"/>
-          <w:szCs w:val="22"/>
-        </w:rPr>
-      </w:pPr>
-      <w:r>
-        <w:rPr>
-          <w:rStyle w:val="SchwacheHervorhebung"/>
-          <w:i w:val="0"/>
-          <w:color w:val="auto"/>
-          <w:sz w:val="22"/>
+          <w:i/>
+          <w:color w:val="auto"/>
+          <w:szCs w:val="22"/>
+        </w:rPr>
+      </w:pPr>
+      <w:r>
+        <w:rPr>
+          <w:rStyle w:val="SchwacheHervorhebung"/>
+          <w:color w:val="auto"/>
           <w:szCs w:val="22"/>
         </w:rPr>
         <w:t>-</w:t>
@@ -4046,9 +3714,7 @@
       <w:r>
         <w:rPr>
           <w:rStyle w:val="SchwacheHervorhebung"/>
-          <w:i w:val="0"/>
-          <w:color w:val="auto"/>
-          <w:sz w:val="22"/>
+          <w:color w:val="auto"/>
           <w:szCs w:val="22"/>
         </w:rPr>
         <w:t>rw</w:t>
@@ -4057,9 +3723,7 @@
       <w:r>
         <w:rPr>
           <w:rStyle w:val="SchwacheHervorhebung"/>
-          <w:i w:val="0"/>
-          <w:color w:val="auto"/>
-          <w:sz w:val="22"/>
+          <w:color w:val="auto"/>
           <w:szCs w:val="22"/>
         </w:rPr>
         <w:t xml:space="preserve">-r--r-- 1 abl128 </w:t>
@@ -4068,9 +3732,7 @@
       <w:r>
         <w:rPr>
           <w:rStyle w:val="SchwacheHervorhebung"/>
-          <w:i w:val="0"/>
-          <w:color w:val="auto"/>
-          <w:sz w:val="22"/>
+          <w:color w:val="auto"/>
           <w:szCs w:val="22"/>
         </w:rPr>
         <w:t>student</w:t>
@@ -4079,9 +3741,7 @@
       <w:r>
         <w:rPr>
           <w:rStyle w:val="SchwacheHervorhebung"/>
-          <w:i w:val="0"/>
-          <w:color w:val="auto"/>
-          <w:sz w:val="22"/>
+          <w:color w:val="auto"/>
           <w:szCs w:val="22"/>
         </w:rPr>
         <w:t xml:space="preserve">     2671 </w:t>
@@ -4090,9 +3750,7 @@
       <w:r>
         <w:rPr>
           <w:rStyle w:val="SchwacheHervorhebung"/>
-          <w:i w:val="0"/>
-          <w:color w:val="auto"/>
-          <w:sz w:val="22"/>
+          <w:color w:val="auto"/>
           <w:szCs w:val="22"/>
         </w:rPr>
         <w:t>Oct</w:t>
@@ -4101,9 +3759,7 @@
       <w:r>
         <w:rPr>
           <w:rStyle w:val="SchwacheHervorhebung"/>
-          <w:i w:val="0"/>
-          <w:color w:val="auto"/>
-          <w:sz w:val="22"/>
+          <w:color w:val="auto"/>
           <w:szCs w:val="22"/>
         </w:rPr>
         <w:t xml:space="preserve"> 23 16:38 my_listening.txt</w:t>
@@ -4114,18 +3770,15 @@
         <w:spacing w:before="0" w:after="0"/>
         <w:rPr>
           <w:rStyle w:val="SchwacheHervorhebung"/>
-          <w:i w:val="0"/>
-          <w:color w:val="auto"/>
-          <w:sz w:val="22"/>
-          <w:szCs w:val="22"/>
-        </w:rPr>
-      </w:pPr>
-      <w:r>
-        <w:rPr>
-          <w:rStyle w:val="SchwacheHervorhebung"/>
-          <w:i w:val="0"/>
-          <w:color w:val="auto"/>
-          <w:sz w:val="22"/>
+          <w:i/>
+          <w:color w:val="auto"/>
+          <w:szCs w:val="22"/>
+        </w:rPr>
+      </w:pPr>
+      <w:r>
+        <w:rPr>
+          <w:rStyle w:val="SchwacheHervorhebung"/>
+          <w:color w:val="auto"/>
           <w:szCs w:val="22"/>
         </w:rPr>
         <w:t>-</w:t>
@@ -4134,9 +3787,7 @@
       <w:r>
         <w:rPr>
           <w:rStyle w:val="SchwacheHervorhebung"/>
-          <w:i w:val="0"/>
-          <w:color w:val="auto"/>
-          <w:sz w:val="22"/>
+          <w:color w:val="auto"/>
           <w:szCs w:val="22"/>
         </w:rPr>
         <w:t>rw</w:t>
@@ -4145,9 +3796,7 @@
       <w:r>
         <w:rPr>
           <w:rStyle w:val="SchwacheHervorhebung"/>
-          <w:i w:val="0"/>
-          <w:color w:val="auto"/>
-          <w:sz w:val="22"/>
+          <w:color w:val="auto"/>
           <w:szCs w:val="22"/>
         </w:rPr>
         <w:t xml:space="preserve">-r--r-- 1 abl128 </w:t>
@@ -4156,9 +3805,7 @@
       <w:r>
         <w:rPr>
           <w:rStyle w:val="SchwacheHervorhebung"/>
-          <w:i w:val="0"/>
-          <w:color w:val="auto"/>
-          <w:sz w:val="22"/>
+          <w:color w:val="auto"/>
           <w:szCs w:val="22"/>
         </w:rPr>
         <w:t>student</w:t>
@@ -4167,9 +3814,7 @@
       <w:r>
         <w:rPr>
           <w:rStyle w:val="SchwacheHervorhebung"/>
-          <w:i w:val="0"/>
-          <w:color w:val="auto"/>
-          <w:sz w:val="22"/>
+          <w:color w:val="auto"/>
           <w:szCs w:val="22"/>
         </w:rPr>
         <w:t xml:space="preserve"> 11403264 </w:t>
@@ -4178,9 +3823,7 @@
       <w:r>
         <w:rPr>
           <w:rStyle w:val="SchwacheHervorhebung"/>
-          <w:i w:val="0"/>
-          <w:color w:val="auto"/>
-          <w:sz w:val="22"/>
+          <w:color w:val="auto"/>
           <w:szCs w:val="22"/>
         </w:rPr>
         <w:t>Oct</w:t>
@@ -4189,9 +3832,7 @@
       <w:r>
         <w:rPr>
           <w:rStyle w:val="SchwacheHervorhebung"/>
-          <w:i w:val="0"/>
-          <w:color w:val="auto"/>
-          <w:sz w:val="22"/>
+          <w:color w:val="auto"/>
           <w:szCs w:val="22"/>
         </w:rPr>
         <w:t xml:space="preserve"> 23 16:30 script.txt</w:t>
@@ -4202,18 +3843,15 @@
         <w:spacing w:after="60"/>
         <w:rPr>
           <w:rStyle w:val="SchwacheHervorhebung"/>
-          <w:i w:val="0"/>
-          <w:color w:val="auto"/>
-          <w:sz w:val="22"/>
-          <w:szCs w:val="22"/>
-        </w:rPr>
-      </w:pPr>
-      <w:r>
-        <w:rPr>
-          <w:rStyle w:val="SchwacheHervorhebung"/>
-          <w:i w:val="0"/>
-          <w:color w:val="auto"/>
-          <w:sz w:val="22"/>
+          <w:i/>
+          <w:color w:val="auto"/>
+          <w:szCs w:val="22"/>
+        </w:rPr>
+      </w:pPr>
+      <w:r>
+        <w:rPr>
+          <w:rStyle w:val="SchwacheHervorhebung"/>
+          <w:color w:val="auto"/>
           <w:szCs w:val="22"/>
         </w:rPr>
         <w:t>Nur der Link wird gelöscht.</w:t>
@@ -4224,9 +3862,8 @@
         <w:spacing w:after="60"/>
         <w:rPr>
           <w:rStyle w:val="SchwacheHervorhebung"/>
-          <w:i w:val="0"/>
-          <w:color w:val="auto"/>
-          <w:sz w:val="22"/>
+          <w:i/>
+          <w:color w:val="auto"/>
           <w:szCs w:val="22"/>
         </w:rPr>
       </w:pPr>
@@ -4261,10 +3898,18 @@
           <w:rStyle w:val="SchwacherVerweis"/>
         </w:rPr>
       </w:pPr>
-      <w:r>
+    </w:p>
+    <w:p>
+      <w:pPr>
+        <w:spacing w:after="60"/>
         <w:rPr>
           <w:rStyle w:val="SchwacherVerweis"/>
         </w:rPr>
+      </w:pPr>
+      <w:r>
+        <w:rPr>
+          <w:rStyle w:val="SchwacherVerweis"/>
+        </w:rPr>
         <w:t>Löschen der Datei auf die gezeigt wird:</w:t>
       </w:r>
     </w:p>
@@ -4273,18 +3918,15 @@
         <w:spacing w:before="0" w:after="0"/>
         <w:rPr>
           <w:rStyle w:val="SchwacheHervorhebung"/>
-          <w:i w:val="0"/>
-          <w:color w:val="auto"/>
-          <w:sz w:val="22"/>
-          <w:szCs w:val="22"/>
-        </w:rPr>
-      </w:pPr>
-      <w:r>
-        <w:rPr>
-          <w:rStyle w:val="SchwacheHervorhebung"/>
-          <w:i w:val="0"/>
-          <w:color w:val="auto"/>
-          <w:sz w:val="22"/>
+          <w:i/>
+          <w:color w:val="auto"/>
+          <w:szCs w:val="22"/>
+        </w:rPr>
+      </w:pPr>
+      <w:r>
+        <w:rPr>
+          <w:rStyle w:val="SchwacheHervorhebung"/>
+          <w:color w:val="auto"/>
           <w:szCs w:val="22"/>
         </w:rPr>
         <w:t>total 16396</w:t>
@@ -4295,18 +3937,15 @@
         <w:spacing w:before="0" w:after="0"/>
         <w:rPr>
           <w:rStyle w:val="SchwacheHervorhebung"/>
-          <w:i w:val="0"/>
-          <w:color w:val="auto"/>
-          <w:sz w:val="22"/>
-          <w:szCs w:val="22"/>
-        </w:rPr>
-      </w:pPr>
-      <w:r>
-        <w:rPr>
-          <w:rStyle w:val="SchwacheHervorhebung"/>
-          <w:i w:val="0"/>
-          <w:color w:val="auto"/>
-          <w:sz w:val="22"/>
+          <w:i/>
+          <w:color w:val="auto"/>
+          <w:szCs w:val="22"/>
+        </w:rPr>
+      </w:pPr>
+      <w:r>
+        <w:rPr>
+          <w:rStyle w:val="SchwacheHervorhebung"/>
+          <w:color w:val="auto"/>
           <w:szCs w:val="22"/>
         </w:rPr>
         <w:t>-</w:t>
@@ -4315,9 +3954,7 @@
       <w:r>
         <w:rPr>
           <w:rStyle w:val="SchwacheHervorhebung"/>
-          <w:i w:val="0"/>
-          <w:color w:val="auto"/>
-          <w:sz w:val="22"/>
+          <w:color w:val="auto"/>
           <w:szCs w:val="22"/>
         </w:rPr>
         <w:t>rw</w:t>
@@ -4326,9 +3963,7 @@
       <w:r>
         <w:rPr>
           <w:rStyle w:val="SchwacheHervorhebung"/>
-          <w:i w:val="0"/>
-          <w:color w:val="auto"/>
-          <w:sz w:val="22"/>
+          <w:color w:val="auto"/>
           <w:szCs w:val="22"/>
         </w:rPr>
         <w:t xml:space="preserve">-r--r-- 1 abl128 </w:t>
@@ -4337,9 +3972,7 @@
       <w:r>
         <w:rPr>
           <w:rStyle w:val="SchwacheHervorhebung"/>
-          <w:i w:val="0"/>
-          <w:color w:val="auto"/>
-          <w:sz w:val="22"/>
+          <w:color w:val="auto"/>
           <w:szCs w:val="22"/>
         </w:rPr>
         <w:t>student</w:t>
@@ -4348,9 +3981,7 @@
       <w:r>
         <w:rPr>
           <w:rStyle w:val="SchwacheHervorhebung"/>
-          <w:i w:val="0"/>
-          <w:color w:val="auto"/>
-          <w:sz w:val="22"/>
+          <w:color w:val="auto"/>
           <w:szCs w:val="22"/>
         </w:rPr>
         <w:t xml:space="preserve">     1273 </w:t>
@@ -4359,9 +3990,7 @@
       <w:r>
         <w:rPr>
           <w:rStyle w:val="SchwacheHervorhebung"/>
-          <w:i w:val="0"/>
-          <w:color w:val="auto"/>
-          <w:sz w:val="22"/>
+          <w:color w:val="auto"/>
           <w:szCs w:val="22"/>
         </w:rPr>
         <w:t>Oct</w:t>
@@ -4370,9 +3999,7 @@
       <w:r>
         <w:rPr>
           <w:rStyle w:val="SchwacheHervorhebung"/>
-          <w:i w:val="0"/>
-          <w:color w:val="auto"/>
-          <w:sz w:val="22"/>
+          <w:color w:val="auto"/>
           <w:szCs w:val="22"/>
         </w:rPr>
         <w:t xml:space="preserve"> 23 16:40 aufgaben.txt</w:t>
@@ -4383,18 +4010,15 @@
         <w:spacing w:before="0" w:after="0"/>
         <w:rPr>
           <w:rStyle w:val="SchwacheHervorhebung"/>
-          <w:i w:val="0"/>
-          <w:color w:val="auto"/>
-          <w:sz w:val="22"/>
-          <w:szCs w:val="22"/>
-        </w:rPr>
-      </w:pPr>
-      <w:r>
-        <w:rPr>
-          <w:rStyle w:val="SchwacheHervorhebung"/>
-          <w:i w:val="0"/>
-          <w:color w:val="auto"/>
-          <w:sz w:val="22"/>
+          <w:i/>
+          <w:color w:val="auto"/>
+          <w:szCs w:val="22"/>
+        </w:rPr>
+      </w:pPr>
+      <w:r>
+        <w:rPr>
+          <w:rStyle w:val="SchwacheHervorhebung"/>
+          <w:color w:val="auto"/>
           <w:szCs w:val="22"/>
         </w:rPr>
         <w:t>-</w:t>
@@ -4403,9 +4027,7 @@
       <w:r>
         <w:rPr>
           <w:rStyle w:val="SchwacheHervorhebung"/>
-          <w:i w:val="0"/>
-          <w:color w:val="auto"/>
-          <w:sz w:val="22"/>
+          <w:color w:val="auto"/>
           <w:szCs w:val="22"/>
         </w:rPr>
         <w:t>rw</w:t>
@@ -4414,9 +4036,7 @@
       <w:r>
         <w:rPr>
           <w:rStyle w:val="SchwacheHervorhebung"/>
-          <w:i w:val="0"/>
-          <w:color w:val="auto"/>
-          <w:sz w:val="22"/>
+          <w:color w:val="auto"/>
           <w:szCs w:val="22"/>
         </w:rPr>
         <w:t xml:space="preserve">-r--r-- 1 abl128 </w:t>
@@ -4425,9 +4045,7 @@
       <w:r>
         <w:rPr>
           <w:rStyle w:val="SchwacheHervorhebung"/>
-          <w:i w:val="0"/>
-          <w:color w:val="auto"/>
-          <w:sz w:val="22"/>
+          <w:color w:val="auto"/>
           <w:szCs w:val="22"/>
         </w:rPr>
         <w:t>student</w:t>
@@ -4436,9 +4054,7 @@
       <w:r>
         <w:rPr>
           <w:rStyle w:val="SchwacheHervorhebung"/>
-          <w:i w:val="0"/>
-          <w:color w:val="auto"/>
-          <w:sz w:val="22"/>
+          <w:color w:val="auto"/>
           <w:szCs w:val="22"/>
         </w:rPr>
         <w:t xml:space="preserve">     1242 </w:t>
@@ -4447,9 +4063,7 @@
       <w:r>
         <w:rPr>
           <w:rStyle w:val="SchwacheHervorhebung"/>
-          <w:i w:val="0"/>
-          <w:color w:val="auto"/>
-          <w:sz w:val="22"/>
+          <w:color w:val="auto"/>
           <w:szCs w:val="22"/>
         </w:rPr>
         <w:t>Oct</w:t>
@@ -4458,9 +4072,7 @@
       <w:r>
         <w:rPr>
           <w:rStyle w:val="SchwacheHervorhebung"/>
-          <w:i w:val="0"/>
-          <w:color w:val="auto"/>
-          <w:sz w:val="22"/>
+          <w:color w:val="auto"/>
           <w:szCs w:val="22"/>
         </w:rPr>
         <w:t xml:space="preserve"> 23 16:40 aufgaben.txt~</w:t>
@@ -4471,9 +4083,8 @@
         <w:spacing w:before="0" w:after="0"/>
         <w:rPr>
           <w:rStyle w:val="SchwacheHervorhebung"/>
-          <w:i w:val="0"/>
-          <w:color w:val="auto"/>
-          <w:sz w:val="22"/>
+          <w:i/>
+          <w:color w:val="auto"/>
           <w:szCs w:val="22"/>
         </w:rPr>
       </w:pPr>
@@ -4481,9 +4092,7 @@
       <w:r>
         <w:rPr>
           <w:rStyle w:val="SchwacheHervorhebung"/>
-          <w:i w:val="0"/>
-          <w:color w:val="auto"/>
-          <w:sz w:val="22"/>
+          <w:color w:val="auto"/>
           <w:szCs w:val="22"/>
         </w:rPr>
         <w:t>lrwxrwxrwx</w:t>
@@ -4492,9 +4101,7 @@
       <w:r>
         <w:rPr>
           <w:rStyle w:val="SchwacheHervorhebung"/>
-          <w:i w:val="0"/>
-          <w:color w:val="auto"/>
-          <w:sz w:val="22"/>
+          <w:color w:val="auto"/>
           <w:szCs w:val="22"/>
         </w:rPr>
         <w:t xml:space="preserve"> 1 abl128 </w:t>
@@ -4503,9 +4110,7 @@
       <w:r>
         <w:rPr>
           <w:rStyle w:val="SchwacheHervorhebung"/>
-          <w:i w:val="0"/>
-          <w:color w:val="auto"/>
-          <w:sz w:val="22"/>
+          <w:color w:val="auto"/>
           <w:szCs w:val="22"/>
         </w:rPr>
         <w:t>student</w:t>
@@ -4514,9 +4119,7 @@
       <w:r>
         <w:rPr>
           <w:rStyle w:val="SchwacheHervorhebung"/>
-          <w:i w:val="0"/>
-          <w:color w:val="auto"/>
-          <w:sz w:val="22"/>
+          <w:color w:val="auto"/>
           <w:szCs w:val="22"/>
         </w:rPr>
         <w:t xml:space="preserve">       16 </w:t>
@@ -4525,9 +4128,7 @@
       <w:r>
         <w:rPr>
           <w:rStyle w:val="SchwacheHervorhebung"/>
-          <w:i w:val="0"/>
-          <w:color w:val="auto"/>
-          <w:sz w:val="22"/>
+          <w:color w:val="auto"/>
           <w:szCs w:val="22"/>
         </w:rPr>
         <w:t>Oct</w:t>
@@ -4536,9 +4137,7 @@
       <w:r>
         <w:rPr>
           <w:rStyle w:val="SchwacheHervorhebung"/>
-          <w:i w:val="0"/>
-          <w:color w:val="auto"/>
-          <w:sz w:val="22"/>
+          <w:color w:val="auto"/>
           <w:szCs w:val="22"/>
         </w:rPr>
         <w:t xml:space="preserve"> 23 16:42 my_listeing2link.txt -&gt; my_listeing2.txt</w:t>
@@ -4549,18 +4148,15 @@
         <w:spacing w:before="0" w:after="0"/>
         <w:rPr>
           <w:rStyle w:val="SchwacheHervorhebung"/>
-          <w:i w:val="0"/>
-          <w:color w:val="auto"/>
-          <w:sz w:val="22"/>
-          <w:szCs w:val="22"/>
-        </w:rPr>
-      </w:pPr>
-      <w:r>
-        <w:rPr>
-          <w:rStyle w:val="SchwacheHervorhebung"/>
-          <w:i w:val="0"/>
-          <w:color w:val="auto"/>
-          <w:sz w:val="22"/>
+          <w:i/>
+          <w:color w:val="auto"/>
+          <w:szCs w:val="22"/>
+        </w:rPr>
+      </w:pPr>
+      <w:r>
+        <w:rPr>
+          <w:rStyle w:val="SchwacheHervorhebung"/>
+          <w:color w:val="auto"/>
           <w:szCs w:val="22"/>
         </w:rPr>
         <w:t>-</w:t>
@@ -4569,9 +4165,7 @@
       <w:r>
         <w:rPr>
           <w:rStyle w:val="SchwacheHervorhebung"/>
-          <w:i w:val="0"/>
-          <w:color w:val="auto"/>
-          <w:sz w:val="22"/>
+          <w:color w:val="auto"/>
           <w:szCs w:val="22"/>
         </w:rPr>
         <w:t>rw</w:t>
@@ -4580,9 +4174,7 @@
       <w:r>
         <w:rPr>
           <w:rStyle w:val="SchwacheHervorhebung"/>
-          <w:i w:val="0"/>
-          <w:color w:val="auto"/>
-          <w:sz w:val="22"/>
+          <w:color w:val="auto"/>
           <w:szCs w:val="22"/>
         </w:rPr>
         <w:t xml:space="preserve">-r--r-- 1 abl128 </w:t>
@@ -4591,9 +4183,7 @@
       <w:r>
         <w:rPr>
           <w:rStyle w:val="SchwacheHervorhebung"/>
-          <w:i w:val="0"/>
-          <w:color w:val="auto"/>
-          <w:sz w:val="22"/>
+          <w:color w:val="auto"/>
           <w:szCs w:val="22"/>
         </w:rPr>
         <w:t>student</w:t>
@@ -4602,9 +4192,7 @@
       <w:r>
         <w:rPr>
           <w:rStyle w:val="SchwacheHervorhebung"/>
-          <w:i w:val="0"/>
-          <w:color w:val="auto"/>
-          <w:sz w:val="22"/>
+          <w:color w:val="auto"/>
           <w:szCs w:val="22"/>
         </w:rPr>
         <w:t xml:space="preserve">     2671 </w:t>
@@ -4613,9 +4201,7 @@
       <w:r>
         <w:rPr>
           <w:rStyle w:val="SchwacheHervorhebung"/>
-          <w:i w:val="0"/>
-          <w:color w:val="auto"/>
-          <w:sz w:val="22"/>
+          <w:color w:val="auto"/>
           <w:szCs w:val="22"/>
         </w:rPr>
         <w:t>Oct</w:t>
@@ -4624,9 +4210,7 @@
       <w:r>
         <w:rPr>
           <w:rStyle w:val="SchwacheHervorhebung"/>
-          <w:i w:val="0"/>
-          <w:color w:val="auto"/>
-          <w:sz w:val="22"/>
+          <w:color w:val="auto"/>
           <w:szCs w:val="22"/>
         </w:rPr>
         <w:t xml:space="preserve"> 23 16:38 my_listening.txt</w:t>
@@ -4637,18 +4221,15 @@
         <w:spacing w:before="0" w:after="0"/>
         <w:rPr>
           <w:rStyle w:val="SchwacheHervorhebung"/>
-          <w:i w:val="0"/>
-          <w:color w:val="auto"/>
-          <w:sz w:val="22"/>
-          <w:szCs w:val="22"/>
-        </w:rPr>
-      </w:pPr>
-      <w:r>
-        <w:rPr>
-          <w:rStyle w:val="SchwacheHervorhebung"/>
-          <w:i w:val="0"/>
-          <w:color w:val="auto"/>
-          <w:sz w:val="22"/>
+          <w:i/>
+          <w:color w:val="auto"/>
+          <w:szCs w:val="22"/>
+        </w:rPr>
+      </w:pPr>
+      <w:r>
+        <w:rPr>
+          <w:rStyle w:val="SchwacheHervorhebung"/>
+          <w:color w:val="auto"/>
           <w:szCs w:val="22"/>
         </w:rPr>
         <w:t>-</w:t>
@@ -4657,9 +4238,7 @@
       <w:r>
         <w:rPr>
           <w:rStyle w:val="SchwacheHervorhebung"/>
-          <w:i w:val="0"/>
-          <w:color w:val="auto"/>
-          <w:sz w:val="22"/>
+          <w:color w:val="auto"/>
           <w:szCs w:val="22"/>
         </w:rPr>
         <w:t>rw</w:t>
@@ -4668,9 +4247,7 @@
       <w:r>
         <w:rPr>
           <w:rStyle w:val="SchwacheHervorhebung"/>
-          <w:i w:val="0"/>
-          <w:color w:val="auto"/>
-          <w:sz w:val="22"/>
+          <w:color w:val="auto"/>
           <w:szCs w:val="22"/>
         </w:rPr>
         <w:t xml:space="preserve">-r--r-- 1 abl128 </w:t>
@@ -4679,9 +4256,7 @@
       <w:r>
         <w:rPr>
           <w:rStyle w:val="SchwacheHervorhebung"/>
-          <w:i w:val="0"/>
-          <w:color w:val="auto"/>
-          <w:sz w:val="22"/>
+          <w:color w:val="auto"/>
           <w:szCs w:val="22"/>
         </w:rPr>
         <w:t>student</w:t>
@@ -4690,9 +4265,7 @@
       <w:r>
         <w:rPr>
           <w:rStyle w:val="SchwacheHervorhebung"/>
-          <w:i w:val="0"/>
-          <w:color w:val="auto"/>
-          <w:sz w:val="22"/>
+          <w:color w:val="auto"/>
           <w:szCs w:val="22"/>
         </w:rPr>
         <w:t xml:space="preserve"> 11403264 </w:t>
@@ -4701,9 +4274,7 @@
       <w:r>
         <w:rPr>
           <w:rStyle w:val="SchwacheHervorhebung"/>
-          <w:i w:val="0"/>
-          <w:color w:val="auto"/>
-          <w:sz w:val="22"/>
+          <w:color w:val="auto"/>
           <w:szCs w:val="22"/>
         </w:rPr>
         <w:t>Oct</w:t>
@@ -4712,9 +4283,7 @@
       <w:r>
         <w:rPr>
           <w:rStyle w:val="SchwacheHervorhebung"/>
-          <w:i w:val="0"/>
-          <w:color w:val="auto"/>
-          <w:sz w:val="22"/>
+          <w:color w:val="auto"/>
           <w:szCs w:val="22"/>
         </w:rPr>
         <w:t xml:space="preserve"> 23 16:30 script.txt</w:t>
@@ -4725,9 +4294,8 @@
         <w:spacing w:before="0" w:after="0"/>
         <w:rPr>
           <w:rStyle w:val="SchwacheHervorhebung"/>
-          <w:i w:val="0"/>
-          <w:color w:val="auto"/>
-          <w:sz w:val="22"/>
+          <w:i/>
+          <w:color w:val="auto"/>
           <w:szCs w:val="22"/>
         </w:rPr>
       </w:pPr>
@@ -4737,18 +4305,15 @@
         <w:spacing w:before="0" w:after="0"/>
         <w:rPr>
           <w:rStyle w:val="SchwacheHervorhebung"/>
-          <w:i w:val="0"/>
-          <w:color w:val="auto"/>
-          <w:sz w:val="22"/>
-          <w:szCs w:val="22"/>
-        </w:rPr>
-      </w:pPr>
-      <w:r>
-        <w:rPr>
-          <w:rStyle w:val="SchwacheHervorhebung"/>
-          <w:i w:val="0"/>
-          <w:color w:val="auto"/>
-          <w:sz w:val="22"/>
+          <w:i/>
+          <w:color w:val="auto"/>
+          <w:szCs w:val="22"/>
+        </w:rPr>
+      </w:pPr>
+      <w:r>
+        <w:rPr>
+          <w:rStyle w:val="SchwacheHervorhebung"/>
+          <w:color w:val="auto"/>
           <w:szCs w:val="22"/>
         </w:rPr>
         <w:t>Es wird nur die Datei gelöscht und der Link zeigt auf ein leeres Dokument.</w:t>
@@ -4759,33 +4324,49 @@
         <w:spacing w:before="0" w:after="0"/>
         <w:rPr>
           <w:rStyle w:val="SchwacheHervorhebung"/>
-          <w:i w:val="0"/>
-          <w:color w:val="auto"/>
-          <w:sz w:val="22"/>
-          <w:szCs w:val="22"/>
-        </w:rPr>
-      </w:pPr>
+          <w:i/>
+          <w:color w:val="auto"/>
+          <w:szCs w:val="22"/>
+        </w:rPr>
+      </w:pPr>
+    </w:p>
+    <w:p>
+      <w:pPr>
+        <w:rPr>
+          <w:rStyle w:val="SchwacheHervorhebung"/>
+          <w:caps/>
+          <w:color w:val="auto"/>
+          <w:spacing w:val="15"/>
+          <w:szCs w:val="22"/>
+        </w:rPr>
+      </w:pPr>
+      <w:bookmarkStart w:id="6" w:name="_Toc370905006"/>
+      <w:r>
+        <w:rPr>
+          <w:rStyle w:val="SchwacheHervorhebung"/>
+          <w:color w:val="auto"/>
+          <w:szCs w:val="22"/>
+        </w:rPr>
+        <w:br w:type="page"/>
+      </w:r>
     </w:p>
     <w:p>
       <w:pPr>
         <w:pStyle w:val="berschrift3"/>
         <w:rPr>
           <w:rStyle w:val="SchwacheHervorhebung"/>
-          <w:i w:val="0"/>
-          <w:color w:val="auto"/>
-          <w:sz w:val="22"/>
-          <w:szCs w:val="22"/>
-        </w:rPr>
-      </w:pPr>
-      <w:bookmarkStart w:id="6" w:name="_Toc370905006"/>
-      <w:r>
-        <w:rPr>
-          <w:rStyle w:val="SchwacheHervorhebung"/>
-          <w:i w:val="0"/>
-          <w:color w:val="auto"/>
-          <w:sz w:val="22"/>
-          <w:szCs w:val="22"/>
-        </w:rPr>
+          <w:i/>
+          <w:color w:val="auto"/>
+          <w:szCs w:val="22"/>
+        </w:rPr>
+      </w:pPr>
+      <w:r>
+        <w:rPr>
+          <w:rStyle w:val="SchwacheHervorhebung"/>
+          <w:color w:val="auto"/>
+          <w:szCs w:val="22"/>
+        </w:rPr>
+        <w:lastRenderedPageBreak/>
         <w:t>Grep</w:t>
       </w:r>
       <w:bookmarkEnd w:id="6"/>
@@ -4819,9 +4400,8 @@
         <w:spacing w:after="60"/>
         <w:rPr>
           <w:rStyle w:val="SchwacheHervorhebung"/>
-          <w:i w:val="0"/>
-          <w:color w:val="auto"/>
-          <w:sz w:val="22"/>
+          <w:i/>
+          <w:color w:val="auto"/>
           <w:szCs w:val="22"/>
         </w:rPr>
       </w:pPr>
@@ -4831,18 +4411,15 @@
         <w:spacing w:after="60"/>
         <w:rPr>
           <w:rStyle w:val="SchwacheHervorhebung"/>
-          <w:i w:val="0"/>
-          <w:color w:val="auto"/>
-          <w:sz w:val="22"/>
-          <w:szCs w:val="22"/>
-        </w:rPr>
-      </w:pPr>
-      <w:r>
-        <w:rPr>
-          <w:rStyle w:val="SchwacheHervorhebung"/>
-          <w:i w:val="0"/>
-          <w:color w:val="auto"/>
-          <w:sz w:val="22"/>
+          <w:i/>
+          <w:color w:val="auto"/>
+          <w:szCs w:val="22"/>
+        </w:rPr>
+      </w:pPr>
+      <w:r>
+        <w:rPr>
+          <w:rStyle w:val="SchwacheHervorhebung"/>
+          <w:color w:val="auto"/>
           <w:szCs w:val="22"/>
         </w:rPr>
         <w:t xml:space="preserve">Beispiele für Platzhalterzeichen: </w:t>
@@ -4941,9 +4518,7 @@
               <w:rPr>
                 <w:rStyle w:val="SchwacheHervorhebung"/>
                 <w:b w:val="0"/>
-                <w:i w:val="0"/>
                 <w:color w:val="auto"/>
-                <w:sz w:val="22"/>
                 <w:szCs w:val="22"/>
               </w:rPr>
               <w:t>ls</w:t>
@@ -4953,9 +4528,7 @@
               <w:rPr>
                 <w:rStyle w:val="SchwacheHervorhebung"/>
                 <w:b w:val="0"/>
-                <w:i w:val="0"/>
                 <w:color w:val="auto"/>
-                <w:sz w:val="22"/>
                 <w:szCs w:val="22"/>
               </w:rPr>
               <w:t xml:space="preserve"> ?</w:t>
@@ -4965,9 +4538,7 @@
               <w:rPr>
                 <w:rStyle w:val="SchwacheHervorhebung"/>
                 <w:b w:val="0"/>
-                <w:i w:val="0"/>
                 <w:color w:val="auto"/>
-                <w:sz w:val="22"/>
                 <w:szCs w:val="22"/>
               </w:rPr>
               <w:t>*?</w:t>
@@ -4992,9 +4563,7 @@
             <w:r>
               <w:rPr>
                 <w:rStyle w:val="SchwacheHervorhebung"/>
-                <w:i w:val="0"/>
                 <w:color w:val="auto"/>
-                <w:sz w:val="22"/>
                 <w:szCs w:val="22"/>
               </w:rPr>
               <w:t>Gibt jede Datei innerhalb des Ordners wieder</w:t>
@@ -5024,9 +4593,7 @@
               <w:rPr>
                 <w:rStyle w:val="SchwacheHervorhebung"/>
                 <w:b w:val="0"/>
-                <w:i w:val="0"/>
                 <w:color w:val="auto"/>
-                <w:sz w:val="22"/>
                 <w:szCs w:val="22"/>
               </w:rPr>
               <w:t>ls</w:t>
@@ -5036,9 +4603,7 @@
               <w:rPr>
                 <w:rStyle w:val="SchwacheHervorhebung"/>
                 <w:b w:val="0"/>
-                <w:i w:val="0"/>
                 <w:color w:val="auto"/>
-                <w:sz w:val="22"/>
                 <w:szCs w:val="22"/>
               </w:rPr>
               <w:t xml:space="preserve"> aufgaben?*</w:t>
@@ -5063,9 +4628,7 @@
             <w:r>
               <w:rPr>
                 <w:rStyle w:val="SchwacheHervorhebung"/>
-                <w:i w:val="0"/>
                 <w:color w:val="auto"/>
-                <w:sz w:val="22"/>
                 <w:szCs w:val="22"/>
               </w:rPr>
               <w:t>G</w:t>
@@ -5073,9 +4636,7 @@
             <w:r>
               <w:rPr>
                 <w:rStyle w:val="SchwacheHervorhebung"/>
-                <w:i w:val="0"/>
                 <w:color w:val="auto"/>
-                <w:sz w:val="22"/>
                 <w:szCs w:val="22"/>
               </w:rPr>
               <w:t>ibt jede Datei mit dem Namen "aufgaben" unabhängig der Endung wieder</w:t>
@@ -5108,9 +4669,7 @@
               <w:rPr>
                 <w:rStyle w:val="SchwacheHervorhebung"/>
                 <w:b w:val="0"/>
-                <w:i w:val="0"/>
                 <w:color w:val="auto"/>
-                <w:sz w:val="22"/>
                 <w:szCs w:val="22"/>
               </w:rPr>
               <w:t>ls</w:t>
@@ -5120,9 +4679,7 @@
               <w:rPr>
                 <w:rStyle w:val="SchwacheHervorhebung"/>
                 <w:b w:val="0"/>
-                <w:i w:val="0"/>
                 <w:color w:val="auto"/>
-                <w:sz w:val="22"/>
                 <w:szCs w:val="22"/>
               </w:rPr>
               <w:t xml:space="preserve"> -l text[12].txt     </w:t>
@@ -5152,9 +4709,7 @@
             <w:r>
               <w:rPr>
                 <w:rStyle w:val="SchwacheHervorhebung"/>
-                <w:i w:val="0"/>
                 <w:color w:val="auto"/>
-                <w:sz w:val="22"/>
                 <w:szCs w:val="22"/>
               </w:rPr>
               <w:t>G</w:t>
@@ -5162,9 +4717,7 @@
             <w:r>
               <w:rPr>
                 <w:rStyle w:val="SchwacheHervorhebung"/>
-                <w:i w:val="0"/>
                 <w:color w:val="auto"/>
-                <w:sz w:val="22"/>
                 <w:szCs w:val="22"/>
               </w:rPr>
               <w:t>ibt text1.txt und text2.txt wieder</w:t>
@@ -5194,9 +4747,7 @@
               <w:rPr>
                 <w:rStyle w:val="SchwacheHervorhebung"/>
                 <w:b w:val="0"/>
-                <w:i w:val="0"/>
                 <w:color w:val="auto"/>
-                <w:sz w:val="22"/>
                 <w:szCs w:val="22"/>
               </w:rPr>
               <w:t>ls</w:t>
@@ -5206,9 +4757,7 @@
               <w:rPr>
                 <w:rStyle w:val="SchwacheHervorhebung"/>
                 <w:b w:val="0"/>
-                <w:i w:val="0"/>
                 <w:color w:val="auto"/>
-                <w:sz w:val="22"/>
                 <w:szCs w:val="22"/>
               </w:rPr>
               <w:t xml:space="preserve"> -l text[1-2].txt    </w:t>
@@ -5233,9 +4782,7 @@
             <w:r>
               <w:rPr>
                 <w:rStyle w:val="SchwacheHervorhebung"/>
-                <w:i w:val="0"/>
                 <w:color w:val="auto"/>
-                <w:sz w:val="22"/>
                 <w:szCs w:val="22"/>
               </w:rPr>
               <w:t>G</w:t>
@@ -5243,9 +4790,7 @@
             <w:r>
               <w:rPr>
                 <w:rStyle w:val="SchwacheHervorhebung"/>
-                <w:i w:val="0"/>
                 <w:color w:val="auto"/>
-                <w:sz w:val="22"/>
                 <w:szCs w:val="22"/>
               </w:rPr>
               <w:t>ibt text1.txt u</w:t>
@@ -5253,9 +4798,7 @@
             <w:r>
               <w:rPr>
                 <w:rStyle w:val="SchwacheHervorhebung"/>
-                <w:i w:val="0"/>
                 <w:color w:val="auto"/>
-                <w:sz w:val="22"/>
                 <w:szCs w:val="22"/>
               </w:rPr>
               <w:t>n</w:t>
@@ -5263,9 +4806,7 @@
             <w:r>
               <w:rPr>
                 <w:rStyle w:val="SchwacheHervorhebung"/>
-                <w:i w:val="0"/>
                 <w:color w:val="auto"/>
-                <w:sz w:val="22"/>
                 <w:szCs w:val="22"/>
               </w:rPr>
               <w:t>d</w:t>
@@ -5273,9 +4814,7 @@
             <w:r>
               <w:rPr>
                 <w:rStyle w:val="SchwacheHervorhebung"/>
-                <w:i w:val="0"/>
                 <w:color w:val="auto"/>
-                <w:sz w:val="22"/>
                 <w:szCs w:val="22"/>
               </w:rPr>
               <w:t xml:space="preserve"> text2.txt wieder</w:t>
@@ -5365,9 +4904,8 @@
         <w:spacing w:after="60"/>
         <w:rPr>
           <w:rStyle w:val="SchwacheHervorhebung"/>
-          <w:i w:val="0"/>
-          <w:color w:val="auto"/>
-          <w:sz w:val="22"/>
+          <w:i/>
+          <w:color w:val="auto"/>
           <w:szCs w:val="22"/>
         </w:rPr>
       </w:pPr>
@@ -5382,18 +4920,15 @@
         <w:spacing w:after="60"/>
         <w:rPr>
           <w:rStyle w:val="SchwacheHervorhebung"/>
-          <w:i w:val="0"/>
-          <w:color w:val="auto"/>
-          <w:sz w:val="22"/>
-          <w:szCs w:val="22"/>
-        </w:rPr>
-      </w:pPr>
-      <w:r>
-        <w:rPr>
-          <w:rStyle w:val="SchwacheHervorhebung"/>
-          <w:i w:val="0"/>
-          <w:color w:val="auto"/>
-          <w:sz w:val="22"/>
+          <w:i/>
+          <w:color w:val="auto"/>
+          <w:szCs w:val="22"/>
+        </w:rPr>
+      </w:pPr>
+      <w:r>
+        <w:rPr>
+          <w:rStyle w:val="SchwacheHervorhebung"/>
+          <w:color w:val="auto"/>
           <w:szCs w:val="22"/>
         </w:rPr>
         <w:t>$ ist der leere String am Anfang einer Zeile</w:t>
@@ -5409,18 +4944,15 @@
         <w:spacing w:after="60"/>
         <w:rPr>
           <w:rStyle w:val="SchwacheHervorhebung"/>
-          <w:i w:val="0"/>
-          <w:color w:val="auto"/>
-          <w:sz w:val="22"/>
-          <w:szCs w:val="22"/>
-        </w:rPr>
-      </w:pPr>
-      <w:r>
-        <w:rPr>
-          <w:rStyle w:val="SchwacheHervorhebung"/>
-          <w:i w:val="0"/>
-          <w:color w:val="auto"/>
-          <w:sz w:val="22"/>
+          <w:i/>
+          <w:color w:val="auto"/>
+          <w:szCs w:val="22"/>
+        </w:rPr>
+      </w:pPr>
+      <w:r>
+        <w:rPr>
+          <w:rStyle w:val="SchwacheHervorhebung"/>
+          <w:color w:val="auto"/>
           <w:szCs w:val="22"/>
         </w:rPr>
         <w:t>^ ist der leere String am Ende einer Zeile</w:t>
@@ -5436,18 +4968,15 @@
         <w:spacing w:after="60"/>
         <w:rPr>
           <w:rStyle w:val="SchwacheHervorhebung"/>
-          <w:i w:val="0"/>
-          <w:color w:val="auto"/>
-          <w:sz w:val="22"/>
-          <w:szCs w:val="22"/>
-        </w:rPr>
-      </w:pPr>
-      <w:r>
-        <w:rPr>
-          <w:rStyle w:val="SchwacheHervorhebung"/>
-          <w:i w:val="0"/>
-          <w:color w:val="auto"/>
-          <w:sz w:val="22"/>
+          <w:i/>
+          <w:color w:val="auto"/>
+          <w:szCs w:val="22"/>
+        </w:rPr>
+      </w:pPr>
+      <w:r>
+        <w:rPr>
+          <w:rStyle w:val="SchwacheHervorhebung"/>
+          <w:color w:val="auto"/>
           <w:szCs w:val="22"/>
         </w:rPr>
         <w:t>\&lt; ist der leere String am Anfang eines Wortes</w:t>
@@ -5458,18 +4987,15 @@
         <w:spacing w:after="60"/>
         <w:rPr>
           <w:rStyle w:val="SchwacheHervorhebung"/>
-          <w:i w:val="0"/>
-          <w:color w:val="auto"/>
-          <w:sz w:val="22"/>
-          <w:szCs w:val="22"/>
-        </w:rPr>
-      </w:pPr>
-      <w:r>
-        <w:rPr>
-          <w:rStyle w:val="SchwacheHervorhebung"/>
-          <w:i w:val="0"/>
-          <w:color w:val="auto"/>
-          <w:sz w:val="22"/>
+          <w:i/>
+          <w:color w:val="auto"/>
+          <w:szCs w:val="22"/>
+        </w:rPr>
+      </w:pPr>
+      <w:r>
+        <w:rPr>
+          <w:rStyle w:val="SchwacheHervorhebung"/>
+          <w:color w:val="auto"/>
           <w:szCs w:val="22"/>
         </w:rPr>
         <w:t>Man muss nicht immer den Suchausdruck in Anführungszeichen setzten, manche Befehle können auch ohne Arbeiten. Aber in der Regel ist es nicht sicher und daher sehr zu empfehlen.</w:t>
@@ -5480,9 +5006,8 @@
         <w:spacing w:after="60"/>
         <w:rPr>
           <w:rStyle w:val="SchwacheHervorhebung"/>
-          <w:i w:val="0"/>
-          <w:color w:val="auto"/>
-          <w:sz w:val="22"/>
+          <w:i/>
+          <w:color w:val="auto"/>
           <w:szCs w:val="22"/>
         </w:rPr>
       </w:pPr>
@@ -5492,9 +5017,8 @@
         <w:pStyle w:val="berschrift3"/>
         <w:rPr>
           <w:rStyle w:val="SchwacheHervorhebung"/>
-          <w:i w:val="0"/>
-          <w:color w:val="auto"/>
-          <w:sz w:val="22"/>
+          <w:i/>
+          <w:color w:val="auto"/>
           <w:szCs w:val="22"/>
         </w:rPr>
       </w:pPr>
@@ -5502,9 +5026,7 @@
       <w:r>
         <w:rPr>
           <w:rStyle w:val="SchwacheHervorhebung"/>
-          <w:i w:val="0"/>
-          <w:color w:val="auto"/>
-          <w:sz w:val="22"/>
+          <w:color w:val="auto"/>
           <w:szCs w:val="22"/>
         </w:rPr>
         <w:t>Laufende Prozesse</w:t>
@@ -5520,7 +5042,6 @@
           <w:rStyle w:val="SchwacheHervorhebung"/>
           <w:iCs/>
           <w:color w:val="auto"/>
-          <w:sz w:val="22"/>
         </w:rPr>
       </w:pPr>
       <w:r>
@@ -5559,18 +5080,25 @@
         <w:spacing w:after="60" w:line="240" w:lineRule="auto"/>
         <w:rPr>
           <w:rStyle w:val="SchwacheHervorhebung"/>
-          <w:i w:val="0"/>
-          <w:color w:val="auto"/>
-          <w:sz w:val="22"/>
-          <w:szCs w:val="22"/>
-        </w:rPr>
-      </w:pPr>
-      <w:r>
-        <w:rPr>
-          <w:rStyle w:val="SchwacheHervorhebung"/>
-          <w:i w:val="0"/>
-          <w:color w:val="auto"/>
-          <w:sz w:val="22"/>
+          <w:color w:val="auto"/>
+          <w:szCs w:val="22"/>
+        </w:rPr>
+      </w:pPr>
+    </w:p>
+    <w:p>
+      <w:pPr>
+        <w:spacing w:after="60" w:line="240" w:lineRule="auto"/>
+        <w:rPr>
+          <w:rStyle w:val="SchwacheHervorhebung"/>
+          <w:i/>
+          <w:color w:val="auto"/>
+          <w:szCs w:val="22"/>
+        </w:rPr>
+      </w:pPr>
+      <w:r>
+        <w:rPr>
+          <w:rStyle w:val="SchwacheHervorhebung"/>
+          <w:color w:val="auto"/>
           <w:szCs w:val="22"/>
         </w:rPr>
         <w:t>Der Befehl um dies zu erreichen ist:</w:t>
@@ -5581,9 +5109,8 @@
         <w:spacing w:after="60" w:line="240" w:lineRule="auto"/>
         <w:rPr>
           <w:rStyle w:val="SchwacheHervorhebung"/>
-          <w:i w:val="0"/>
-          <w:color w:val="auto"/>
-          <w:sz w:val="22"/>
+          <w:i/>
+          <w:color w:val="auto"/>
           <w:szCs w:val="22"/>
         </w:rPr>
       </w:pPr>
@@ -5591,9 +5118,7 @@
       <w:r>
         <w:rPr>
           <w:rStyle w:val="SchwacheHervorhebung"/>
-          <w:i w:val="0"/>
-          <w:color w:val="auto"/>
-          <w:sz w:val="22"/>
+          <w:color w:val="auto"/>
           <w:szCs w:val="22"/>
         </w:rPr>
         <w:t>pstree</w:t>
@@ -5602,9 +5127,7 @@
       <w:r>
         <w:rPr>
           <w:rStyle w:val="SchwacheHervorhebung"/>
-          <w:i w:val="0"/>
-          <w:color w:val="auto"/>
-          <w:sz w:val="22"/>
+          <w:color w:val="auto"/>
           <w:szCs w:val="22"/>
         </w:rPr>
         <w:t xml:space="preserve"> | </w:t>
@@ -5613,9 +5136,7 @@
       <w:r>
         <w:rPr>
           <w:rStyle w:val="SchwacheHervorhebung"/>
-          <w:i w:val="0"/>
-          <w:color w:val="auto"/>
-          <w:sz w:val="22"/>
+          <w:color w:val="auto"/>
           <w:szCs w:val="22"/>
         </w:rPr>
         <w:t>grep</w:t>
@@ -5624,9 +5145,7 @@
       <w:r>
         <w:rPr>
           <w:rStyle w:val="SchwacheHervorhebung"/>
-          <w:i w:val="0"/>
-          <w:color w:val="auto"/>
-          <w:sz w:val="22"/>
+          <w:color w:val="auto"/>
           <w:szCs w:val="22"/>
         </w:rPr>
         <w:t xml:space="preserve"> "\&lt;k"</w:t>
@@ -5637,18 +5156,15 @@
         <w:spacing w:after="60" w:line="240" w:lineRule="auto"/>
         <w:rPr>
           <w:rStyle w:val="SchwacheHervorhebung"/>
-          <w:i w:val="0"/>
-          <w:color w:val="auto"/>
-          <w:sz w:val="22"/>
-          <w:szCs w:val="22"/>
-        </w:rPr>
-      </w:pPr>
-      <w:r>
-        <w:rPr>
-          <w:rStyle w:val="SchwacheHervorhebung"/>
-          <w:i w:val="0"/>
-          <w:color w:val="auto"/>
-          <w:sz w:val="22"/>
+          <w:i/>
+          <w:color w:val="auto"/>
+          <w:szCs w:val="22"/>
+        </w:rPr>
+      </w:pPr>
+      <w:r>
+        <w:rPr>
+          <w:rStyle w:val="SchwacheHervorhebung"/>
+          <w:color w:val="auto"/>
           <w:szCs w:val="22"/>
         </w:rPr>
         <w:t>Auf eine Auflistung dessen</w:t>
@@ -5656,9 +5172,7 @@
       <w:r>
         <w:rPr>
           <w:rStyle w:val="SchwacheHervorhebung"/>
-          <w:i w:val="0"/>
-          <w:color w:val="auto"/>
-          <w:sz w:val="22"/>
+          <w:color w:val="auto"/>
           <w:szCs w:val="22"/>
         </w:rPr>
         <w:t xml:space="preserve"> was man dann erhält verzichten wir an dieser Stell</w:t>
@@ -5666,9 +5180,7 @@
       <w:r>
         <w:rPr>
           <w:rStyle w:val="SchwacheHervorhebung"/>
-          <w:i w:val="0"/>
-          <w:color w:val="auto"/>
-          <w:sz w:val="22"/>
+          <w:color w:val="auto"/>
           <w:szCs w:val="22"/>
         </w:rPr>
         <w:t>e</w:t>
@@ -5676,9 +5188,7 @@
       <w:r>
         <w:rPr>
           <w:rStyle w:val="SchwacheHervorhebung"/>
-          <w:i w:val="0"/>
-          <w:color w:val="auto"/>
-          <w:sz w:val="22"/>
+          <w:color w:val="auto"/>
           <w:szCs w:val="22"/>
         </w:rPr>
         <w:t>.</w:t>
@@ -5689,9 +5199,8 @@
         <w:spacing w:after="60" w:line="240" w:lineRule="auto"/>
         <w:rPr>
           <w:rStyle w:val="SchwacheHervorhebung"/>
-          <w:i w:val="0"/>
-          <w:color w:val="auto"/>
-          <w:sz w:val="22"/>
+          <w:i/>
+          <w:color w:val="auto"/>
           <w:szCs w:val="22"/>
         </w:rPr>
       </w:pPr>
@@ -5701,9 +5210,8 @@
         <w:pStyle w:val="berschrift3"/>
         <w:rPr>
           <w:rStyle w:val="SchwacheHervorhebung"/>
-          <w:i w:val="0"/>
-          <w:color w:val="auto"/>
-          <w:sz w:val="22"/>
+          <w:i/>
+          <w:color w:val="auto"/>
           <w:szCs w:val="22"/>
         </w:rPr>
       </w:pPr>
@@ -5711,11 +5219,10 @@
       <w:r>
         <w:rPr>
           <w:rStyle w:val="SchwacheHervorhebung"/>
-          <w:i w:val="0"/>
-          <w:color w:val="auto"/>
-          <w:sz w:val="22"/>
-          <w:szCs w:val="22"/>
-        </w:rPr>
+          <w:color w:val="auto"/>
+          <w:szCs w:val="22"/>
+        </w:rPr>
+        <w:lastRenderedPageBreak/>
         <w:t>Shellscripte</w:t>
       </w:r>
       <w:bookmarkEnd w:id="8"/>
@@ -5729,7 +5236,6 @@
           <w:rStyle w:val="SchwacheHervorhebung"/>
           <w:iCs/>
           <w:color w:val="auto"/>
-          <w:sz w:val="22"/>
         </w:rPr>
       </w:pPr>
       <w:r>
@@ -5760,18 +5266,25 @@
         <w:spacing w:after="60"/>
         <w:rPr>
           <w:rStyle w:val="SchwacheHervorhebung"/>
-          <w:i w:val="0"/>
-          <w:color w:val="auto"/>
-          <w:sz w:val="22"/>
-          <w:szCs w:val="22"/>
-        </w:rPr>
-      </w:pPr>
-      <w:r>
-        <w:rPr>
-          <w:rStyle w:val="SchwacheHervorhebung"/>
-          <w:i w:val="0"/>
-          <w:color w:val="auto"/>
-          <w:sz w:val="22"/>
+          <w:color w:val="auto"/>
+          <w:szCs w:val="22"/>
+        </w:rPr>
+      </w:pPr>
+    </w:p>
+    <w:p>
+      <w:pPr>
+        <w:spacing w:after="60"/>
+        <w:rPr>
+          <w:rStyle w:val="SchwacheHervorhebung"/>
+          <w:i/>
+          <w:color w:val="auto"/>
+          <w:szCs w:val="22"/>
+        </w:rPr>
+      </w:pPr>
+      <w:r>
+        <w:rPr>
+          <w:rStyle w:val="SchwacheHervorhebung"/>
+          <w:color w:val="auto"/>
           <w:szCs w:val="22"/>
         </w:rPr>
         <w:t xml:space="preserve">Das </w:t>
@@ -5780,9 +5293,7 @@
       <w:r>
         <w:rPr>
           <w:rStyle w:val="SchwacheHervorhebung"/>
-          <w:i w:val="0"/>
-          <w:color w:val="auto"/>
-          <w:sz w:val="22"/>
+          <w:color w:val="auto"/>
           <w:szCs w:val="22"/>
         </w:rPr>
         <w:t>S</w:t>
@@ -5790,9 +5301,7 @@
       <w:r>
         <w:rPr>
           <w:rStyle w:val="SchwacheHervorhebung"/>
-          <w:i w:val="0"/>
-          <w:color w:val="auto"/>
-          <w:sz w:val="22"/>
+          <w:color w:val="auto"/>
           <w:szCs w:val="22"/>
         </w:rPr>
         <w:t>hellscript</w:t>
@@ -5801,9 +5310,7 @@
       <w:r>
         <w:rPr>
           <w:rStyle w:val="SchwacheHervorhebung"/>
-          <w:i w:val="0"/>
-          <w:color w:val="auto"/>
-          <w:sz w:val="22"/>
+          <w:color w:val="auto"/>
           <w:szCs w:val="22"/>
         </w:rPr>
         <w:t xml:space="preserve"> fordert den Anwender auf seinen Namen anzugeben und speichert diesen erstmal zwischen. Dann </w:t>
@@ -5811,9 +5318,7 @@
       <w:r>
         <w:rPr>
           <w:rStyle w:val="SchwacheHervorhebung"/>
-          <w:i w:val="0"/>
-          <w:color w:val="auto"/>
-          <w:sz w:val="22"/>
+          <w:color w:val="auto"/>
           <w:szCs w:val="22"/>
         </w:rPr>
         <w:t>gibt</w:t>
@@ -5821,9 +5326,7 @@
       <w:r>
         <w:rPr>
           <w:rStyle w:val="SchwacheHervorhebung"/>
-          <w:i w:val="0"/>
-          <w:color w:val="auto"/>
-          <w:sz w:val="22"/>
+          <w:color w:val="auto"/>
           <w:szCs w:val="22"/>
         </w:rPr>
         <w:t xml:space="preserve"> den Na</w:t>
@@ -5831,9 +5334,7 @@
       <w:r>
         <w:rPr>
           <w:rStyle w:val="SchwacheHervorhebung"/>
-          <w:i w:val="0"/>
-          <w:color w:val="auto"/>
-          <w:sz w:val="22"/>
+          <w:color w:val="auto"/>
           <w:szCs w:val="22"/>
         </w:rPr>
         <w:t>men samt eines kleinen Textes aus</w:t>
@@ -5841,9 +5342,7 @@
       <w:r>
         <w:rPr>
           <w:rStyle w:val="SchwacheHervorhebung"/>
-          <w:i w:val="0"/>
-          <w:color w:val="auto"/>
-          <w:sz w:val="22"/>
+          <w:color w:val="auto"/>
           <w:szCs w:val="22"/>
         </w:rPr>
         <w:t xml:space="preserve">. Ist eine –h oder </w:t>
@@ -5851,9 +5350,7 @@
       <w:r>
         <w:rPr>
           <w:rStyle w:val="SchwacheHervorhebung"/>
-          <w:i w:val="0"/>
-          <w:color w:val="auto"/>
-          <w:sz w:val="22"/>
+          <w:color w:val="auto"/>
           <w:szCs w:val="22"/>
         </w:rPr>
         <w:t>-</w:t>
@@ -5861,9 +5358,7 @@
       <w:r>
         <w:rPr>
           <w:rStyle w:val="SchwacheHervorhebung"/>
-          <w:i w:val="0"/>
-          <w:color w:val="auto"/>
-          <w:sz w:val="22"/>
+          <w:color w:val="auto"/>
           <w:szCs w:val="22"/>
         </w:rPr>
         <w:t>–</w:t>
@@ -5872,9 +5367,7 @@
       <w:r>
         <w:rPr>
           <w:rStyle w:val="SchwacheHervorhebung"/>
-          <w:i w:val="0"/>
-          <w:color w:val="auto"/>
-          <w:sz w:val="22"/>
+          <w:color w:val="auto"/>
           <w:szCs w:val="22"/>
         </w:rPr>
         <w:t>help</w:t>
@@ -5883,9 +5376,7 @@
       <w:r>
         <w:rPr>
           <w:rStyle w:val="SchwacheHervorhebung"/>
-          <w:i w:val="0"/>
-          <w:color w:val="auto"/>
-          <w:sz w:val="22"/>
+          <w:color w:val="auto"/>
           <w:szCs w:val="22"/>
         </w:rPr>
         <w:t xml:space="preserve"> Option angegeben so gibt es den Hilfetext aus, bei unbekannten Optionen gibt es eine Warnung aus.</w:t>
@@ -5910,7 +5401,6 @@
           <w:rStyle w:val="SchwacheHervorhebung"/>
           <w:iCs/>
           <w:color w:val="auto"/>
-          <w:sz w:val="22"/>
         </w:rPr>
       </w:pPr>
       <w:r>
@@ -5929,18 +5419,25 @@
         <w:spacing w:before="0" w:after="0"/>
         <w:rPr>
           <w:rStyle w:val="SchwacheHervorhebung"/>
-          <w:i w:val="0"/>
-          <w:color w:val="auto"/>
-          <w:sz w:val="22"/>
-          <w:szCs w:val="22"/>
-        </w:rPr>
-      </w:pPr>
-      <w:r>
-        <w:rPr>
-          <w:rStyle w:val="SchwacheHervorhebung"/>
-          <w:i w:val="0"/>
-          <w:color w:val="auto"/>
-          <w:sz w:val="22"/>
+          <w:color w:val="auto"/>
+          <w:szCs w:val="22"/>
+        </w:rPr>
+      </w:pPr>
+    </w:p>
+    <w:p>
+      <w:pPr>
+        <w:spacing w:before="0" w:after="0"/>
+        <w:rPr>
+          <w:rStyle w:val="SchwacheHervorhebung"/>
+          <w:i/>
+          <w:color w:val="auto"/>
+          <w:szCs w:val="22"/>
+        </w:rPr>
+      </w:pPr>
+      <w:r>
+        <w:rPr>
+          <w:rStyle w:val="SchwacheHervorhebung"/>
+          <w:color w:val="auto"/>
           <w:szCs w:val="22"/>
         </w:rPr>
         <w:t>Die Version des C-Compilers kann durch den Befehl:</w:t>
@@ -5951,9 +5448,8 @@
         <w:spacing w:before="0" w:after="0"/>
         <w:rPr>
           <w:rStyle w:val="SchwacheHervorhebung"/>
-          <w:i w:val="0"/>
-          <w:color w:val="auto"/>
-          <w:sz w:val="22"/>
+          <w:i/>
+          <w:color w:val="auto"/>
           <w:szCs w:val="22"/>
         </w:rPr>
       </w:pPr>
@@ -5961,9 +5457,7 @@
       <w:r>
         <w:rPr>
           <w:rStyle w:val="SchwacheHervorhebung"/>
-          <w:i w:val="0"/>
-          <w:color w:val="auto"/>
-          <w:sz w:val="22"/>
+          <w:color w:val="auto"/>
           <w:szCs w:val="22"/>
         </w:rPr>
         <w:t>gcc</w:t>
@@ -5972,9 +5466,7 @@
       <w:r>
         <w:rPr>
           <w:rStyle w:val="SchwacheHervorhebung"/>
-          <w:i w:val="0"/>
-          <w:color w:val="auto"/>
-          <w:sz w:val="22"/>
+          <w:color w:val="auto"/>
           <w:szCs w:val="22"/>
         </w:rPr>
         <w:t xml:space="preserve"> –v</w:t>
@@ -5985,18 +5477,15 @@
         <w:spacing w:before="0" w:after="0"/>
         <w:rPr>
           <w:rStyle w:val="SchwacheHervorhebung"/>
-          <w:i w:val="0"/>
-          <w:color w:val="auto"/>
-          <w:sz w:val="22"/>
-          <w:szCs w:val="22"/>
-        </w:rPr>
-      </w:pPr>
-      <w:r>
-        <w:rPr>
-          <w:rStyle w:val="SchwacheHervorhebung"/>
-          <w:i w:val="0"/>
-          <w:color w:val="auto"/>
-          <w:sz w:val="22"/>
+          <w:i/>
+          <w:color w:val="auto"/>
+          <w:szCs w:val="22"/>
+        </w:rPr>
+      </w:pPr>
+      <w:r>
+        <w:rPr>
+          <w:rStyle w:val="SchwacheHervorhebung"/>
+          <w:color w:val="auto"/>
           <w:szCs w:val="22"/>
         </w:rPr>
         <w:t>abgefragt werden.</w:t>
@@ -6075,9 +5564,8 @@
         <w:spacing w:after="60"/>
         <w:rPr>
           <w:rStyle w:val="SchwacheHervorhebung"/>
-          <w:i w:val="0"/>
-          <w:color w:val="auto"/>
-          <w:sz w:val="22"/>
+          <w:i/>
+          <w:color w:val="auto"/>
         </w:rPr>
       </w:pPr>
       <w:bookmarkStart w:id="9" w:name="_Toc370905009"/>
@@ -6100,9 +5588,8 @@
         <w:spacing w:after="60"/>
         <w:rPr>
           <w:rStyle w:val="SchwacheHervorhebung"/>
-          <w:i w:val="0"/>
-          <w:color w:val="auto"/>
-          <w:sz w:val="22"/>
+          <w:i/>
+          <w:color w:val="auto"/>
           <w:szCs w:val="22"/>
         </w:rPr>
       </w:pPr>
@@ -6112,18 +5599,15 @@
         <w:spacing w:after="60"/>
         <w:rPr>
           <w:rStyle w:val="SchwacheHervorhebung"/>
-          <w:i w:val="0"/>
-          <w:color w:val="auto"/>
-          <w:sz w:val="22"/>
-          <w:szCs w:val="22"/>
-        </w:rPr>
-      </w:pPr>
-      <w:r>
-        <w:rPr>
-          <w:rStyle w:val="SchwacheHervorhebung"/>
-          <w:i w:val="0"/>
-          <w:color w:val="auto"/>
-          <w:sz w:val="22"/>
+          <w:i/>
+          <w:color w:val="auto"/>
+          <w:szCs w:val="22"/>
+        </w:rPr>
+      </w:pPr>
+      <w:r>
+        <w:rPr>
+          <w:rStyle w:val="SchwacheHervorhebung"/>
+          <w:color w:val="auto"/>
           <w:szCs w:val="22"/>
         </w:rPr>
         <w:t>Änderungen nach der Laborabnahme:</w:t>
@@ -6134,40 +5618,51 @@
         <w:spacing w:after="60"/>
         <w:rPr>
           <w:rStyle w:val="SchwacheHervorhebung"/>
-          <w:i w:val="0"/>
-          <w:color w:val="auto"/>
-          <w:sz w:val="22"/>
-          <w:szCs w:val="22"/>
-        </w:rPr>
-      </w:pPr>
-      <w:r>
-        <w:rPr>
-          <w:rStyle w:val="SchwacheHervorhebung"/>
-          <w:i w:val="0"/>
-          <w:color w:val="auto"/>
-          <w:sz w:val="22"/>
-          <w:szCs w:val="22"/>
-        </w:rPr>
-        <w:t xml:space="preserve">Es gab zwei Dinge zu bemängeln. Zum einen die etwas übereifrige Definition des </w:t>
+          <w:i/>
+          <w:color w:val="auto"/>
+          <w:szCs w:val="22"/>
+        </w:rPr>
+      </w:pPr>
+      <w:r>
+        <w:rPr>
+          <w:rStyle w:val="SchwacheHervorhebung"/>
+          <w:color w:val="auto"/>
+          <w:szCs w:val="22"/>
+        </w:rPr>
+        <w:t>Es gab zwei Dinge zu bemängeln. Zum einen die etwas überei</w:t>
+      </w:r>
+      <w:r>
+        <w:rPr>
+          <w:rStyle w:val="SchwacheHervorhebung"/>
+          <w:i/>
+          <w:color w:val="auto"/>
+          <w:szCs w:val="22"/>
+        </w:rPr>
+        <w:t xml:space="preserve">frige Definition des </w:t>
       </w:r>
       <w:proofErr w:type="spellStart"/>
       <w:r>
         <w:rPr>
           <w:rStyle w:val="SchwacheHervorhebung"/>
-          <w:i w:val="0"/>
-          <w:color w:val="auto"/>
-          <w:sz w:val="22"/>
-          <w:szCs w:val="22"/>
-        </w:rPr>
-        <w:t>Debuggmoduss</w:t>
+          <w:i/>
+          <w:color w:val="auto"/>
+          <w:szCs w:val="22"/>
+        </w:rPr>
+        <w:t>Debuggmodu</w:t>
+      </w:r>
+      <w:r>
+        <w:rPr>
+          <w:rStyle w:val="SchwacheHervorhebung"/>
+          <w:color w:val="auto"/>
+          <w:szCs w:val="22"/>
+        </w:rPr>
+        <w:t>s</w:t>
       </w:r>
       <w:proofErr w:type="spellEnd"/>
       <w:r>
         <w:rPr>
           <w:rStyle w:val="SchwacheHervorhebung"/>
-          <w:i w:val="0"/>
-          <w:color w:val="auto"/>
-          <w:sz w:val="22"/>
+          <w:color w:val="auto"/>
           <w:szCs w:val="22"/>
         </w:rPr>
         <w:t xml:space="preserve"> und zum anderen die scheinbar unsaubere Aufteilung der Binärfiles in </w:t>
@@ -6176,9 +5671,7 @@
       <w:r>
         <w:rPr>
           <w:rStyle w:val="SchwacheHervorhebung"/>
-          <w:i w:val="0"/>
-          <w:color w:val="auto"/>
-          <w:sz w:val="22"/>
+          <w:color w:val="auto"/>
           <w:szCs w:val="22"/>
         </w:rPr>
         <w:t>KiB</w:t>
@@ -6187,9 +5680,7 @@
       <w:r>
         <w:rPr>
           <w:rStyle w:val="SchwacheHervorhebung"/>
-          <w:i w:val="0"/>
-          <w:color w:val="auto"/>
-          <w:sz w:val="22"/>
+          <w:color w:val="auto"/>
           <w:szCs w:val="22"/>
         </w:rPr>
         <w:t xml:space="preserve"> bei der die Dateigrößen von den gewünschten Werten abwichen.</w:t>
@@ -6200,9 +5691,8 @@
         <w:spacing w:after="60"/>
         <w:rPr>
           <w:rStyle w:val="SchwacheHervorhebung"/>
-          <w:i w:val="0"/>
-          <w:color w:val="auto"/>
-          <w:sz w:val="22"/>
+          <w:i/>
+          <w:color w:val="auto"/>
           <w:szCs w:val="22"/>
         </w:rPr>
       </w:pPr>
@@ -6212,7 +5702,7 @@
         <w:pStyle w:val="berschrift3"/>
         <w:rPr>
           <w:rStyle w:val="SchwacheHervorhebung"/>
-          <w:i w:val="0"/>
+          <w:i/>
           <w:iCs w:val="0"/>
         </w:rPr>
       </w:pPr>
@@ -6231,11 +5721,68 @@
     <w:p/>
     <w:p>
       <w:pPr>
-        <w:pStyle w:val="berschrift3"/>
-        <w:rPr>
-          <w:rStyle w:val="SchwacheHervorhebung"/>
-          <w:i w:val="0"/>
-          <w:iCs w:val="0"/>
+        <w:rPr>
+          <w:rStyle w:val="SchwacheHervorhebung"/>
+        </w:rPr>
+      </w:pPr>
+      <w:r>
+        <w:rPr>
+          <w:rStyle w:val="SchwacheHervorhebung"/>
+        </w:rPr>
+        <w:t xml:space="preserve">Den übertriebenen </w:t>
+      </w:r>
+      <w:proofErr w:type="spellStart"/>
+      <w:r>
+        <w:rPr>
+          <w:rStyle w:val="SchwacheHervorhebung"/>
+        </w:rPr>
+        <w:t>Debuggmode</w:t>
+      </w:r>
+      <w:proofErr w:type="spellEnd"/>
+      <w:r>
+        <w:rPr>
+          <w:rStyle w:val="SchwacheHervorhebung"/>
+        </w:rPr>
+        <w:t xml:space="preserve"> mit </w:t>
+      </w:r>
+      <w:proofErr w:type="spellStart"/>
+      <w:r>
+        <w:rPr>
+          <w:rStyle w:val="SchwacheHervorhebung"/>
+        </w:rPr>
+        <w:t>bash</w:t>
+      </w:r>
+      <w:proofErr w:type="spellEnd"/>
+      <w:r>
+        <w:rPr>
+          <w:rStyle w:val="SchwacheHervorhebung"/>
+        </w:rPr>
+        <w:t xml:space="preserve">- x heraus genommen und dafür eigene </w:t>
+      </w:r>
+      <w:proofErr w:type="spellStart"/>
+      <w:r>
+        <w:rPr>
+          <w:rStyle w:val="SchwacheHervorhebung"/>
+        </w:rPr>
+        <w:t>Debuggnachrichten</w:t>
+      </w:r>
+      <w:proofErr w:type="spellEnd"/>
+      <w:r>
+        <w:rPr>
+          <w:rStyle w:val="SchwacheHervorhebung"/>
+        </w:rPr>
+        <w:t xml:space="preserve"> eingefügt die nun auf –v hin ausgegeben werden. So werden nun die Variablen und ihre Belegungen ausgegeben. Des Weiteren wird ausgegeben welche Optionen gefunden wurden und welche Datei welchen Typs gesplittet wird.</w:t>
+      </w:r>
+    </w:p>
+    <w:p>
+      <w:pPr>
+        <w:rPr>
+          <w:rStyle w:val="SchwacherVerweis"/>
+          <w:b w:val="0"/>
+          <w:bCs w:val="0"/>
+          <w:caps/>
+          <w:color w:val="476013" w:themeColor="accent1" w:themeShade="7F"/>
+          <w:spacing w:val="15"/>
         </w:rPr>
       </w:pPr>
       <w:bookmarkStart w:id="11" w:name="_Toc370905011"/>
@@ -6246,13 +5793,32 @@
           <w:bCs w:val="0"/>
           <w:color w:val="476013" w:themeColor="accent1" w:themeShade="7F"/>
         </w:rPr>
+        <w:br w:type="page"/>
+      </w:r>
+    </w:p>
+    <w:p>
+      <w:pPr>
+        <w:pStyle w:val="berschrift3"/>
+        <w:rPr>
+          <w:rStyle w:val="SchwacheHervorhebung"/>
+          <w:i/>
+          <w:iCs w:val="0"/>
+        </w:rPr>
+      </w:pPr>
+      <w:r>
+        <w:rPr>
+          <w:rStyle w:val="SchwacherVerweis"/>
+          <w:b w:val="0"/>
+          <w:bCs w:val="0"/>
+          <w:color w:val="476013" w:themeColor="accent1" w:themeShade="7F"/>
+        </w:rPr>
+        <w:lastRenderedPageBreak/>
         <w:t>Die Dateiabfrage.</w:t>
       </w:r>
       <w:bookmarkEnd w:id="11"/>
       <w:r>
         <w:rPr>
           <w:rStyle w:val="SchwacheHervorhebung"/>
-          <w:i w:val="0"/>
           <w:iCs w:val="0"/>
         </w:rPr>
         <w:t xml:space="preserve"> </w:t>
@@ -6263,40 +5829,62 @@
         <w:spacing w:after="60"/>
         <w:rPr>
           <w:rStyle w:val="SchwacheHervorhebung"/>
-          <w:i w:val="0"/>
-          <w:color w:val="auto"/>
-          <w:sz w:val="22"/>
-          <w:szCs w:val="22"/>
-        </w:rPr>
-      </w:pPr>
-      <w:r>
-        <w:rPr>
-          <w:rStyle w:val="SchwacheHervorhebung"/>
-          <w:i w:val="0"/>
-          <w:color w:val="auto"/>
-          <w:sz w:val="22"/>
-          <w:szCs w:val="22"/>
-        </w:rPr>
-        <w:t xml:space="preserve">Wir fanden heraus, dass der Fehler seinen Ursprung in der IF Abfrage hatte. Wir haben mit einem –c im </w:t>
+          <w:i/>
+          <w:color w:val="auto"/>
+          <w:szCs w:val="22"/>
+        </w:rPr>
+      </w:pPr>
+    </w:p>
+    <w:p>
+      <w:pPr>
+        <w:spacing w:after="60"/>
+        <w:rPr>
+          <w:rStyle w:val="SchwacheHervorhebung"/>
+          <w:i/>
+          <w:color w:val="auto"/>
+          <w:szCs w:val="22"/>
+        </w:rPr>
+      </w:pPr>
+      <w:r>
+        <w:rPr>
+          <w:rStyle w:val="SchwacheHervorhebung"/>
+          <w:color w:val="auto"/>
+          <w:szCs w:val="22"/>
+        </w:rPr>
+        <w:t>Wir fanden heraus, dass der Fehler seinen Ursprung in der IF Abfrage ha</w:t>
+      </w:r>
+      <w:r>
+        <w:rPr>
+          <w:rStyle w:val="SchwacheHervorhebung"/>
+          <w:i/>
+          <w:color w:val="auto"/>
+          <w:szCs w:val="22"/>
+        </w:rPr>
+        <w:t xml:space="preserve">tte. Wir haben mit einem –c im </w:t>
       </w:r>
       <w:proofErr w:type="spellStart"/>
       <w:r>
         <w:rPr>
           <w:rStyle w:val="SchwacheHervorhebung"/>
-          <w:i w:val="0"/>
-          <w:color w:val="auto"/>
-          <w:sz w:val="22"/>
-          <w:szCs w:val="22"/>
-        </w:rPr>
-        <w:t>Grep</w:t>
+          <w:i/>
+          <w:color w:val="auto"/>
+          <w:szCs w:val="22"/>
+        </w:rPr>
+        <w:t>g</w:t>
+      </w:r>
+      <w:r>
+        <w:rPr>
+          <w:rStyle w:val="SchwacheHervorhebung"/>
+          <w:color w:val="auto"/>
+          <w:szCs w:val="22"/>
+        </w:rPr>
+        <w:t>rep</w:t>
       </w:r>
       <w:proofErr w:type="spellEnd"/>
       <w:r>
         <w:rPr>
           <w:rStyle w:val="SchwacheHervorhebung"/>
-          <w:i w:val="0"/>
-          <w:color w:val="auto"/>
-          <w:sz w:val="22"/>
+          <w:color w:val="auto"/>
           <w:szCs w:val="22"/>
         </w:rPr>
         <w:t xml:space="preserve"> die Häufigkeit des Wortes </w:t>
@@ -6304,9 +5892,7 @@
       <w:r>
         <w:rPr>
           <w:rStyle w:val="SchwacheHervorhebung"/>
-          <w:i w:val="0"/>
-          <w:color w:val="auto"/>
-          <w:sz w:val="22"/>
+          <w:color w:val="auto"/>
           <w:szCs w:val="22"/>
         </w:rPr>
         <w:t>„</w:t>
@@ -6315,9 +5901,7 @@
       <w:r>
         <w:rPr>
           <w:rStyle w:val="SchwacheHervorhebung"/>
-          <w:i w:val="0"/>
-          <w:color w:val="auto"/>
-          <w:sz w:val="22"/>
+          <w:color w:val="auto"/>
           <w:szCs w:val="22"/>
         </w:rPr>
         <w:t>text</w:t>
@@ -6326,9 +5910,7 @@
       <w:r>
         <w:rPr>
           <w:rStyle w:val="SchwacheHervorhebung"/>
-          <w:i w:val="0"/>
-          <w:color w:val="auto"/>
-          <w:sz w:val="22"/>
+          <w:color w:val="auto"/>
           <w:szCs w:val="22"/>
         </w:rPr>
         <w:t>“</w:t>
@@ -6336,9 +5918,7 @@
       <w:r>
         <w:rPr>
           <w:rStyle w:val="SchwacheHervorhebung"/>
-          <w:i w:val="0"/>
-          <w:color w:val="auto"/>
-          <w:sz w:val="22"/>
+          <w:color w:val="auto"/>
           <w:szCs w:val="22"/>
         </w:rPr>
         <w:t xml:space="preserve"> in der Ausgabe gesucht allerdings auf einen leeren String geprüft. Nachdem wir die </w:t>
@@ -6347,9 +5927,7 @@
       <w:r>
         <w:rPr>
           <w:rStyle w:val="SchwacheHervorhebung"/>
-          <w:i w:val="0"/>
-          <w:color w:val="auto"/>
-          <w:sz w:val="22"/>
+          <w:color w:val="auto"/>
           <w:szCs w:val="22"/>
         </w:rPr>
         <w:t>If</w:t>
@@ -6358,9 +5936,7 @@
       <w:r>
         <w:rPr>
           <w:rStyle w:val="SchwacheHervorhebung"/>
-          <w:i w:val="0"/>
-          <w:color w:val="auto"/>
-          <w:sz w:val="22"/>
+          <w:color w:val="auto"/>
           <w:szCs w:val="22"/>
         </w:rPr>
         <w:t xml:space="preserve"> Abfrage auf 0 und 1 umschrieben behob sich der Fehler</w:t>
@@ -6368,9 +5944,7 @@
       <w:r>
         <w:rPr>
           <w:rStyle w:val="SchwacheHervorhebung"/>
-          <w:i w:val="0"/>
-          <w:color w:val="auto"/>
-          <w:sz w:val="22"/>
+          <w:color w:val="auto"/>
           <w:szCs w:val="22"/>
         </w:rPr>
         <w:t xml:space="preserve"> und teilt die Dateien nun in die gewünschte Größe</w:t>
@@ -6912,7 +6486,7 @@
                                 <w:sz w:val="24"/>
                                 <w:szCs w:val="24"/>
                               </w:rPr>
-                              <w:t>6</w:t>
+                              <w:t>2</w:t>
                             </w:r>
                             <w:r>
                               <w:rPr>
@@ -7008,7 +6582,7 @@
                           <w:sz w:val="24"/>
                           <w:szCs w:val="24"/>
                         </w:rPr>
-                        <w:t>6</w:t>
+                        <w:t>2</w:t>
                       </w:r>
                       <w:r>
                         <w:rPr>
@@ -8427,13 +8001,13 @@
     <w:aliases w:val="Text"/>
     <w:uiPriority w:val="19"/>
     <w:qFormat/>
-    <w:rsid w:val="00B9729C"/>
+    <w:rsid w:val="00A927AE"/>
     <w:rPr>
       <w:rFonts w:ascii="Century Gothic" w:hAnsi="Century Gothic"/>
-      <w:i/>
+      <w:i w:val="0"/>
       <w:iCs/>
-      <w:color w:val="476013" w:themeColor="accent1" w:themeShade="7F"/>
-      <w:sz w:val="20"/>
+      <w:color w:val="000000" w:themeColor="text1"/>
+      <w:sz w:val="22"/>
     </w:rPr>
   </w:style>
   <w:style w:type="character" w:styleId="Hervorhebung">
@@ -9008,6 +8582,7 @@
     <w:rsidRoot w:val="00347F23"/>
     <w:rsid w:val="002534E9"/>
     <w:rsid w:val="00347F23"/>
+    <w:rsid w:val="005B1823"/>
     <w:rsid w:val="00BB7165"/>
     <w:rsid w:val="00E66420"/>
     <w:rsid w:val="00FF060C"/>
@@ -9778,7 +9353,7 @@
 </file>
 
 <file path=customXml/itemProps3.xml><?xml version="1.0" encoding="utf-8"?>
-<ds:datastoreItem xmlns:ds="http://schemas.openxmlformats.org/officeDocument/2006/customXml" ds:itemID="{ACD14EA0-04AA-4647-8B88-97C09CAB88DD}">
+<ds:datastoreItem xmlns:ds="http://schemas.openxmlformats.org/officeDocument/2006/customXml" ds:itemID="{13CE96E2-EC4E-4EA3-939C-4E23C78B961B}">
   <ds:schemaRefs>
     <ds:schemaRef ds:uri="http://schemas.openxmlformats.org/officeDocument/2006/bibliography"/>
   </ds:schemaRefs>

--- a/BS/PR1/Protokoll.docx
+++ b/BS/PR1/Protokoll.docx
@@ -751,12 +751,7 @@
             <w:pStyle w:val="Inhaltsverzeichnisberschrift"/>
           </w:pPr>
           <w:r>
-            <w:t>Inh</w:t>
-          </w:r>
-          <w:bookmarkStart w:id="0" w:name="_GoBack"/>
-          <w:bookmarkEnd w:id="0"/>
-          <w:r>
-            <w:t>altsverzeichnis</w:t>
+            <w:t>Inhaltsverzeichnis</w:t>
           </w:r>
         </w:p>
         <w:p>
@@ -1597,7 +1592,7 @@
         <w:pStyle w:val="berschrift1"/>
         <w:spacing w:after="60"/>
       </w:pPr>
-      <w:bookmarkStart w:id="1" w:name="_Toc370905001"/>
+      <w:bookmarkStart w:id="0" w:name="_Toc370905001"/>
       <w:r>
         <w:lastRenderedPageBreak/>
         <w:t xml:space="preserve">Aufgabenteil </w:t>
@@ -1608,31 +1603,24 @@
       <w:r>
         <w:t xml:space="preserve"> Linux</w:t>
       </w:r>
+      <w:bookmarkEnd w:id="0"/>
+    </w:p>
+    <w:p/>
+    <w:p>
+      <w:pPr>
+        <w:pStyle w:val="berschrift3"/>
+      </w:pPr>
+      <w:bookmarkStart w:id="1" w:name="_Toc370905002"/>
+      <w:r>
+        <w:t>Allgemeines</w:t>
+      </w:r>
       <w:bookmarkEnd w:id="1"/>
-    </w:p>
-    <w:p/>
-    <w:p>
-      <w:pPr>
-        <w:pStyle w:val="berschrift3"/>
-      </w:pPr>
-      <w:bookmarkStart w:id="2" w:name="_Toc370905002"/>
-      <w:r>
-        <w:t>Allgemeines</w:t>
-      </w:r>
-      <w:bookmarkEnd w:id="2"/>
     </w:p>
     <w:p/>
     <w:p>
       <w:pPr>
         <w:pStyle w:val="Zitat"/>
         <w:spacing w:after="60"/>
-        <w:rPr>
-          <w:rStyle w:val="SchwacheHervorhebung"/>
-          <w:iCs/>
-          <w:color w:val="auto"/>
-        </w:rPr>
-      </w:pPr>
-      <w:r>
         <w:rPr>
           <w:rStyle w:val="Hervorhebung"/>
           <w:i w:val="0"/>
@@ -1640,152 +1628,8 @@
           <w:color w:val="auto"/>
           <w:spacing w:val="0"/>
         </w:rPr>
-        <w:t>Welchen Nutzen hat die Tab Expression beim Benutzen in der Kommandozeile</w:t>
-      </w:r>
-    </w:p>
-    <w:p>
-      <w:pPr>
-        <w:spacing w:after="60"/>
-        <w:rPr>
-          <w:rStyle w:val="SchwacheHervorhebung"/>
-          <w:i/>
-          <w:szCs w:val="22"/>
-        </w:rPr>
-      </w:pPr>
-      <w:r>
-        <w:rPr>
-          <w:rStyle w:val="SchwacheHervorhebung"/>
-          <w:szCs w:val="22"/>
-        </w:rPr>
-        <w:t>Die Tab Expression ist sehr hilfreich da man mit ihr, die Autovervollständigung des Terminals nut</w:t>
-      </w:r>
-      <w:r>
-        <w:rPr>
-          <w:rStyle w:val="SchwacheHervorhebung"/>
-          <w:szCs w:val="22"/>
-        </w:rPr>
-        <w:t>zt und sich sehr viel Zeit und A</w:t>
-      </w:r>
-      <w:r>
-        <w:rPr>
-          <w:rStyle w:val="SchwacheHervorhebung"/>
-          <w:szCs w:val="22"/>
-        </w:rPr>
-        <w:t>rbeit sowie Fehler spart.</w:t>
-      </w:r>
-    </w:p>
-    <w:p>
-      <w:pPr>
-        <w:spacing w:after="60"/>
-        <w:rPr>
-          <w:rStyle w:val="SchwacheHervorhebung"/>
-          <w:i/>
-          <w:szCs w:val="22"/>
-        </w:rPr>
-      </w:pPr>
-    </w:p>
-    <w:p>
-      <w:pPr>
-        <w:pStyle w:val="Zitat"/>
-        <w:spacing w:after="60"/>
-        <w:rPr>
-          <w:rStyle w:val="Hervorhebung"/>
-          <w:i w:val="0"/>
-          <w:color w:val="auto"/>
-          <w:szCs w:val="22"/>
-        </w:rPr>
-      </w:pPr>
-      <w:r>
-        <w:rPr>
-          <w:i w:val="0"/>
-        </w:rPr>
-        <w:t>Was erhä</w:t>
-      </w:r>
-      <w:r>
-        <w:rPr>
-          <w:i w:val="0"/>
-        </w:rPr>
-        <w:t xml:space="preserve">lt man beim Drücken von Alt </w:t>
-      </w:r>
-      <w:proofErr w:type="gramStart"/>
-      <w:r>
-        <w:rPr>
-          <w:i w:val="0"/>
-        </w:rPr>
-        <w:t xml:space="preserve">und </w:t>
-      </w:r>
-      <w:r>
-        <w:rPr>
-          <w:rStyle w:val="Hervorhebung"/>
-          <w:i w:val="0"/>
-          <w:color w:val="auto"/>
-          <w:szCs w:val="22"/>
-        </w:rPr>
-        <w:t>.</w:t>
-      </w:r>
-      <w:proofErr w:type="gramEnd"/>
-    </w:p>
-    <w:p>
-      <w:pPr>
-        <w:spacing w:after="60"/>
-        <w:rPr>
-          <w:rStyle w:val="SchwacheHervorhebung"/>
-          <w:i/>
-          <w:szCs w:val="22"/>
-        </w:rPr>
-      </w:pPr>
-      <w:r>
-        <w:rPr>
-          <w:rStyle w:val="SchwacheHervorhebung"/>
-          <w:szCs w:val="22"/>
-        </w:rPr>
-        <w:t>Diese</w:t>
-      </w:r>
-      <w:r>
-        <w:rPr>
-          <w:rStyle w:val="SchwacheHervorhebung"/>
-          <w:szCs w:val="22"/>
-        </w:rPr>
-        <w:t xml:space="preserve"> Kombination holt den letzten Befehlt zurück auf die Kommandozeile.</w:t>
-      </w:r>
-    </w:p>
-    <w:p>
-      <w:pPr>
-        <w:spacing w:after="60"/>
-        <w:rPr>
-          <w:rStyle w:val="SchwacheHervorhebung"/>
-          <w:i/>
-          <w:color w:val="auto"/>
-          <w:szCs w:val="22"/>
-        </w:rPr>
-      </w:pPr>
-    </w:p>
-    <w:p>
-      <w:pPr>
-        <w:pStyle w:val="berschrift3"/>
-        <w:rPr>
-          <w:rStyle w:val="SchwacheHervorhebung"/>
-          <w:i/>
-          <w:color w:val="auto"/>
-          <w:szCs w:val="22"/>
-        </w:rPr>
-      </w:pPr>
-      <w:bookmarkStart w:id="3" w:name="_Toc370905003"/>
-      <w:r>
-        <w:rPr>
-          <w:rStyle w:val="SchwacheHervorhebung"/>
-          <w:color w:val="auto"/>
-          <w:szCs w:val="22"/>
-        </w:rPr>
-        <w:t>Verzeichnisse</w:t>
-      </w:r>
-      <w:bookmarkEnd w:id="3"/>
-    </w:p>
-    <w:p/>
-    <w:p>
-      <w:pPr>
-        <w:pStyle w:val="Zitat"/>
-        <w:spacing w:after="60"/>
+      </w:pPr>
+      <w:r>
         <w:rPr>
           <w:rStyle w:val="Hervorhebung"/>
           <w:i w:val="0"/>
@@ -1793,8 +1637,154 @@
           <w:color w:val="auto"/>
           <w:spacing w:val="0"/>
         </w:rPr>
-      </w:pPr>
-      <w:r>
+        <w:t>Welchen Nutzen hat die Tab Expression beim Benutzen in der Kommandozeile</w:t>
+      </w:r>
+    </w:p>
+    <w:p/>
+    <w:p>
+      <w:pPr>
+        <w:spacing w:after="60"/>
+        <w:rPr>
+          <w:rStyle w:val="SchwacheHervorhebung"/>
+          <w:i/>
+          <w:szCs w:val="22"/>
+        </w:rPr>
+      </w:pPr>
+      <w:r>
+        <w:rPr>
+          <w:rStyle w:val="SchwacheHervorhebung"/>
+          <w:szCs w:val="22"/>
+        </w:rPr>
+        <w:t>Die Tab Expression ist sehr hilfreich da man mit ihr, die Autovervollständigung des Terminals nut</w:t>
+      </w:r>
+      <w:r>
+        <w:rPr>
+          <w:rStyle w:val="SchwacheHervorhebung"/>
+          <w:szCs w:val="22"/>
+        </w:rPr>
+        <w:t>zt und sich sehr viel Zeit und A</w:t>
+      </w:r>
+      <w:r>
+        <w:rPr>
+          <w:rStyle w:val="SchwacheHervorhebung"/>
+          <w:szCs w:val="22"/>
+        </w:rPr>
+        <w:t>rbeit sowie Fehler spart.</w:t>
+      </w:r>
+    </w:p>
+    <w:p>
+      <w:pPr>
+        <w:spacing w:after="60"/>
+        <w:rPr>
+          <w:rStyle w:val="SchwacheHervorhebung"/>
+          <w:i/>
+          <w:szCs w:val="22"/>
+        </w:rPr>
+      </w:pPr>
+    </w:p>
+    <w:p>
+      <w:pPr>
+        <w:pStyle w:val="Zitat"/>
+        <w:spacing w:after="60"/>
+        <w:rPr>
+          <w:rStyle w:val="Hervorhebung"/>
+          <w:i w:val="0"/>
+          <w:color w:val="auto"/>
+          <w:szCs w:val="22"/>
+        </w:rPr>
+      </w:pPr>
+      <w:r>
+        <w:rPr>
+          <w:i w:val="0"/>
+        </w:rPr>
+        <w:t>Was erhä</w:t>
+      </w:r>
+      <w:r>
+        <w:rPr>
+          <w:i w:val="0"/>
+        </w:rPr>
+        <w:t xml:space="preserve">lt man beim Drücken von Alt </w:t>
+      </w:r>
+      <w:proofErr w:type="gramStart"/>
+      <w:r>
+        <w:rPr>
+          <w:i w:val="0"/>
+        </w:rPr>
+        <w:t xml:space="preserve">und </w:t>
+      </w:r>
+      <w:r>
+        <w:rPr>
+          <w:rStyle w:val="Hervorhebung"/>
+          <w:i w:val="0"/>
+          <w:color w:val="auto"/>
+          <w:szCs w:val="22"/>
+        </w:rPr>
+        <w:t>.</w:t>
+      </w:r>
+      <w:proofErr w:type="gramEnd"/>
+    </w:p>
+    <w:p/>
+    <w:p>
+      <w:pPr>
+        <w:spacing w:after="60"/>
+        <w:rPr>
+          <w:rStyle w:val="SchwacheHervorhebung"/>
+          <w:i/>
+          <w:szCs w:val="22"/>
+        </w:rPr>
+      </w:pPr>
+      <w:r>
+        <w:rPr>
+          <w:rStyle w:val="SchwacheHervorhebung"/>
+          <w:szCs w:val="22"/>
+        </w:rPr>
+        <w:t>Diese</w:t>
+      </w:r>
+      <w:r>
+        <w:rPr>
+          <w:rStyle w:val="SchwacheHervorhebung"/>
+          <w:szCs w:val="22"/>
+        </w:rPr>
+        <w:t xml:space="preserve"> Kombination holt den letzten Befehlt zurück auf die Kommandozeile.</w:t>
+      </w:r>
+    </w:p>
+    <w:p>
+      <w:pPr>
+        <w:spacing w:after="60"/>
+        <w:rPr>
+          <w:rStyle w:val="SchwacheHervorhebung"/>
+          <w:i/>
+          <w:color w:val="auto"/>
+          <w:szCs w:val="22"/>
+        </w:rPr>
+      </w:pPr>
+    </w:p>
+    <w:p>
+      <w:pPr>
+        <w:pStyle w:val="berschrift3"/>
+        <w:rPr>
+          <w:rStyle w:val="SchwacheHervorhebung"/>
+          <w:i/>
+          <w:color w:val="auto"/>
+          <w:szCs w:val="22"/>
+        </w:rPr>
+      </w:pPr>
+      <w:bookmarkStart w:id="2" w:name="_Toc370905003"/>
+      <w:r>
+        <w:rPr>
+          <w:rStyle w:val="SchwacheHervorhebung"/>
+          <w:color w:val="auto"/>
+          <w:szCs w:val="22"/>
+        </w:rPr>
+        <w:t>Verzeichnisse</w:t>
+      </w:r>
+      <w:bookmarkEnd w:id="2"/>
+    </w:p>
+    <w:p/>
+    <w:p>
+      <w:pPr>
+        <w:pStyle w:val="Zitat"/>
+        <w:spacing w:after="60"/>
         <w:rPr>
           <w:rStyle w:val="Hervorhebung"/>
           <w:i w:val="0"/>
@@ -1802,56 +1792,8 @@
           <w:color w:val="auto"/>
           <w:spacing w:val="0"/>
         </w:rPr>
-        <w:t>Das Verzeichnis nach Erweiterungen ausgeben</w:t>
-      </w:r>
-    </w:p>
-    <w:p/>
-    <w:p>
-      <w:pPr>
-        <w:spacing w:after="60"/>
-        <w:rPr>
-          <w:rStyle w:val="SchwacheHervorhebung"/>
-          <w:szCs w:val="22"/>
-        </w:rPr>
-      </w:pPr>
-      <w:r>
-        <w:rPr>
-          <w:rStyle w:val="SchwacheHervorhebung"/>
-          <w:szCs w:val="22"/>
-        </w:rPr>
-        <w:t xml:space="preserve">Das Verzeichnis wird durch </w:t>
-      </w:r>
-      <w:proofErr w:type="spellStart"/>
-      <w:r>
-        <w:rPr>
-          <w:rStyle w:val="SchwacheHervorhebung"/>
-          <w:szCs w:val="22"/>
-        </w:rPr>
-        <w:t>ls</w:t>
-      </w:r>
-      <w:proofErr w:type="spellEnd"/>
-      <w:r>
-        <w:rPr>
-          <w:rStyle w:val="SchwacheHervorhebung"/>
-          <w:szCs w:val="22"/>
-        </w:rPr>
-        <w:t xml:space="preserve"> –X nach Erweiterungen sortiert ausgegeben</w:t>
-      </w:r>
-    </w:p>
-    <w:p>
-      <w:pPr>
-        <w:spacing w:after="60"/>
-        <w:rPr>
-          <w:rStyle w:val="SchwacheHervorhebung"/>
-          <w:i/>
-          <w:color w:val="auto"/>
-        </w:rPr>
-      </w:pPr>
-    </w:p>
-    <w:p>
-      <w:pPr>
-        <w:pStyle w:val="Zitat"/>
-        <w:spacing w:after="60"/>
+      </w:pPr>
+      <w:r>
         <w:rPr>
           <w:rStyle w:val="Hervorhebung"/>
           <w:i w:val="0"/>
@@ -1859,8 +1801,56 @@
           <w:color w:val="auto"/>
           <w:spacing w:val="0"/>
         </w:rPr>
-      </w:pPr>
-      <w:r>
+        <w:t>Das Verzeichnis nach Erweiterungen ausgeben</w:t>
+      </w:r>
+    </w:p>
+    <w:p/>
+    <w:p>
+      <w:pPr>
+        <w:spacing w:after="60"/>
+        <w:rPr>
+          <w:rStyle w:val="SchwacheHervorhebung"/>
+          <w:szCs w:val="22"/>
+        </w:rPr>
+      </w:pPr>
+      <w:r>
+        <w:rPr>
+          <w:rStyle w:val="SchwacheHervorhebung"/>
+          <w:szCs w:val="22"/>
+        </w:rPr>
+        <w:t xml:space="preserve">Das Verzeichnis wird durch </w:t>
+      </w:r>
+      <w:proofErr w:type="spellStart"/>
+      <w:r>
+        <w:rPr>
+          <w:rStyle w:val="SchwacheHervorhebung"/>
+          <w:szCs w:val="22"/>
+        </w:rPr>
+        <w:t>ls</w:t>
+      </w:r>
+      <w:proofErr w:type="spellEnd"/>
+      <w:r>
+        <w:rPr>
+          <w:rStyle w:val="SchwacheHervorhebung"/>
+          <w:szCs w:val="22"/>
+        </w:rPr>
+        <w:t xml:space="preserve"> –X nach Erweiterungen sortiert ausgegeben</w:t>
+      </w:r>
+    </w:p>
+    <w:p>
+      <w:pPr>
+        <w:spacing w:after="60"/>
+        <w:rPr>
+          <w:rStyle w:val="SchwacheHervorhebung"/>
+          <w:i/>
+          <w:color w:val="auto"/>
+        </w:rPr>
+      </w:pPr>
+    </w:p>
+    <w:p>
+      <w:pPr>
+        <w:pStyle w:val="Zitat"/>
+        <w:spacing w:after="60"/>
         <w:rPr>
           <w:rStyle w:val="Hervorhebung"/>
           <w:i w:val="0"/>
@@ -1868,62 +1858,8 @@
           <w:color w:val="auto"/>
           <w:spacing w:val="0"/>
         </w:rPr>
-        <w:t>Das Verzeichnis nach Modifikationszeit ausgeben</w:t>
-      </w:r>
-    </w:p>
-    <w:p/>
-    <w:p>
-      <w:pPr>
-        <w:spacing w:after="60"/>
-        <w:rPr>
-          <w:rStyle w:val="SchwacheHervorhebung"/>
-          <w:i/>
-          <w:color w:val="auto"/>
-          <w:szCs w:val="22"/>
-        </w:rPr>
-      </w:pPr>
-      <w:r>
-        <w:rPr>
-          <w:rStyle w:val="SchwacheHervorhebung"/>
-          <w:color w:val="auto"/>
-          <w:szCs w:val="22"/>
-        </w:rPr>
-        <w:t xml:space="preserve">Das Verzeichnis wird durch </w:t>
-      </w:r>
-      <w:proofErr w:type="spellStart"/>
-      <w:r>
-        <w:rPr>
-          <w:rStyle w:val="SchwacheHervorhebung"/>
-          <w:color w:val="auto"/>
-          <w:szCs w:val="22"/>
-        </w:rPr>
-        <w:t>ls</w:t>
-      </w:r>
-      <w:proofErr w:type="spellEnd"/>
-      <w:r>
-        <w:rPr>
-          <w:rStyle w:val="SchwacheHervorhebung"/>
-          <w:color w:val="auto"/>
-          <w:szCs w:val="22"/>
-        </w:rPr>
-        <w:t xml:space="preserve"> – t</w:t>
-      </w:r>
-    </w:p>
-    <w:p>
-      <w:pPr>
-        <w:spacing w:after="60"/>
-        <w:rPr>
-          <w:rStyle w:val="SchwacheHervorhebung"/>
-          <w:i/>
-          <w:color w:val="auto"/>
-          <w:szCs w:val="22"/>
-        </w:rPr>
-      </w:pPr>
-    </w:p>
-    <w:p>
-      <w:pPr>
-        <w:pStyle w:val="Zitat"/>
-        <w:spacing w:after="60"/>
+      </w:pPr>
+      <w:r>
         <w:rPr>
           <w:rStyle w:val="Hervorhebung"/>
           <w:i w:val="0"/>
@@ -1931,8 +1867,62 @@
           <w:color w:val="auto"/>
           <w:spacing w:val="0"/>
         </w:rPr>
-      </w:pPr>
-      <w:r>
+        <w:t>Das Verzeichnis nach Modifikationszeit ausgeben</w:t>
+      </w:r>
+    </w:p>
+    <w:p/>
+    <w:p>
+      <w:pPr>
+        <w:spacing w:after="60"/>
+        <w:rPr>
+          <w:rStyle w:val="SchwacheHervorhebung"/>
+          <w:i/>
+          <w:color w:val="auto"/>
+          <w:szCs w:val="22"/>
+        </w:rPr>
+      </w:pPr>
+      <w:r>
+        <w:rPr>
+          <w:rStyle w:val="SchwacheHervorhebung"/>
+          <w:color w:val="auto"/>
+          <w:szCs w:val="22"/>
+        </w:rPr>
+        <w:t xml:space="preserve">Das Verzeichnis wird durch </w:t>
+      </w:r>
+      <w:proofErr w:type="spellStart"/>
+      <w:r>
+        <w:rPr>
+          <w:rStyle w:val="SchwacheHervorhebung"/>
+          <w:color w:val="auto"/>
+          <w:szCs w:val="22"/>
+        </w:rPr>
+        <w:t>ls</w:t>
+      </w:r>
+      <w:proofErr w:type="spellEnd"/>
+      <w:r>
+        <w:rPr>
+          <w:rStyle w:val="SchwacheHervorhebung"/>
+          <w:color w:val="auto"/>
+          <w:szCs w:val="22"/>
+        </w:rPr>
+        <w:t xml:space="preserve"> – t</w:t>
+      </w:r>
+    </w:p>
+    <w:p>
+      <w:pPr>
+        <w:spacing w:after="60"/>
+        <w:rPr>
+          <w:rStyle w:val="SchwacheHervorhebung"/>
+          <w:i/>
+          <w:color w:val="auto"/>
+          <w:szCs w:val="22"/>
+        </w:rPr>
+      </w:pPr>
+    </w:p>
+    <w:p>
+      <w:pPr>
+        <w:pStyle w:val="Zitat"/>
+        <w:spacing w:after="60"/>
         <w:rPr>
           <w:rStyle w:val="Hervorhebung"/>
           <w:i w:val="0"/>
@@ -1940,109 +1930,8 @@
           <w:color w:val="auto"/>
           <w:spacing w:val="0"/>
         </w:rPr>
-        <w:t>Die Sortierreihenfolge umdrehen</w:t>
-      </w:r>
-    </w:p>
-    <w:p/>
-    <w:p>
-      <w:pPr>
-        <w:spacing w:before="0" w:after="0"/>
-        <w:rPr>
-          <w:rStyle w:val="SchwacheHervorhebung"/>
-          <w:i/>
-          <w:color w:val="auto"/>
-          <w:szCs w:val="22"/>
-        </w:rPr>
-      </w:pPr>
-      <w:r>
-        <w:rPr>
-          <w:rStyle w:val="SchwacheHervorhebung"/>
-          <w:color w:val="auto"/>
-          <w:szCs w:val="22"/>
-        </w:rPr>
-        <w:t xml:space="preserve">Kann man mit </w:t>
-      </w:r>
-      <w:proofErr w:type="spellStart"/>
-      <w:r>
-        <w:rPr>
-          <w:rStyle w:val="SchwacheHervorhebung"/>
-          <w:color w:val="auto"/>
-          <w:szCs w:val="22"/>
-        </w:rPr>
-        <w:t>Ls</w:t>
-      </w:r>
-      <w:proofErr w:type="spellEnd"/>
-      <w:r>
-        <w:rPr>
-          <w:rStyle w:val="SchwacheHervorhebung"/>
-          <w:color w:val="auto"/>
-          <w:szCs w:val="22"/>
-        </w:rPr>
-        <w:t xml:space="preserve"> –</w:t>
-      </w:r>
-      <w:proofErr w:type="spellStart"/>
-      <w:r>
-        <w:rPr>
-          <w:rStyle w:val="SchwacheHervorhebung"/>
-          <w:color w:val="auto"/>
-          <w:szCs w:val="22"/>
-        </w:rPr>
-        <w:t>Xr</w:t>
-      </w:r>
-      <w:proofErr w:type="spellEnd"/>
-      <w:r>
-        <w:rPr>
-          <w:rStyle w:val="SchwacheHervorhebung"/>
-          <w:color w:val="auto"/>
-          <w:szCs w:val="22"/>
-        </w:rPr>
-        <w:t xml:space="preserve"> </w:t>
-      </w:r>
-    </w:p>
-    <w:p>
-      <w:pPr>
-        <w:spacing w:before="0" w:after="0"/>
-        <w:rPr>
-          <w:rStyle w:val="SchwacheHervorhebung"/>
-          <w:i/>
-          <w:color w:val="auto"/>
-          <w:szCs w:val="22"/>
-        </w:rPr>
-      </w:pPr>
-      <w:r>
-        <w:rPr>
-          <w:rStyle w:val="SchwacheHervorhebung"/>
-          <w:color w:val="auto"/>
-          <w:szCs w:val="22"/>
-        </w:rPr>
-        <w:t xml:space="preserve">Und </w:t>
-      </w:r>
-      <w:proofErr w:type="spellStart"/>
-      <w:r>
-        <w:rPr>
-          <w:rStyle w:val="SchwacheHervorhebung"/>
-          <w:color w:val="auto"/>
-          <w:szCs w:val="22"/>
-        </w:rPr>
-        <w:t>ls-tr</w:t>
-      </w:r>
-      <w:proofErr w:type="spellEnd"/>
-    </w:p>
-    <w:p>
-      <w:pPr>
-        <w:spacing w:after="60"/>
-        <w:rPr>
-          <w:rStyle w:val="SchwacheHervorhebung"/>
-          <w:i/>
-          <w:color w:val="auto"/>
-          <w:szCs w:val="22"/>
-        </w:rPr>
-      </w:pPr>
-    </w:p>
-    <w:p>
-      <w:pPr>
-        <w:pStyle w:val="Zitat"/>
-        <w:spacing w:after="60"/>
+      </w:pPr>
+      <w:r>
         <w:rPr>
           <w:rStyle w:val="Hervorhebung"/>
           <w:i w:val="0"/>
@@ -2050,8 +1939,132 @@
           <w:color w:val="auto"/>
           <w:spacing w:val="0"/>
         </w:rPr>
-      </w:pPr>
-      <w:r>
+        <w:t>Die Sortierreihenfolge umdrehen</w:t>
+      </w:r>
+    </w:p>
+    <w:p/>
+    <w:p>
+      <w:pPr>
+        <w:spacing w:before="0" w:after="0"/>
+        <w:rPr>
+          <w:rStyle w:val="SchwacheHervorhebung"/>
+          <w:i/>
+          <w:color w:val="auto"/>
+          <w:szCs w:val="22"/>
+        </w:rPr>
+      </w:pPr>
+      <w:r>
+        <w:rPr>
+          <w:rStyle w:val="SchwacheHervorhebung"/>
+          <w:color w:val="auto"/>
+          <w:szCs w:val="22"/>
+        </w:rPr>
+        <w:t xml:space="preserve">Kann man mit </w:t>
+      </w:r>
+      <w:proofErr w:type="spellStart"/>
+      <w:r>
+        <w:rPr>
+          <w:rStyle w:val="SchwacheHervorhebung"/>
+          <w:color w:val="auto"/>
+          <w:szCs w:val="22"/>
+        </w:rPr>
+        <w:t>Ls</w:t>
+      </w:r>
+      <w:proofErr w:type="spellEnd"/>
+      <w:r>
+        <w:rPr>
+          <w:rStyle w:val="SchwacheHervorhebung"/>
+          <w:color w:val="auto"/>
+          <w:szCs w:val="22"/>
+        </w:rPr>
+        <w:t xml:space="preserve"> –</w:t>
+      </w:r>
+      <w:proofErr w:type="spellStart"/>
+      <w:r>
+        <w:rPr>
+          <w:rStyle w:val="SchwacheHervorhebung"/>
+          <w:color w:val="auto"/>
+          <w:szCs w:val="22"/>
+        </w:rPr>
+        <w:t>Xr</w:t>
+      </w:r>
+      <w:proofErr w:type="spellEnd"/>
+      <w:r>
+        <w:rPr>
+          <w:rStyle w:val="SchwacheHervorhebung"/>
+          <w:color w:val="auto"/>
+          <w:szCs w:val="22"/>
+        </w:rPr>
+        <w:t xml:space="preserve"> </w:t>
+      </w:r>
+    </w:p>
+    <w:p>
+      <w:pPr>
+        <w:spacing w:before="0" w:after="0"/>
+        <w:rPr>
+          <w:rStyle w:val="SchwacheHervorhebung"/>
+          <w:i/>
+          <w:color w:val="auto"/>
+          <w:szCs w:val="22"/>
+        </w:rPr>
+      </w:pPr>
+      <w:r>
+        <w:rPr>
+          <w:rStyle w:val="SchwacheHervorhebung"/>
+          <w:color w:val="auto"/>
+          <w:szCs w:val="22"/>
+        </w:rPr>
+        <w:t xml:space="preserve">Und </w:t>
+      </w:r>
+      <w:proofErr w:type="spellStart"/>
+      <w:r>
+        <w:rPr>
+          <w:rStyle w:val="SchwacheHervorhebung"/>
+          <w:color w:val="auto"/>
+          <w:szCs w:val="22"/>
+        </w:rPr>
+        <w:t>ls-tr</w:t>
+      </w:r>
+      <w:proofErr w:type="spellEnd"/>
+    </w:p>
+    <w:p>
+      <w:pPr>
+        <w:spacing w:after="60"/>
+        <w:rPr>
+          <w:rStyle w:val="SchwacheHervorhebung"/>
+          <w:i/>
+          <w:color w:val="auto"/>
+          <w:szCs w:val="22"/>
+        </w:rPr>
+      </w:pPr>
+    </w:p>
+    <w:p>
+      <w:pPr>
+        <w:rPr>
+          <w:rStyle w:val="Hervorhebung"/>
+          <w:iCs/>
+          <w:caps w:val="0"/>
+          <w:color w:val="auto"/>
+          <w:spacing w:val="0"/>
+          <w:sz w:val="22"/>
+          <w:szCs w:val="24"/>
+        </w:rPr>
+      </w:pPr>
+      <w:r>
+        <w:rPr>
+          <w:rStyle w:val="Hervorhebung"/>
+          <w:i/>
+          <w:caps w:val="0"/>
+          <w:color w:val="auto"/>
+          <w:spacing w:val="0"/>
+        </w:rPr>
+        <w:br w:type="page"/>
+      </w:r>
+    </w:p>
+    <w:p>
+      <w:pPr>
+        <w:pStyle w:val="Zitat"/>
+        <w:spacing w:after="60"/>
         <w:rPr>
           <w:rStyle w:val="Hervorhebung"/>
           <w:i w:val="0"/>
@@ -2059,6 +2072,16 @@
           <w:color w:val="auto"/>
           <w:spacing w:val="0"/>
         </w:rPr>
+      </w:pPr>
+      <w:r>
+        <w:rPr>
+          <w:rStyle w:val="Hervorhebung"/>
+          <w:i w:val="0"/>
+          <w:caps w:val="0"/>
+          <w:color w:val="auto"/>
+          <w:spacing w:val="0"/>
+        </w:rPr>
+        <w:lastRenderedPageBreak/>
         <w:t>Das Verzeichnis rekursiv angeben</w:t>
       </w:r>
     </w:p>
@@ -2068,45 +2091,47 @@
         <w:spacing w:after="60"/>
         <w:rPr>
           <w:rStyle w:val="SchwacheHervorhebung"/>
+          <w:color w:val="auto"/>
+          <w:szCs w:val="22"/>
+        </w:rPr>
+      </w:pPr>
+      <w:r>
+        <w:rPr>
+          <w:rStyle w:val="SchwacheHervorhebung"/>
+          <w:color w:val="auto"/>
+          <w:szCs w:val="22"/>
+        </w:rPr>
+        <w:t xml:space="preserve">Das Verzeichnis gibt man mit </w:t>
+      </w:r>
+      <w:proofErr w:type="spellStart"/>
+      <w:r>
+        <w:rPr>
+          <w:rStyle w:val="SchwacheHervorhebung"/>
+          <w:color w:val="auto"/>
+          <w:szCs w:val="22"/>
+        </w:rPr>
+        <w:t>ls</w:t>
+      </w:r>
+      <w:proofErr w:type="spellEnd"/>
+      <w:r>
+        <w:rPr>
+          <w:rStyle w:val="SchwacheHervorhebung"/>
+          <w:color w:val="auto"/>
+          <w:szCs w:val="22"/>
+        </w:rPr>
+        <w:t xml:space="preserve"> –R rekursiv, durch alle Unterordner an</w:t>
+      </w:r>
+    </w:p>
+    <w:p>
+      <w:pPr>
+        <w:spacing w:after="60"/>
+        <w:rPr>
+          <w:rStyle w:val="SchwacheHervorhebung"/>
           <w:i/>
           <w:color w:val="auto"/>
           <w:szCs w:val="22"/>
         </w:rPr>
       </w:pPr>
-      <w:r>
-        <w:rPr>
-          <w:rStyle w:val="SchwacheHervorhebung"/>
-          <w:color w:val="auto"/>
-          <w:szCs w:val="22"/>
-        </w:rPr>
-        <w:t xml:space="preserve">Das Verzeichnis gibt man mit </w:t>
-      </w:r>
-      <w:proofErr w:type="spellStart"/>
-      <w:r>
-        <w:rPr>
-          <w:rStyle w:val="SchwacheHervorhebung"/>
-          <w:color w:val="auto"/>
-          <w:szCs w:val="22"/>
-        </w:rPr>
-        <w:t>ls</w:t>
-      </w:r>
-      <w:proofErr w:type="spellEnd"/>
-      <w:r>
-        <w:rPr>
-          <w:rStyle w:val="SchwacheHervorhebung"/>
-          <w:color w:val="auto"/>
-          <w:szCs w:val="22"/>
-        </w:rPr>
-        <w:t xml:space="preserve"> –R rekursiv, durch alle Unterordner an</w:t>
-      </w:r>
-      <w:r>
-        <w:rPr>
-          <w:rStyle w:val="SchwacheHervorhebung"/>
-          <w:color w:val="auto"/>
-          <w:szCs w:val="22"/>
-        </w:rPr>
-        <w:br w:type="page"/>
-      </w:r>
     </w:p>
     <w:p>
       <w:pPr>
@@ -2117,17 +2142,16 @@
           <w:szCs w:val="22"/>
         </w:rPr>
       </w:pPr>
-      <w:bookmarkStart w:id="4" w:name="_Toc370905004"/>
-      <w:r>
-        <w:rPr>
-          <w:rStyle w:val="SchwacheHervorhebung"/>
-          <w:color w:val="auto"/>
-          <w:szCs w:val="22"/>
-        </w:rPr>
-        <w:lastRenderedPageBreak/>
+      <w:bookmarkStart w:id="3" w:name="_Toc370905004"/>
+      <w:r>
+        <w:rPr>
+          <w:rStyle w:val="SchwacheHervorhebung"/>
+          <w:color w:val="auto"/>
+          <w:szCs w:val="22"/>
+        </w:rPr>
         <w:t>Sort</w:t>
       </w:r>
-      <w:bookmarkEnd w:id="4"/>
+      <w:bookmarkEnd w:id="3"/>
     </w:p>
     <w:p/>
     <w:p>
@@ -2325,7 +2349,7 @@
           <w:szCs w:val="22"/>
         </w:rPr>
       </w:pPr>
-      <w:bookmarkStart w:id="5" w:name="_Toc370905005"/>
+      <w:bookmarkStart w:id="4" w:name="_Toc370905005"/>
       <w:r>
         <w:rPr>
           <w:rStyle w:val="SchwacheHervorhebung"/>
@@ -2334,7 +2358,7 @@
         </w:rPr>
         <w:t>Das Erzeugen und arbeiten mit Dateien</w:t>
       </w:r>
-      <w:bookmarkEnd w:id="5"/>
+      <w:bookmarkEnd w:id="4"/>
     </w:p>
     <w:p/>
     <w:p>
@@ -2863,6 +2887,29 @@
           <w:szCs w:val="22"/>
         </w:rPr>
       </w:pPr>
+    </w:p>
+    <w:p>
+      <w:pPr>
+        <w:rPr>
+          <w:rStyle w:val="Hervorhebung"/>
+          <w:iCs/>
+          <w:caps w:val="0"/>
+          <w:color w:val="auto"/>
+          <w:spacing w:val="0"/>
+          <w:sz w:val="22"/>
+          <w:szCs w:val="24"/>
+        </w:rPr>
+      </w:pPr>
+      <w:r>
+        <w:rPr>
+          <w:rStyle w:val="Hervorhebung"/>
+          <w:i/>
+          <w:caps w:val="0"/>
+          <w:color w:val="auto"/>
+          <w:spacing w:val="0"/>
+        </w:rPr>
+        <w:br w:type="page"/>
+      </w:r>
     </w:p>
     <w:p>
       <w:pPr>
@@ -2876,6 +2923,8 @@
           <w:color w:val="auto"/>
         </w:rPr>
       </w:pPr>
+      <w:bookmarkStart w:id="5" w:name="_GoBack"/>
+      <w:bookmarkEnd w:id="5"/>
       <w:r>
         <w:rPr>
           <w:rStyle w:val="Hervorhebung"/>
@@ -2884,6 +2933,7 @@
           <w:color w:val="auto"/>
           <w:spacing w:val="0"/>
         </w:rPr>
+        <w:lastRenderedPageBreak/>
         <w:t>Editieren Sie listeninglink.txt: Wie verändert sich listeninglink.txt?</w:t>
       </w:r>
     </w:p>
@@ -6486,7 +6536,7 @@
                                 <w:sz w:val="24"/>
                                 <w:szCs w:val="24"/>
                               </w:rPr>
-                              <w:t>2</w:t>
+                              <w:t>7</w:t>
                             </w:r>
                             <w:r>
                               <w:rPr>
@@ -6582,7 +6632,7 @@
                           <w:sz w:val="24"/>
                           <w:szCs w:val="24"/>
                         </w:rPr>
-                        <w:t>2</w:t>
+                        <w:t>7</w:t>
                       </w:r>
                       <w:r>
                         <w:rPr>
@@ -8582,6 +8632,7 @@
     <w:rsidRoot w:val="00347F23"/>
     <w:rsid w:val="002534E9"/>
     <w:rsid w:val="00347F23"/>
+    <w:rsid w:val="00490204"/>
     <w:rsid w:val="005B1823"/>
     <w:rsid w:val="00BB7165"/>
     <w:rsid w:val="00E66420"/>
@@ -9353,7 +9404,7 @@
 </file>
 
 <file path=customXml/itemProps3.xml><?xml version="1.0" encoding="utf-8"?>
-<ds:datastoreItem xmlns:ds="http://schemas.openxmlformats.org/officeDocument/2006/customXml" ds:itemID="{13CE96E2-EC4E-4EA3-939C-4E23C78B961B}">
+<ds:datastoreItem xmlns:ds="http://schemas.openxmlformats.org/officeDocument/2006/customXml" ds:itemID="{0309DAE2-E84B-4DA8-A3D4-6042FD2652CE}">
   <ds:schemaRefs>
     <ds:schemaRef ds:uri="http://schemas.openxmlformats.org/officeDocument/2006/bibliography"/>
   </ds:schemaRefs>
